--- a/Doc/AngularJs-api.docx
+++ b/Doc/AngularJs-api.docx
@@ -24,6 +24,43 @@
         <w:t>Cơ sở lý thuyết</w:t>
       </w:r>
     </w:p>
+    <w:p>
+      <w:pPr>
+        <w:pStyle w:val="u2"/>
+        <w:numPr>
+          <w:ilvl w:val="3"/>
+          <w:numId w:val="5"/>
+        </w:numPr>
+        <w:ind w:left="1080" w:firstLine="0"/>
+        <w:rPr>
+          <w:rFonts w:ascii="Cambria" w:hAnsi="Cambria"/>
+          <w:lang w:val="en-US"/>
+        </w:rPr>
+      </w:pPr>
+      <w:r>
+        <w:rPr>
+          <w:rFonts w:ascii="Cambria" w:hAnsi="Cambria"/>
+          <w:lang w:val="en-US"/>
+        </w:rPr>
+        <w:t>Tutorials</w:t>
+      </w:r>
+    </w:p>
+    <w:p>
+      <w:pPr>
+        <w:rPr>
+          <w:lang w:val="en-US"/>
+        </w:rPr>
+      </w:pPr>
+      <w:hyperlink r:id="rId6" w:history="1">
+        <w:r>
+          <w:rPr>
+            <w:rStyle w:val="Siuktni"/>
+          </w:rPr>
+          <w:t>https://www.w3schools.com/angular/</w:t>
+        </w:r>
+      </w:hyperlink>
+    </w:p>
+    <w:p/>
     <w:p>
       <w:pPr>
         <w:pStyle w:val="u2"/>
@@ -161,7 +198,7 @@
                     </pic:cNvPicPr>
                   </pic:nvPicPr>
                   <pic:blipFill>
-                    <a:blip r:embed="rId6">
+                    <a:blip r:embed="rId7">
                       <a:extLst>
                         <a:ext uri="{28A0092B-C50C-407E-A947-70E740481C1C}">
                           <a14:useLocalDpi xmlns:a14="http://schemas.microsoft.com/office/drawing/2010/main" val="0"/>
@@ -1413,7 +1450,6 @@
           <w:szCs w:val="26"/>
           <w:lang w:eastAsia="vi-VN"/>
         </w:rPr>
-        <w:lastRenderedPageBreak/>
         <w:t>ng-click</w:t>
       </w:r>
       <w:r>
@@ -1937,15 +1973,7 @@
           <w:sz w:val="26"/>
           <w:szCs w:val="26"/>
         </w:rPr>
-        <w:t>ui-sref=</w:t>
-      </w:r>
-      <w:r>
-        <w:rPr>
-          <w:rFonts w:ascii="Cambria" w:hAnsi="Cambria"/>
-          <w:sz w:val="26"/>
-          <w:szCs w:val="26"/>
-        </w:rPr>
-        <w:t>”tên state” : state// xem bên dưới</w:t>
+        <w:t>ui-sref=”tên state” : state// xem bên dưới</w:t>
       </w:r>
     </w:p>
     <w:p>
@@ -1964,15 +1992,7 @@
           <w:sz w:val="26"/>
           <w:szCs w:val="26"/>
         </w:rPr>
-        <w:t>ui-sref="product-edit({id:item.id})"</w:t>
-      </w:r>
-      <w:r>
-        <w:rPr>
-          <w:rFonts w:ascii="Cambria" w:hAnsi="Cambria"/>
-          <w:sz w:val="26"/>
-          <w:szCs w:val="26"/>
-        </w:rPr>
-        <w:t xml:space="preserve"> truyền param </w:t>
+        <w:t xml:space="preserve">ui-sref="product-edit({id:item.id})" truyền param </w:t>
       </w:r>
       <w:r>
         <w:rPr>
@@ -2105,14 +2125,6 @@
           <w:szCs w:val="26"/>
         </w:rPr>
         <w:tab/>
-      </w:r>
-      <w:r>
-        <w:rPr>
-          <w:rFonts w:ascii="Cambria" w:hAnsi="Cambria"/>
-          <w:color w:val="A9B7C6"/>
-          <w:sz w:val="26"/>
-          <w:szCs w:val="26"/>
-        </w:rPr>
         <w:t>$state.</w:t>
       </w:r>
       <w:r>
@@ -2325,59 +2337,24 @@
           <w:szCs w:val="26"/>
         </w:rPr>
         <w:tab/>
-        <w:t>Mỗi conponent có thể có nhiều controller phục vụ mục đích khác nhau như lấy list</w:t>
-      </w:r>
-      <w:r>
-        <w:rPr>
-          <w:rFonts w:ascii="Cambria" w:hAnsi="Cambria"/>
-          <w:color w:val="FF0000"/>
-          <w:sz w:val="26"/>
-          <w:szCs w:val="26"/>
-        </w:rPr>
-        <w:t>Controller</w:t>
-      </w:r>
-      <w:r>
-        <w:rPr>
-          <w:rFonts w:ascii="Cambria" w:hAnsi="Cambria"/>
-          <w:color w:val="FF0000"/>
-          <w:sz w:val="26"/>
-          <w:szCs w:val="26"/>
-        </w:rPr>
-        <w:t>, edit</w:t>
-      </w:r>
-      <w:r>
-        <w:rPr>
-          <w:rFonts w:ascii="Cambria" w:hAnsi="Cambria"/>
-          <w:color w:val="FF0000"/>
-          <w:sz w:val="26"/>
-          <w:szCs w:val="26"/>
-        </w:rPr>
-        <w:t>Controller</w:t>
-      </w:r>
-      <w:r>
-        <w:rPr>
-          <w:rFonts w:ascii="Cambria" w:hAnsi="Cambria"/>
-          <w:color w:val="FF0000"/>
-          <w:sz w:val="26"/>
-          <w:szCs w:val="26"/>
-        </w:rPr>
-        <w:t>,createController…</w:t>
-      </w:r>
-    </w:p>
-    <w:p>
-      <w:pPr>
-        <w:rPr>
-          <w:rFonts w:ascii="Cambria" w:hAnsi="Cambria"/>
-          <w:sz w:val="26"/>
-          <w:szCs w:val="26"/>
-        </w:rPr>
-      </w:pPr>
-      <w:r>
-        <w:rPr>
-          <w:rFonts w:ascii="Cambria" w:hAnsi="Cambria"/>
-          <w:sz w:val="26"/>
-          <w:szCs w:val="26"/>
-        </w:rPr>
+        <w:t>Mỗi conponent có thể có nhiều controller phục vụ mục đích khác nhau như lấy listController, editController,createController…</w:t>
+      </w:r>
+    </w:p>
+    <w:p>
+      <w:pPr>
+        <w:rPr>
+          <w:rFonts w:ascii="Cambria" w:hAnsi="Cambria"/>
+          <w:sz w:val="26"/>
+          <w:szCs w:val="26"/>
+        </w:rPr>
+      </w:pPr>
+      <w:r>
+        <w:rPr>
+          <w:rFonts w:ascii="Cambria" w:hAnsi="Cambria"/>
+          <w:sz w:val="26"/>
+          <w:szCs w:val="26"/>
+        </w:rPr>
+        <w:lastRenderedPageBreak/>
         <w:tab/>
       </w:r>
       <w:r>
@@ -2449,7 +2426,6 @@
           <w:sz w:val="26"/>
           <w:szCs w:val="26"/>
         </w:rPr>
-        <w:lastRenderedPageBreak/>
         <w:tab/>
       </w:r>
       <w:r>
@@ -2692,16 +2668,7 @@
           <w:sz w:val="26"/>
           <w:szCs w:val="26"/>
         </w:rPr>
-        <w:t>,</w:t>
-      </w:r>
-      <w:r>
-        <w:rPr>
-          <w:rFonts w:ascii="Cambria" w:hAnsi="Cambria"/>
-          <w:color w:val="CC7832"/>
-          <w:sz w:val="26"/>
-          <w:szCs w:val="26"/>
-        </w:rPr>
-        <w:t xml:space="preserve"> //VỚI GET CONFIG LUÔN TRUYỀN ACTION VÀO ĐỂ HÀM DOGET XỬ LÝ TỪNG CASE</w:t>
+        <w:t>, //VỚI GET CONFIG LUÔN TRUYỀN ACTION VÀO ĐỂ HÀM DOGET XỬ LÝ TỪNG CASE</w:t>
       </w:r>
       <w:r>
         <w:rPr>
@@ -3496,6 +3463,7 @@
         </w:numPr>
       </w:pPr>
       <w:r>
+        <w:lastRenderedPageBreak/>
         <w:t>Tạo thư mục  conponent mới trong thư mục app/components</w:t>
       </w:r>
     </w:p>
@@ -3527,7 +3495,6 @@
         </w:numPr>
       </w:pPr>
       <w:r>
-        <w:lastRenderedPageBreak/>
         <w:t xml:space="preserve">Tạo file module với định dạng (conponentname)-module.js, và khai báo các state hiện có trong conponent </w:t>
       </w:r>
       <w:r>
@@ -3704,16 +3671,7 @@
           <w:sz w:val="26"/>
           <w:szCs w:val="26"/>
         </w:rPr>
-        <w:t>'eshop-product'</w:t>
-      </w:r>
-      <w:r>
-        <w:rPr>
-          <w:rFonts w:ascii="Cambria" w:hAnsi="Cambria"/>
-          <w:color w:val="6A8759"/>
-          <w:sz w:val="26"/>
-          <w:szCs w:val="26"/>
-        </w:rPr>
-        <w:t>:</w:t>
+        <w:t>'eshop-product':</w:t>
       </w:r>
       <w:r>
         <w:rPr>
@@ -3763,16 +3721,7 @@
           <w:sz w:val="26"/>
           <w:szCs w:val="26"/>
         </w:rPr>
-        <w:t>'eshop-common'</w:t>
-      </w:r>
-      <w:r>
-        <w:rPr>
-          <w:rFonts w:ascii="Cambria" w:hAnsi="Cambria"/>
-          <w:color w:val="6A8759"/>
-          <w:sz w:val="26"/>
-          <w:szCs w:val="26"/>
-        </w:rPr>
-        <w:t xml:space="preserve">: </w:t>
+        <w:t xml:space="preserve">'eshop-common': </w:t>
       </w:r>
       <w:r>
         <w:rPr>
@@ -4997,6 +4946,15 @@
           <w:szCs w:val="26"/>
         </w:rPr>
         <w:br/>
+      </w:r>
+      <w:r>
+        <w:rPr>
+          <w:rFonts w:ascii="Cambria" w:hAnsi="Cambria"/>
+          <w:color w:val="CC7832"/>
+          <w:sz w:val="26"/>
+          <w:szCs w:val="26"/>
+        </w:rPr>
+        <w:lastRenderedPageBreak/>
         <w:t xml:space="preserve">    function </w:t>
       </w:r>
       <w:r>
@@ -5144,15 +5102,6 @@
           <w:szCs w:val="26"/>
         </w:rPr>
         <w:br/>
-      </w:r>
-      <w:r>
-        <w:rPr>
-          <w:rFonts w:ascii="Cambria" w:hAnsi="Cambria"/>
-          <w:color w:val="CC7832"/>
-          <w:sz w:val="26"/>
-          <w:szCs w:val="26"/>
-        </w:rPr>
-        <w:lastRenderedPageBreak/>
         <w:t xml:space="preserve">            </w:t>
       </w:r>
       <w:r>
@@ -5469,2703 +5418,6 @@
             <wp:extent cx="5731510" cy="3223895"/>
             <wp:effectExtent l="0" t="0" r="2540" b="0"/>
             <wp:docPr id="1" name="Hình ảnh 1"/>
-            <wp:cNvGraphicFramePr>
-              <a:graphicFrameLocks xmlns:a="http://schemas.openxmlformats.org/drawingml/2006/main" noChangeAspect="1"/>
-            </wp:cNvGraphicFramePr>
-            <a:graphic xmlns:a="http://schemas.openxmlformats.org/drawingml/2006/main">
-              <a:graphicData uri="http://schemas.openxmlformats.org/drawingml/2006/picture">
-                <pic:pic xmlns:pic="http://schemas.openxmlformats.org/drawingml/2006/picture">
-                  <pic:nvPicPr>
-                    <pic:cNvPr id="1" name=""/>
-                    <pic:cNvPicPr/>
-                  </pic:nvPicPr>
-                  <pic:blipFill>
-                    <a:blip r:embed="rId7"/>
-                    <a:stretch>
-                      <a:fillRect/>
-                    </a:stretch>
-                  </pic:blipFill>
-                  <pic:spPr>
-                    <a:xfrm>
-                      <a:off x="0" y="0"/>
-                      <a:ext cx="5731510" cy="3223895"/>
-                    </a:xfrm>
-                    <a:prstGeom prst="rect">
-                      <a:avLst/>
-                    </a:prstGeom>
-                  </pic:spPr>
-                </pic:pic>
-              </a:graphicData>
-            </a:graphic>
-          </wp:inline>
-        </w:drawing>
-      </w:r>
-    </w:p>
-    <w:p>
-      <w:pPr>
-        <w:rPr>
-          <w:rFonts w:ascii="Cambria" w:hAnsi="Cambria"/>
-          <w:sz w:val="26"/>
-          <w:szCs w:val="26"/>
-        </w:rPr>
-      </w:pPr>
-    </w:p>
-    <w:p>
-      <w:pPr>
-        <w:pStyle w:val="u3"/>
-        <w:numPr>
-          <w:ilvl w:val="0"/>
-          <w:numId w:val="17"/>
-        </w:numPr>
-      </w:pPr>
-      <w:r>
-        <w:t>Trở lại thu mục component vừa tạo ở bước 1 , tạo các controller và view mới</w:t>
-      </w:r>
-    </w:p>
-    <w:p>
-      <w:pPr>
-        <w:pStyle w:val="oancuaDanhsach"/>
-        <w:rPr>
-          <w:rFonts w:ascii="Cambria" w:hAnsi="Cambria"/>
-          <w:sz w:val="26"/>
-          <w:szCs w:val="26"/>
-        </w:rPr>
-      </w:pPr>
-      <w:r>
-        <w:rPr>
-          <w:rFonts w:ascii="Cambria" w:hAnsi="Cambria"/>
-          <w:sz w:val="26"/>
-          <w:szCs w:val="26"/>
-        </w:rPr>
-        <w:t xml:space="preserve">Vd: product-create-controller.js </w:t>
-      </w:r>
-    </w:p>
-    <w:p>
-      <w:pPr>
-        <w:pStyle w:val="HTMLinhdangtrc"/>
-        <w:shd w:val="clear" w:color="auto" w:fill="2B2B2B"/>
-        <w:rPr>
-          <w:rFonts w:ascii="Cambria" w:hAnsi="Cambria"/>
-          <w:color w:val="A9B7C6"/>
-          <w:sz w:val="26"/>
-          <w:szCs w:val="26"/>
-        </w:rPr>
-      </w:pPr>
-      <w:r>
-        <w:rPr>
-          <w:rFonts w:ascii="Cambria" w:hAnsi="Cambria"/>
-          <w:color w:val="A9B7C6"/>
-          <w:sz w:val="26"/>
-          <w:szCs w:val="26"/>
-        </w:rPr>
-        <w:t>(</w:t>
-      </w:r>
-      <w:r>
-        <w:rPr>
-          <w:rFonts w:ascii="Cambria" w:hAnsi="Cambria"/>
-          <w:color w:val="CC7832"/>
-          <w:sz w:val="26"/>
-          <w:szCs w:val="26"/>
-        </w:rPr>
-        <w:t xml:space="preserve">function </w:t>
-      </w:r>
-      <w:r>
-        <w:rPr>
-          <w:rFonts w:ascii="Cambria" w:hAnsi="Cambria"/>
-          <w:color w:val="A9B7C6"/>
-          <w:sz w:val="26"/>
-          <w:szCs w:val="26"/>
-        </w:rPr>
-        <w:t>(app) {</w:t>
-      </w:r>
-      <w:r>
-        <w:rPr>
-          <w:rFonts w:ascii="Cambria" w:hAnsi="Cambria"/>
-          <w:color w:val="A9B7C6"/>
-          <w:sz w:val="26"/>
-          <w:szCs w:val="26"/>
-        </w:rPr>
-        <w:br/>
-        <w:t xml:space="preserve">    app.</w:t>
-      </w:r>
-      <w:r>
-        <w:rPr>
-          <w:rFonts w:ascii="Cambria" w:hAnsi="Cambria"/>
-          <w:color w:val="9876AA"/>
-          <w:sz w:val="26"/>
-          <w:szCs w:val="26"/>
-        </w:rPr>
-        <w:t>controller</w:t>
-      </w:r>
-      <w:r>
-        <w:rPr>
-          <w:rFonts w:ascii="Cambria" w:hAnsi="Cambria"/>
-          <w:color w:val="A9B7C6"/>
-          <w:sz w:val="26"/>
-          <w:szCs w:val="26"/>
-        </w:rPr>
-        <w:t>(</w:t>
-      </w:r>
-      <w:r>
-        <w:rPr>
-          <w:rFonts w:ascii="Cambria" w:hAnsi="Cambria"/>
-          <w:color w:val="6A8759"/>
-          <w:sz w:val="26"/>
-          <w:szCs w:val="26"/>
-        </w:rPr>
-        <w:t>'product-create-controller'</w:t>
-      </w:r>
-      <w:r>
-        <w:rPr>
-          <w:rFonts w:ascii="Cambria" w:hAnsi="Cambria"/>
-          <w:color w:val="CC7832"/>
-          <w:sz w:val="26"/>
-          <w:szCs w:val="26"/>
-        </w:rPr>
-        <w:t xml:space="preserve">, </w:t>
-      </w:r>
-      <w:r>
-        <w:rPr>
-          <w:rFonts w:ascii="Cambria" w:hAnsi="Cambria"/>
-          <w:color w:val="FFC66D"/>
-          <w:sz w:val="26"/>
-          <w:szCs w:val="26"/>
-        </w:rPr>
-        <w:t>productCreateController</w:t>
-      </w:r>
-      <w:r>
-        <w:rPr>
-          <w:rFonts w:ascii="Cambria" w:hAnsi="Cambria"/>
-          <w:color w:val="A9B7C6"/>
-          <w:sz w:val="26"/>
-          <w:szCs w:val="26"/>
-        </w:rPr>
-        <w:t>)</w:t>
-      </w:r>
-    </w:p>
-    <w:p>
-      <w:pPr>
-        <w:pStyle w:val="HTMLinhdangtrc"/>
-        <w:shd w:val="clear" w:color="auto" w:fill="2B2B2B"/>
-        <w:rPr>
-          <w:rFonts w:ascii="Cambria" w:hAnsi="Cambria"/>
-          <w:color w:val="A9B7C6"/>
-          <w:sz w:val="26"/>
-          <w:szCs w:val="26"/>
-        </w:rPr>
-      </w:pPr>
-    </w:p>
-    <w:p>
-      <w:pPr>
-        <w:pStyle w:val="HTMLinhdangtrc"/>
-        <w:shd w:val="clear" w:color="auto" w:fill="2B2B2B"/>
-        <w:rPr>
-          <w:rFonts w:ascii="Cambria" w:hAnsi="Cambria"/>
-          <w:color w:val="A9B7C6"/>
-          <w:sz w:val="26"/>
-          <w:szCs w:val="26"/>
-        </w:rPr>
-      </w:pPr>
-      <w:r>
-        <w:rPr>
-          <w:rFonts w:ascii="Cambria" w:hAnsi="Cambria"/>
-          <w:color w:val="A9B7C6"/>
-          <w:sz w:val="26"/>
-          <w:szCs w:val="26"/>
-        </w:rPr>
-        <w:tab/>
-        <w:t>//Inject các service cần dùng</w:t>
-      </w:r>
-      <w:r>
-        <w:rPr>
-          <w:rFonts w:ascii="Cambria" w:hAnsi="Cambria"/>
-          <w:color w:val="A9B7C6"/>
-          <w:sz w:val="26"/>
-          <w:szCs w:val="26"/>
-        </w:rPr>
-        <w:br/>
-        <w:t xml:space="preserve">    </w:t>
-      </w:r>
-      <w:r>
-        <w:rPr>
-          <w:rFonts w:ascii="Cambria" w:hAnsi="Cambria"/>
-          <w:color w:val="FFC66D"/>
-          <w:sz w:val="26"/>
-          <w:szCs w:val="26"/>
-        </w:rPr>
-        <w:t>productCreateController</w:t>
-      </w:r>
-      <w:r>
-        <w:rPr>
-          <w:rFonts w:ascii="Cambria" w:hAnsi="Cambria"/>
-          <w:color w:val="A9B7C6"/>
-          <w:sz w:val="26"/>
-          <w:szCs w:val="26"/>
-        </w:rPr>
-        <w:t>.</w:t>
-      </w:r>
-      <w:r>
-        <w:rPr>
-          <w:rFonts w:ascii="Cambria" w:hAnsi="Cambria"/>
-          <w:color w:val="9876AA"/>
-          <w:sz w:val="26"/>
-          <w:szCs w:val="26"/>
-        </w:rPr>
-        <w:t xml:space="preserve">$inject </w:t>
-      </w:r>
-      <w:r>
-        <w:rPr>
-          <w:rFonts w:ascii="Cambria" w:hAnsi="Cambria"/>
-          <w:color w:val="A9B7C6"/>
-          <w:sz w:val="26"/>
-          <w:szCs w:val="26"/>
-        </w:rPr>
-        <w:t>= [</w:t>
-      </w:r>
-      <w:r>
-        <w:rPr>
-          <w:rFonts w:ascii="Cambria" w:hAnsi="Cambria"/>
-          <w:color w:val="6A8759"/>
-          <w:sz w:val="26"/>
-          <w:szCs w:val="26"/>
-        </w:rPr>
-        <w:t>'api-service'</w:t>
-      </w:r>
-      <w:r>
-        <w:rPr>
-          <w:rFonts w:ascii="Cambria" w:hAnsi="Cambria"/>
-          <w:color w:val="CC7832"/>
-          <w:sz w:val="26"/>
-          <w:szCs w:val="26"/>
-        </w:rPr>
-        <w:t>,</w:t>
-      </w:r>
-      <w:r>
-        <w:rPr>
-          <w:rFonts w:ascii="Cambria" w:hAnsi="Cambria"/>
-          <w:color w:val="6A8759"/>
-          <w:sz w:val="26"/>
-          <w:szCs w:val="26"/>
-        </w:rPr>
-        <w:t>'$scope'</w:t>
-      </w:r>
-      <w:r>
-        <w:rPr>
-          <w:rFonts w:ascii="Cambria" w:hAnsi="Cambria"/>
-          <w:color w:val="CC7832"/>
-          <w:sz w:val="26"/>
-          <w:szCs w:val="26"/>
-        </w:rPr>
-        <w:t xml:space="preserve">, </w:t>
-      </w:r>
-      <w:r>
-        <w:rPr>
-          <w:rFonts w:ascii="Cambria" w:hAnsi="Cambria"/>
-          <w:color w:val="6A8759"/>
-          <w:sz w:val="26"/>
-          <w:szCs w:val="26"/>
-        </w:rPr>
-        <w:t>'notification-service'</w:t>
-      </w:r>
-      <w:r>
-        <w:rPr>
-          <w:rFonts w:ascii="Cambria" w:hAnsi="Cambria"/>
-          <w:color w:val="CC7832"/>
-          <w:sz w:val="26"/>
-          <w:szCs w:val="26"/>
-        </w:rPr>
-        <w:t>,</w:t>
-      </w:r>
-      <w:r>
-        <w:rPr>
-          <w:rFonts w:ascii="Cambria" w:hAnsi="Cambria"/>
-          <w:color w:val="6A8759"/>
-          <w:sz w:val="26"/>
-          <w:szCs w:val="26"/>
-        </w:rPr>
-        <w:t>'$state'</w:t>
-      </w:r>
-      <w:r>
-        <w:rPr>
-          <w:rFonts w:ascii="Cambria" w:hAnsi="Cambria"/>
-          <w:color w:val="A9B7C6"/>
-          <w:sz w:val="26"/>
-          <w:szCs w:val="26"/>
-        </w:rPr>
-        <w:t>]</w:t>
-      </w:r>
-      <w:r>
-        <w:rPr>
-          <w:rFonts w:ascii="Cambria" w:hAnsi="Cambria"/>
-          <w:color w:val="CC7832"/>
-          <w:sz w:val="26"/>
-          <w:szCs w:val="26"/>
-        </w:rPr>
-        <w:t>;</w:t>
-      </w:r>
-      <w:r>
-        <w:rPr>
-          <w:rFonts w:ascii="Cambria" w:hAnsi="Cambria"/>
-          <w:color w:val="CC7832"/>
-          <w:sz w:val="26"/>
-          <w:szCs w:val="26"/>
-        </w:rPr>
-        <w:br/>
-      </w:r>
-      <w:r>
-        <w:rPr>
-          <w:rFonts w:ascii="Cambria" w:hAnsi="Cambria"/>
-          <w:color w:val="CC7832"/>
-          <w:sz w:val="26"/>
-          <w:szCs w:val="26"/>
-        </w:rPr>
-        <w:t xml:space="preserve">    // Thứ tự các biến phải giống phần inject</w:t>
-      </w:r>
-      <w:r>
-        <w:rPr>
-          <w:rFonts w:ascii="Cambria" w:hAnsi="Cambria"/>
-          <w:color w:val="CC7832"/>
-          <w:sz w:val="26"/>
-          <w:szCs w:val="26"/>
-        </w:rPr>
-        <w:br/>
-        <w:t xml:space="preserve">    function </w:t>
-      </w:r>
-      <w:r>
-        <w:rPr>
-          <w:rFonts w:ascii="Cambria" w:hAnsi="Cambria"/>
-          <w:color w:val="FFC66D"/>
-          <w:sz w:val="26"/>
-          <w:szCs w:val="26"/>
-        </w:rPr>
-        <w:t>productCreateController</w:t>
-      </w:r>
-      <w:r>
-        <w:rPr>
-          <w:rFonts w:ascii="Cambria" w:hAnsi="Cambria"/>
-          <w:color w:val="A9B7C6"/>
-          <w:sz w:val="26"/>
-          <w:szCs w:val="26"/>
-        </w:rPr>
-        <w:t>(apiService</w:t>
-      </w:r>
-      <w:r>
-        <w:rPr>
-          <w:rFonts w:ascii="Cambria" w:hAnsi="Cambria"/>
-          <w:color w:val="CC7832"/>
-          <w:sz w:val="26"/>
-          <w:szCs w:val="26"/>
-        </w:rPr>
-        <w:t>,</w:t>
-      </w:r>
-      <w:r>
-        <w:rPr>
-          <w:rFonts w:ascii="Cambria" w:hAnsi="Cambria"/>
-          <w:color w:val="A9B7C6"/>
-          <w:sz w:val="26"/>
-          <w:szCs w:val="26"/>
-        </w:rPr>
-        <w:t>$scope</w:t>
-      </w:r>
-      <w:r>
-        <w:rPr>
-          <w:rFonts w:ascii="Cambria" w:hAnsi="Cambria"/>
-          <w:color w:val="CC7832"/>
-          <w:sz w:val="26"/>
-          <w:szCs w:val="26"/>
-        </w:rPr>
-        <w:t>,</w:t>
-      </w:r>
-      <w:r>
-        <w:rPr>
-          <w:rFonts w:ascii="Cambria" w:hAnsi="Cambria"/>
-          <w:color w:val="A9B7C6"/>
-          <w:sz w:val="26"/>
-          <w:szCs w:val="26"/>
-        </w:rPr>
-        <w:t>notificationService</w:t>
-      </w:r>
-      <w:r>
-        <w:rPr>
-          <w:rFonts w:ascii="Cambria" w:hAnsi="Cambria"/>
-          <w:color w:val="CC7832"/>
-          <w:sz w:val="26"/>
-          <w:szCs w:val="26"/>
-        </w:rPr>
-        <w:t>,</w:t>
-      </w:r>
-      <w:r>
-        <w:rPr>
-          <w:rFonts w:ascii="Cambria" w:hAnsi="Cambria"/>
-          <w:color w:val="A9B7C6"/>
-          <w:sz w:val="26"/>
-          <w:szCs w:val="26"/>
-        </w:rPr>
-        <w:t>$state) {</w:t>
-      </w:r>
-      <w:r>
-        <w:rPr>
-          <w:rFonts w:ascii="Cambria" w:hAnsi="Cambria"/>
-          <w:color w:val="A9B7C6"/>
-          <w:sz w:val="26"/>
-          <w:szCs w:val="26"/>
-        </w:rPr>
-        <w:br/>
-        <w:t xml:space="preserve">        $scope.</w:t>
-      </w:r>
-      <w:r>
-        <w:rPr>
-          <w:rFonts w:ascii="Cambria" w:hAnsi="Cambria"/>
-          <w:color w:val="9876AA"/>
-          <w:sz w:val="26"/>
-          <w:szCs w:val="26"/>
-        </w:rPr>
-        <w:t xml:space="preserve">jsonEntity </w:t>
-      </w:r>
-      <w:r>
-        <w:rPr>
-          <w:rFonts w:ascii="Cambria" w:hAnsi="Cambria"/>
-          <w:color w:val="A9B7C6"/>
-          <w:sz w:val="26"/>
-          <w:szCs w:val="26"/>
-        </w:rPr>
-        <w:t>= {}</w:t>
-      </w:r>
-      <w:r>
-        <w:rPr>
-          <w:rFonts w:ascii="Cambria" w:hAnsi="Cambria"/>
-          <w:color w:val="CC7832"/>
-          <w:sz w:val="26"/>
-          <w:szCs w:val="26"/>
-        </w:rPr>
-        <w:t>;</w:t>
-      </w:r>
-      <w:r>
-        <w:rPr>
-          <w:rFonts w:ascii="Cambria" w:hAnsi="Cambria"/>
-          <w:color w:val="CC7832"/>
-          <w:sz w:val="26"/>
-          <w:szCs w:val="26"/>
-        </w:rPr>
-        <w:br/>
-      </w:r>
-      <w:r>
-        <w:rPr>
-          <w:rFonts w:ascii="Cambria" w:hAnsi="Cambria"/>
-          <w:color w:val="CC7832"/>
-          <w:sz w:val="26"/>
-          <w:szCs w:val="26"/>
-        </w:rPr>
-        <w:lastRenderedPageBreak/>
-        <w:t xml:space="preserve">        </w:t>
-      </w:r>
-      <w:r>
-        <w:rPr>
-          <w:rFonts w:ascii="Cambria" w:hAnsi="Cambria"/>
-          <w:color w:val="A9B7C6"/>
-          <w:sz w:val="26"/>
-          <w:szCs w:val="26"/>
-        </w:rPr>
-        <w:t>$scope.</w:t>
-      </w:r>
-      <w:r>
-        <w:rPr>
-          <w:rFonts w:ascii="Cambria" w:hAnsi="Cambria"/>
-          <w:color w:val="9876AA"/>
-          <w:sz w:val="26"/>
-          <w:szCs w:val="26"/>
-        </w:rPr>
-        <w:t xml:space="preserve">CreateProduct </w:t>
-      </w:r>
-      <w:r>
-        <w:rPr>
-          <w:rFonts w:ascii="Cambria" w:hAnsi="Cambria"/>
-          <w:color w:val="A9B7C6"/>
-          <w:sz w:val="26"/>
-          <w:szCs w:val="26"/>
-        </w:rPr>
-        <w:t xml:space="preserve">= </w:t>
-      </w:r>
-      <w:r>
-        <w:rPr>
-          <w:rFonts w:ascii="Cambria" w:hAnsi="Cambria"/>
-          <w:color w:val="FFC66D"/>
-          <w:sz w:val="26"/>
-          <w:szCs w:val="26"/>
-        </w:rPr>
-        <w:t>CreateProduct</w:t>
-      </w:r>
-      <w:r>
-        <w:rPr>
-          <w:rFonts w:ascii="Cambria" w:hAnsi="Cambria"/>
-          <w:color w:val="CC7832"/>
-          <w:sz w:val="26"/>
-          <w:szCs w:val="26"/>
-        </w:rPr>
-        <w:t>;</w:t>
-      </w:r>
-      <w:r>
-        <w:rPr>
-          <w:rFonts w:ascii="Cambria" w:hAnsi="Cambria"/>
-          <w:color w:val="CC7832"/>
-          <w:sz w:val="26"/>
-          <w:szCs w:val="26"/>
-        </w:rPr>
-        <w:br/>
-        <w:t xml:space="preserve">        function </w:t>
-      </w:r>
-      <w:r>
-        <w:rPr>
-          <w:rFonts w:ascii="Cambria" w:hAnsi="Cambria"/>
-          <w:color w:val="FFC66D"/>
-          <w:sz w:val="26"/>
-          <w:szCs w:val="26"/>
-        </w:rPr>
-        <w:t>CreateProduct</w:t>
-      </w:r>
-      <w:r>
-        <w:rPr>
-          <w:rFonts w:ascii="Cambria" w:hAnsi="Cambria"/>
-          <w:color w:val="A9B7C6"/>
-          <w:sz w:val="26"/>
-          <w:szCs w:val="26"/>
-        </w:rPr>
-        <w:t>() {</w:t>
-      </w:r>
-    </w:p>
-    <w:p>
-      <w:pPr>
-        <w:pStyle w:val="HTMLinhdangtrc"/>
-        <w:shd w:val="clear" w:color="auto" w:fill="2B2B2B"/>
-        <w:rPr>
-          <w:rFonts w:ascii="Cambria" w:hAnsi="Cambria"/>
-          <w:color w:val="A9B7C6"/>
-          <w:sz w:val="26"/>
-          <w:szCs w:val="26"/>
-        </w:rPr>
-      </w:pPr>
-      <w:r>
-        <w:rPr>
-          <w:rFonts w:ascii="Cambria" w:hAnsi="Cambria"/>
-          <w:color w:val="A9B7C6"/>
-          <w:sz w:val="26"/>
-          <w:szCs w:val="26"/>
-        </w:rPr>
-        <w:tab/>
-      </w:r>
-      <w:r>
-        <w:rPr>
-          <w:rFonts w:ascii="Cambria" w:hAnsi="Cambria"/>
-          <w:color w:val="A9B7C6"/>
-          <w:sz w:val="26"/>
-          <w:szCs w:val="26"/>
-        </w:rPr>
-        <w:t>//gọi api service thêm</w:t>
-      </w:r>
-      <w:r>
-        <w:rPr>
-          <w:rFonts w:ascii="Cambria" w:hAnsi="Cambria"/>
-          <w:color w:val="A9B7C6"/>
-          <w:sz w:val="26"/>
-          <w:szCs w:val="26"/>
-        </w:rPr>
-        <w:br/>
-        <w:t xml:space="preserve">            apiService.</w:t>
-      </w:r>
-      <w:r>
-        <w:rPr>
-          <w:rFonts w:ascii="Cambria" w:hAnsi="Cambria"/>
-          <w:color w:val="FFC66D"/>
-          <w:sz w:val="26"/>
-          <w:szCs w:val="26"/>
-        </w:rPr>
-        <w:t>post</w:t>
-      </w:r>
-      <w:r>
-        <w:rPr>
-          <w:rFonts w:ascii="Cambria" w:hAnsi="Cambria"/>
-          <w:color w:val="A9B7C6"/>
-          <w:sz w:val="26"/>
-          <w:szCs w:val="26"/>
-        </w:rPr>
-        <w:t>(</w:t>
-      </w:r>
-      <w:r>
-        <w:rPr>
-          <w:rFonts w:ascii="Cambria" w:hAnsi="Cambria"/>
-          <w:color w:val="6A8759"/>
-          <w:sz w:val="26"/>
-          <w:szCs w:val="26"/>
-        </w:rPr>
-        <w:t>'/eshopcore_war/api/json'</w:t>
-      </w:r>
-      <w:r>
-        <w:rPr>
-          <w:rFonts w:ascii="Cambria" w:hAnsi="Cambria"/>
-          <w:color w:val="CC7832"/>
-          <w:sz w:val="26"/>
-          <w:szCs w:val="26"/>
-        </w:rPr>
-        <w:t xml:space="preserve">,  </w:t>
-      </w:r>
-      <w:r>
-        <w:rPr>
-          <w:rFonts w:ascii="Cambria" w:hAnsi="Cambria"/>
-          <w:b/>
-          <w:bCs/>
-          <w:i/>
-          <w:iCs/>
-          <w:color w:val="9876AA"/>
-          <w:sz w:val="26"/>
-          <w:szCs w:val="26"/>
-        </w:rPr>
-        <w:t>JSON</w:t>
-      </w:r>
-      <w:r>
-        <w:rPr>
-          <w:rFonts w:ascii="Cambria" w:hAnsi="Cambria"/>
-          <w:color w:val="A9B7C6"/>
-          <w:sz w:val="26"/>
-          <w:szCs w:val="26"/>
-        </w:rPr>
-        <w:t>.</w:t>
-      </w:r>
-      <w:r>
-        <w:rPr>
-          <w:rFonts w:ascii="Cambria" w:hAnsi="Cambria"/>
-          <w:color w:val="FFC66D"/>
-          <w:sz w:val="26"/>
-          <w:szCs w:val="26"/>
-        </w:rPr>
-        <w:t>stringify</w:t>
-      </w:r>
-      <w:r>
-        <w:rPr>
-          <w:rFonts w:ascii="Cambria" w:hAnsi="Cambria"/>
-          <w:color w:val="A9B7C6"/>
-          <w:sz w:val="26"/>
-          <w:szCs w:val="26"/>
-        </w:rPr>
-        <w:t>($scope.</w:t>
-      </w:r>
-      <w:r>
-        <w:rPr>
-          <w:rFonts w:ascii="Cambria" w:hAnsi="Cambria"/>
-          <w:color w:val="9876AA"/>
-          <w:sz w:val="26"/>
-          <w:szCs w:val="26"/>
-        </w:rPr>
-        <w:t>jsonEntity</w:t>
-      </w:r>
-      <w:r>
-        <w:rPr>
-          <w:rFonts w:ascii="Cambria" w:hAnsi="Cambria"/>
-          <w:color w:val="A9B7C6"/>
-          <w:sz w:val="26"/>
-          <w:szCs w:val="26"/>
-        </w:rPr>
-        <w:t xml:space="preserve">)  </w:t>
-      </w:r>
-      <w:r>
-        <w:rPr>
-          <w:rFonts w:ascii="Cambria" w:hAnsi="Cambria"/>
-          <w:color w:val="CC7832"/>
-          <w:sz w:val="26"/>
-          <w:szCs w:val="26"/>
-        </w:rPr>
-        <w:t xml:space="preserve">, function </w:t>
-      </w:r>
-      <w:r>
-        <w:rPr>
-          <w:rFonts w:ascii="Cambria" w:hAnsi="Cambria"/>
-          <w:color w:val="A9B7C6"/>
-          <w:sz w:val="26"/>
-          <w:szCs w:val="26"/>
-        </w:rPr>
-        <w:t>(result) {</w:t>
-      </w:r>
-      <w:r>
-        <w:rPr>
-          <w:rFonts w:ascii="Cambria" w:hAnsi="Cambria"/>
-          <w:color w:val="A9B7C6"/>
-          <w:sz w:val="26"/>
-          <w:szCs w:val="26"/>
-        </w:rPr>
-        <w:br/>
-        <w:t xml:space="preserve">                notificationService.</w:t>
-      </w:r>
-      <w:r>
-        <w:rPr>
-          <w:rFonts w:ascii="Cambria" w:hAnsi="Cambria"/>
-          <w:color w:val="FFC66D"/>
-          <w:sz w:val="26"/>
-          <w:szCs w:val="26"/>
-        </w:rPr>
-        <w:t>displaySuccess</w:t>
-      </w:r>
-      <w:r>
-        <w:rPr>
-          <w:rFonts w:ascii="Cambria" w:hAnsi="Cambria"/>
-          <w:color w:val="A9B7C6"/>
-          <w:sz w:val="26"/>
-          <w:szCs w:val="26"/>
-        </w:rPr>
-        <w:t>(</w:t>
-      </w:r>
-      <w:r>
-        <w:rPr>
-          <w:rFonts w:ascii="Cambria" w:hAnsi="Cambria"/>
-          <w:color w:val="6A8759"/>
-          <w:sz w:val="26"/>
-          <w:szCs w:val="26"/>
-        </w:rPr>
-        <w:t>"Thêm mới bản ghi thành công"</w:t>
-      </w:r>
-      <w:r>
-        <w:rPr>
-          <w:rFonts w:ascii="Cambria" w:hAnsi="Cambria"/>
-          <w:color w:val="A9B7C6"/>
-          <w:sz w:val="26"/>
-          <w:szCs w:val="26"/>
-        </w:rPr>
-        <w:t>)</w:t>
-      </w:r>
-      <w:r>
-        <w:rPr>
-          <w:rFonts w:ascii="Cambria" w:hAnsi="Cambria"/>
-          <w:color w:val="CC7832"/>
-          <w:sz w:val="26"/>
-          <w:szCs w:val="26"/>
-        </w:rPr>
-        <w:t>;</w:t>
-      </w:r>
-      <w:r>
-        <w:rPr>
-          <w:rFonts w:ascii="Cambria" w:hAnsi="Cambria"/>
-          <w:color w:val="CC7832"/>
-          <w:sz w:val="26"/>
-          <w:szCs w:val="26"/>
-        </w:rPr>
-        <w:br/>
-        <w:t xml:space="preserve">                </w:t>
-      </w:r>
-      <w:r>
-        <w:rPr>
-          <w:rFonts w:ascii="Cambria" w:hAnsi="Cambria"/>
-          <w:color w:val="A9B7C6"/>
-          <w:sz w:val="26"/>
-          <w:szCs w:val="26"/>
-        </w:rPr>
-        <w:t>$state.</w:t>
-      </w:r>
-      <w:r>
-        <w:rPr>
-          <w:rFonts w:ascii="Cambria" w:hAnsi="Cambria"/>
-          <w:color w:val="FFC66D"/>
-          <w:sz w:val="26"/>
-          <w:szCs w:val="26"/>
-        </w:rPr>
-        <w:t>go</w:t>
-      </w:r>
-      <w:r>
-        <w:rPr>
-          <w:rFonts w:ascii="Cambria" w:hAnsi="Cambria"/>
-          <w:color w:val="A9B7C6"/>
-          <w:sz w:val="26"/>
-          <w:szCs w:val="26"/>
-        </w:rPr>
-        <w:t>(</w:t>
-      </w:r>
-      <w:r>
-        <w:rPr>
-          <w:rFonts w:ascii="Cambria" w:hAnsi="Cambria"/>
-          <w:color w:val="6A8759"/>
-          <w:sz w:val="26"/>
-          <w:szCs w:val="26"/>
-        </w:rPr>
-        <w:t>'product-list'</w:t>
-      </w:r>
-      <w:r>
-        <w:rPr>
-          <w:rFonts w:ascii="Cambria" w:hAnsi="Cambria"/>
-          <w:color w:val="A9B7C6"/>
-          <w:sz w:val="26"/>
-          <w:szCs w:val="26"/>
-        </w:rPr>
-        <w:t>)</w:t>
-      </w:r>
-      <w:r>
-        <w:rPr>
-          <w:rFonts w:ascii="Cambria" w:hAnsi="Cambria"/>
-          <w:color w:val="CC7832"/>
-          <w:sz w:val="26"/>
-          <w:szCs w:val="26"/>
-        </w:rPr>
-        <w:t>;</w:t>
-      </w:r>
-      <w:r>
-        <w:rPr>
-          <w:rFonts w:ascii="Cambria" w:hAnsi="Cambria"/>
-          <w:color w:val="CC7832"/>
-          <w:sz w:val="26"/>
-          <w:szCs w:val="26"/>
-        </w:rPr>
-        <w:t xml:space="preserve"> // chuyển hướng trang về product-list</w:t>
-      </w:r>
-      <w:r>
-        <w:rPr>
-          <w:rFonts w:ascii="Cambria" w:hAnsi="Cambria"/>
-          <w:color w:val="CC7832"/>
-          <w:sz w:val="26"/>
-          <w:szCs w:val="26"/>
-        </w:rPr>
-        <w:br/>
-        <w:t xml:space="preserve">            </w:t>
-      </w:r>
-      <w:r>
-        <w:rPr>
-          <w:rFonts w:ascii="Cambria" w:hAnsi="Cambria"/>
-          <w:color w:val="A9B7C6"/>
-          <w:sz w:val="26"/>
-          <w:szCs w:val="26"/>
-        </w:rPr>
-        <w:t>}</w:t>
-      </w:r>
-      <w:r>
-        <w:rPr>
-          <w:rFonts w:ascii="Cambria" w:hAnsi="Cambria"/>
-          <w:color w:val="CC7832"/>
-          <w:sz w:val="26"/>
-          <w:szCs w:val="26"/>
-        </w:rPr>
-        <w:t xml:space="preserve">, function </w:t>
-      </w:r>
-      <w:r>
-        <w:rPr>
-          <w:rFonts w:ascii="Cambria" w:hAnsi="Cambria"/>
-          <w:color w:val="A9B7C6"/>
-          <w:sz w:val="26"/>
-          <w:szCs w:val="26"/>
-        </w:rPr>
-        <w:t>() {</w:t>
-      </w:r>
-      <w:r>
-        <w:rPr>
-          <w:rFonts w:ascii="Cambria" w:hAnsi="Cambria"/>
-          <w:color w:val="A9B7C6"/>
-          <w:sz w:val="26"/>
-          <w:szCs w:val="26"/>
-        </w:rPr>
-        <w:br/>
-        <w:t xml:space="preserve">                </w:t>
-      </w:r>
-      <w:r>
-        <w:rPr>
-          <w:rFonts w:ascii="Cambria" w:hAnsi="Cambria"/>
-          <w:b/>
-          <w:bCs/>
-          <w:i/>
-          <w:iCs/>
-          <w:color w:val="9876AA"/>
-          <w:sz w:val="26"/>
-          <w:szCs w:val="26"/>
-        </w:rPr>
-        <w:t>console</w:t>
-      </w:r>
-      <w:r>
-        <w:rPr>
-          <w:rFonts w:ascii="Cambria" w:hAnsi="Cambria"/>
-          <w:color w:val="A9B7C6"/>
-          <w:sz w:val="26"/>
-          <w:szCs w:val="26"/>
-        </w:rPr>
-        <w:t>.</w:t>
-      </w:r>
-      <w:r>
-        <w:rPr>
-          <w:rFonts w:ascii="Cambria" w:hAnsi="Cambria"/>
-          <w:color w:val="FFC66D"/>
-          <w:sz w:val="26"/>
-          <w:szCs w:val="26"/>
-        </w:rPr>
-        <w:t>log</w:t>
-      </w:r>
-      <w:r>
-        <w:rPr>
-          <w:rFonts w:ascii="Cambria" w:hAnsi="Cambria"/>
-          <w:color w:val="A9B7C6"/>
-          <w:sz w:val="26"/>
-          <w:szCs w:val="26"/>
-        </w:rPr>
-        <w:t>(</w:t>
-      </w:r>
-      <w:r>
-        <w:rPr>
-          <w:rFonts w:ascii="Cambria" w:hAnsi="Cambria"/>
-          <w:color w:val="6A8759"/>
-          <w:sz w:val="26"/>
-          <w:szCs w:val="26"/>
-        </w:rPr>
-        <w:t>'Load product api failed.'</w:t>
-      </w:r>
-      <w:r>
-        <w:rPr>
-          <w:rFonts w:ascii="Cambria" w:hAnsi="Cambria"/>
-          <w:color w:val="A9B7C6"/>
-          <w:sz w:val="26"/>
-          <w:szCs w:val="26"/>
-        </w:rPr>
-        <w:t>)</w:t>
-      </w:r>
-      <w:r>
-        <w:rPr>
-          <w:rFonts w:ascii="Cambria" w:hAnsi="Cambria"/>
-          <w:color w:val="CC7832"/>
-          <w:sz w:val="26"/>
-          <w:szCs w:val="26"/>
-        </w:rPr>
-        <w:t>;</w:t>
-      </w:r>
-      <w:r>
-        <w:rPr>
-          <w:rFonts w:ascii="Cambria" w:hAnsi="Cambria"/>
-          <w:color w:val="CC7832"/>
-          <w:sz w:val="26"/>
-          <w:szCs w:val="26"/>
-        </w:rPr>
-        <w:br/>
-        <w:t xml:space="preserve">                </w:t>
-      </w:r>
-      <w:r>
-        <w:rPr>
-          <w:rFonts w:ascii="Cambria" w:hAnsi="Cambria"/>
-          <w:color w:val="A9B7C6"/>
-          <w:sz w:val="26"/>
-          <w:szCs w:val="26"/>
-        </w:rPr>
-        <w:t>notificationService.</w:t>
-      </w:r>
-      <w:r>
-        <w:rPr>
-          <w:rFonts w:ascii="Cambria" w:hAnsi="Cambria"/>
-          <w:color w:val="FFC66D"/>
-          <w:sz w:val="26"/>
-          <w:szCs w:val="26"/>
-        </w:rPr>
-        <w:t>displayError</w:t>
-      </w:r>
-      <w:r>
-        <w:rPr>
-          <w:rFonts w:ascii="Cambria" w:hAnsi="Cambria"/>
-          <w:color w:val="A9B7C6"/>
-          <w:sz w:val="26"/>
-          <w:szCs w:val="26"/>
-        </w:rPr>
-        <w:t>(</w:t>
-      </w:r>
-      <w:r>
-        <w:rPr>
-          <w:rFonts w:ascii="Cambria" w:hAnsi="Cambria"/>
-          <w:color w:val="6A8759"/>
-          <w:sz w:val="26"/>
-          <w:szCs w:val="26"/>
-        </w:rPr>
-        <w:t>"Thêm mới bản ghi KHÔNG thành công"</w:t>
-      </w:r>
-      <w:r>
-        <w:rPr>
-          <w:rFonts w:ascii="Cambria" w:hAnsi="Cambria"/>
-          <w:color w:val="A9B7C6"/>
-          <w:sz w:val="26"/>
-          <w:szCs w:val="26"/>
-        </w:rPr>
-        <w:t>)</w:t>
-      </w:r>
-      <w:r>
-        <w:rPr>
-          <w:rFonts w:ascii="Cambria" w:hAnsi="Cambria"/>
-          <w:color w:val="CC7832"/>
-          <w:sz w:val="26"/>
-          <w:szCs w:val="26"/>
-        </w:rPr>
-        <w:t>;</w:t>
-      </w:r>
-      <w:r>
-        <w:rPr>
-          <w:rFonts w:ascii="Cambria" w:hAnsi="Cambria"/>
-          <w:color w:val="CC7832"/>
-          <w:sz w:val="26"/>
-          <w:szCs w:val="26"/>
-        </w:rPr>
-        <w:br/>
-        <w:t xml:space="preserve">            </w:t>
-      </w:r>
-      <w:r>
-        <w:rPr>
-          <w:rFonts w:ascii="Cambria" w:hAnsi="Cambria"/>
-          <w:color w:val="A9B7C6"/>
-          <w:sz w:val="26"/>
-          <w:szCs w:val="26"/>
-        </w:rPr>
-        <w:t>})</w:t>
-      </w:r>
-      <w:r>
-        <w:rPr>
-          <w:rFonts w:ascii="Cambria" w:hAnsi="Cambria"/>
-          <w:color w:val="CC7832"/>
-          <w:sz w:val="26"/>
-          <w:szCs w:val="26"/>
-        </w:rPr>
-        <w:t>;</w:t>
-      </w:r>
-      <w:r>
-        <w:rPr>
-          <w:rFonts w:ascii="Cambria" w:hAnsi="Cambria"/>
-          <w:color w:val="CC7832"/>
-          <w:sz w:val="26"/>
-          <w:szCs w:val="26"/>
-        </w:rPr>
-        <w:br/>
-        <w:t xml:space="preserve">        </w:t>
-      </w:r>
-      <w:r>
-        <w:rPr>
-          <w:rFonts w:ascii="Cambria" w:hAnsi="Cambria"/>
-          <w:color w:val="A9B7C6"/>
-          <w:sz w:val="26"/>
-          <w:szCs w:val="26"/>
-        </w:rPr>
-        <w:t>}</w:t>
-      </w:r>
-      <w:r>
-        <w:rPr>
-          <w:rFonts w:ascii="Cambria" w:hAnsi="Cambria"/>
-          <w:color w:val="A9B7C6"/>
-          <w:sz w:val="26"/>
-          <w:szCs w:val="26"/>
-        </w:rPr>
-        <w:br/>
-      </w:r>
-      <w:r>
-        <w:rPr>
-          <w:rFonts w:ascii="Cambria" w:hAnsi="Cambria"/>
-          <w:color w:val="A9B7C6"/>
-          <w:sz w:val="26"/>
-          <w:szCs w:val="26"/>
-        </w:rPr>
-        <w:br/>
-        <w:t xml:space="preserve">    }</w:t>
-      </w:r>
-      <w:r>
-        <w:rPr>
-          <w:rFonts w:ascii="Cambria" w:hAnsi="Cambria"/>
-          <w:color w:val="A9B7C6"/>
-          <w:sz w:val="26"/>
-          <w:szCs w:val="26"/>
-        </w:rPr>
-        <w:br/>
-        <w:t>})(angular.</w:t>
-      </w:r>
-      <w:r>
-        <w:rPr>
-          <w:rFonts w:ascii="Cambria" w:hAnsi="Cambria"/>
-          <w:i/>
-          <w:iCs/>
-          <w:color w:val="FFC66D"/>
-          <w:sz w:val="26"/>
-          <w:szCs w:val="26"/>
-        </w:rPr>
-        <w:t>module</w:t>
-      </w:r>
-      <w:r>
-        <w:rPr>
-          <w:rFonts w:ascii="Cambria" w:hAnsi="Cambria"/>
-          <w:color w:val="A9B7C6"/>
-          <w:sz w:val="26"/>
-          <w:szCs w:val="26"/>
-        </w:rPr>
-        <w:t>(</w:t>
-      </w:r>
-      <w:r>
-        <w:rPr>
-          <w:rFonts w:ascii="Cambria" w:hAnsi="Cambria"/>
-          <w:color w:val="6A8759"/>
-          <w:sz w:val="26"/>
-          <w:szCs w:val="26"/>
-        </w:rPr>
-        <w:t>'eshop-product'</w:t>
-      </w:r>
-      <w:r>
-        <w:rPr>
-          <w:rFonts w:ascii="Cambria" w:hAnsi="Cambria"/>
-          <w:color w:val="A9B7C6"/>
-          <w:sz w:val="26"/>
-          <w:szCs w:val="26"/>
-        </w:rPr>
-        <w:t>))</w:t>
-      </w:r>
-      <w:r>
-        <w:rPr>
-          <w:rFonts w:ascii="Cambria" w:hAnsi="Cambria"/>
-          <w:color w:val="CC7832"/>
-          <w:sz w:val="26"/>
-          <w:szCs w:val="26"/>
-        </w:rPr>
-        <w:t>;</w:t>
-      </w:r>
-      <w:r>
-        <w:rPr>
-          <w:rFonts w:ascii="Cambria" w:hAnsi="Cambria"/>
-          <w:color w:val="CC7832"/>
-          <w:sz w:val="26"/>
-          <w:szCs w:val="26"/>
-        </w:rPr>
-        <w:t>// khai báo controller thuộc module nào</w:t>
-      </w:r>
-    </w:p>
-    <w:p>
-      <w:pPr>
-        <w:pStyle w:val="oancuaDanhsach"/>
-        <w:rPr>
-          <w:rFonts w:ascii="Cambria" w:hAnsi="Cambria"/>
-          <w:sz w:val="26"/>
-          <w:szCs w:val="26"/>
-        </w:rPr>
-      </w:pPr>
-    </w:p>
-    <w:p>
-      <w:pPr>
-        <w:pStyle w:val="oancuaDanhsach"/>
-        <w:rPr>
-          <w:rFonts w:ascii="Cambria" w:hAnsi="Cambria"/>
-          <w:sz w:val="26"/>
-          <w:szCs w:val="26"/>
-        </w:rPr>
-      </w:pPr>
-    </w:p>
-    <w:p>
-      <w:pPr>
-        <w:pStyle w:val="oancuaDanhsach"/>
-        <w:rPr>
-          <w:rFonts w:ascii="Cambria" w:hAnsi="Cambria"/>
-          <w:sz w:val="26"/>
-          <w:szCs w:val="26"/>
-        </w:rPr>
-      </w:pPr>
-    </w:p>
-    <w:p>
-      <w:pPr>
-        <w:pStyle w:val="oancuaDanhsach"/>
-        <w:rPr>
-          <w:rFonts w:ascii="Cambria" w:hAnsi="Cambria"/>
-          <w:sz w:val="26"/>
-          <w:szCs w:val="26"/>
-        </w:rPr>
-      </w:pPr>
-    </w:p>
-    <w:p>
-      <w:pPr>
-        <w:pStyle w:val="oancuaDanhsach"/>
-        <w:rPr>
-          <w:rFonts w:ascii="Cambria" w:hAnsi="Cambria"/>
-          <w:sz w:val="26"/>
-          <w:szCs w:val="26"/>
-        </w:rPr>
-      </w:pPr>
-      <w:r>
-        <w:rPr>
-          <w:rFonts w:ascii="Cambria" w:hAnsi="Cambria"/>
-          <w:sz w:val="26"/>
-          <w:szCs w:val="26"/>
-        </w:rPr>
-        <w:t>Vd: product-create-</w:t>
-      </w:r>
-      <w:r>
-        <w:rPr>
-          <w:rFonts w:ascii="Cambria" w:hAnsi="Cambria"/>
-          <w:sz w:val="26"/>
-          <w:szCs w:val="26"/>
-        </w:rPr>
-        <w:t>view</w:t>
-      </w:r>
-      <w:r>
-        <w:rPr>
-          <w:rFonts w:ascii="Cambria" w:hAnsi="Cambria"/>
-          <w:sz w:val="26"/>
-          <w:szCs w:val="26"/>
-        </w:rPr>
-        <w:t>.</w:t>
-      </w:r>
-      <w:r>
-        <w:rPr>
-          <w:rFonts w:ascii="Cambria" w:hAnsi="Cambria"/>
-          <w:sz w:val="26"/>
-          <w:szCs w:val="26"/>
-        </w:rPr>
-        <w:t>html</w:t>
-      </w:r>
-      <w:r>
-        <w:rPr>
-          <w:rFonts w:ascii="Cambria" w:hAnsi="Cambria"/>
-          <w:sz w:val="26"/>
-          <w:szCs w:val="26"/>
-        </w:rPr>
-        <w:t xml:space="preserve"> </w:t>
-      </w:r>
-    </w:p>
-    <w:p>
-      <w:pPr>
-        <w:pStyle w:val="oancuaDanhsach"/>
-        <w:rPr>
-          <w:rFonts w:ascii="Cambria" w:hAnsi="Cambria"/>
-          <w:sz w:val="26"/>
-          <w:szCs w:val="26"/>
-        </w:rPr>
-      </w:pPr>
-    </w:p>
-    <w:p>
-      <w:pPr>
-        <w:pStyle w:val="oancuaDanhsach"/>
-        <w:rPr>
-          <w:rFonts w:ascii="Cambria" w:hAnsi="Cambria"/>
-          <w:color w:val="000000" w:themeColor="text1"/>
-          <w:sz w:val="26"/>
-          <w:szCs w:val="26"/>
-        </w:rPr>
-      </w:pPr>
-      <w:r>
-        <w:rPr>
-          <w:rFonts w:ascii="Cambria" w:hAnsi="Cambria"/>
-          <w:sz w:val="26"/>
-          <w:szCs w:val="26"/>
-        </w:rPr>
-        <w:t>//</w:t>
-      </w:r>
-      <w:r>
-        <w:rPr>
-          <w:rFonts w:ascii="Cambria" w:hAnsi="Cambria"/>
-          <w:color w:val="A5C261"/>
-          <w:sz w:val="26"/>
-          <w:szCs w:val="26"/>
-        </w:rPr>
-        <w:t xml:space="preserve">" </w:t>
-      </w:r>
-      <w:r>
-        <w:rPr>
-          <w:rFonts w:ascii="Cambria" w:hAnsi="Cambria"/>
-          <w:color w:val="000000" w:themeColor="text1"/>
-          <w:sz w:val="26"/>
-          <w:szCs w:val="26"/>
-        </w:rPr>
-        <w:t>ng-submit</w:t>
-      </w:r>
-      <w:r>
-        <w:rPr>
-          <w:rFonts w:ascii="Cambria" w:hAnsi="Cambria"/>
-          <w:color w:val="000000" w:themeColor="text1"/>
-          <w:sz w:val="26"/>
-          <w:szCs w:val="26"/>
-        </w:rPr>
-        <w:t>: form submit sẽ chạy vào hàm CreateProduct(); lưu ý nhớ gắn scope vào hàm createproduct trong controller để dùng</w:t>
-      </w:r>
-    </w:p>
-    <w:p>
-      <w:pPr>
-        <w:pStyle w:val="oancuaDanhsach"/>
-        <w:rPr>
-          <w:rFonts w:ascii="Cambria" w:hAnsi="Cambria"/>
-          <w:color w:val="000000" w:themeColor="text1"/>
-          <w:sz w:val="26"/>
-          <w:szCs w:val="26"/>
-        </w:rPr>
-      </w:pPr>
-      <w:r>
-        <w:rPr>
-          <w:rFonts w:ascii="Cambria" w:hAnsi="Cambria"/>
-          <w:color w:val="000000" w:themeColor="text1"/>
-          <w:sz w:val="26"/>
-          <w:szCs w:val="26"/>
-        </w:rPr>
-        <w:t>Vd $</w:t>
-      </w:r>
-      <w:r>
-        <w:rPr>
-          <w:rFonts w:ascii="Cambria" w:hAnsi="Cambria"/>
-          <w:color w:val="000000" w:themeColor="text1"/>
-          <w:sz w:val="26"/>
-          <w:szCs w:val="26"/>
-        </w:rPr>
-        <w:t>scope</w:t>
-      </w:r>
-      <w:r>
-        <w:rPr>
-          <w:rFonts w:ascii="Cambria" w:hAnsi="Cambria"/>
-          <w:color w:val="000000" w:themeColor="text1"/>
-          <w:sz w:val="26"/>
-          <w:szCs w:val="26"/>
-        </w:rPr>
-        <w:t>.c</w:t>
-      </w:r>
-      <w:r>
-        <w:rPr>
-          <w:rFonts w:ascii="Cambria" w:hAnsi="Cambria"/>
-          <w:color w:val="000000" w:themeColor="text1"/>
-          <w:sz w:val="26"/>
-          <w:szCs w:val="26"/>
-        </w:rPr>
-        <w:t>reateproduct</w:t>
-      </w:r>
-      <w:r>
-        <w:rPr>
-          <w:rFonts w:ascii="Cambria" w:hAnsi="Cambria"/>
-          <w:color w:val="000000" w:themeColor="text1"/>
-          <w:sz w:val="26"/>
-          <w:szCs w:val="26"/>
-        </w:rPr>
-        <w:t xml:space="preserve">= </w:t>
-      </w:r>
-      <w:r>
-        <w:rPr>
-          <w:rFonts w:ascii="Cambria" w:hAnsi="Cambria"/>
-          <w:color w:val="000000" w:themeColor="text1"/>
-          <w:sz w:val="26"/>
-          <w:szCs w:val="26"/>
-        </w:rPr>
-        <w:t>createproduct</w:t>
-      </w:r>
-      <w:r>
-        <w:rPr>
-          <w:rFonts w:ascii="Cambria" w:hAnsi="Cambria"/>
-          <w:color w:val="000000" w:themeColor="text1"/>
-          <w:sz w:val="26"/>
-          <w:szCs w:val="26"/>
-        </w:rPr>
-        <w:t xml:space="preserve">….. function </w:t>
-      </w:r>
-      <w:r>
-        <w:rPr>
-          <w:rFonts w:ascii="Cambria" w:hAnsi="Cambria"/>
-          <w:color w:val="000000" w:themeColor="text1"/>
-          <w:sz w:val="26"/>
-          <w:szCs w:val="26"/>
-        </w:rPr>
-        <w:t>createproduct</w:t>
-      </w:r>
-      <w:r>
-        <w:rPr>
-          <w:rFonts w:ascii="Cambria" w:hAnsi="Cambria"/>
-          <w:color w:val="000000" w:themeColor="text1"/>
-          <w:sz w:val="26"/>
-          <w:szCs w:val="26"/>
-        </w:rPr>
-        <w:t>(){…}</w:t>
-      </w:r>
-    </w:p>
-    <w:p>
-      <w:pPr>
-        <w:pStyle w:val="oancuaDanhsach"/>
-        <w:numPr>
-          <w:ilvl w:val="0"/>
-          <w:numId w:val="10"/>
-        </w:numPr>
-        <w:rPr>
-          <w:rFonts w:ascii="Cambria" w:hAnsi="Cambria"/>
-          <w:color w:val="000000" w:themeColor="text1"/>
-          <w:sz w:val="26"/>
-          <w:szCs w:val="26"/>
-        </w:rPr>
-      </w:pPr>
-      <w:r>
-        <w:rPr>
-          <w:rFonts w:ascii="Cambria" w:hAnsi="Cambria"/>
-          <w:color w:val="000000" w:themeColor="text1"/>
-          <w:sz w:val="26"/>
-          <w:szCs w:val="26"/>
-        </w:rPr>
-        <w:t>Ng-model binding dữ liệu 2 chiều (nhớ gắn scope cho jsonEntity)</w:t>
-      </w:r>
-    </w:p>
-    <w:p>
-      <w:pPr>
-        <w:pStyle w:val="HTMLinhdangtrc"/>
-        <w:shd w:val="clear" w:color="auto" w:fill="2B2B2B"/>
-        <w:rPr>
-          <w:rFonts w:ascii="Cambria" w:hAnsi="Cambria"/>
-          <w:color w:val="A9B7C6"/>
-          <w:sz w:val="26"/>
-          <w:szCs w:val="26"/>
-        </w:rPr>
-      </w:pPr>
-      <w:r>
-        <w:rPr>
-          <w:rFonts w:ascii="Cambria" w:hAnsi="Cambria"/>
-          <w:color w:val="E8BF6A"/>
-          <w:sz w:val="26"/>
-          <w:szCs w:val="26"/>
-        </w:rPr>
-        <w:t xml:space="preserve">&lt;form </w:t>
-      </w:r>
-      <w:r>
-        <w:rPr>
-          <w:rFonts w:ascii="Cambria" w:hAnsi="Cambria"/>
-          <w:color w:val="BABABA"/>
-          <w:sz w:val="26"/>
-          <w:szCs w:val="26"/>
-        </w:rPr>
-        <w:t>class</w:t>
-      </w:r>
-      <w:r>
-        <w:rPr>
-          <w:rFonts w:ascii="Cambria" w:hAnsi="Cambria"/>
-          <w:color w:val="A5C261"/>
-          <w:sz w:val="26"/>
-          <w:szCs w:val="26"/>
-        </w:rPr>
-        <w:t xml:space="preserve">="kt-form"  </w:t>
-      </w:r>
-      <w:r>
-        <w:rPr>
-          <w:rFonts w:ascii="Cambria" w:hAnsi="Cambria"/>
-          <w:color w:val="BABABA"/>
-          <w:sz w:val="26"/>
-          <w:szCs w:val="26"/>
-        </w:rPr>
-        <w:t>name</w:t>
-      </w:r>
-      <w:r>
-        <w:rPr>
-          <w:rFonts w:ascii="Cambria" w:hAnsi="Cambria"/>
-          <w:color w:val="A5C261"/>
-          <w:sz w:val="26"/>
-          <w:szCs w:val="26"/>
-        </w:rPr>
-        <w:t>="</w:t>
-      </w:r>
-      <w:r>
-        <w:rPr>
-          <w:rFonts w:ascii="Cambria" w:hAnsi="Cambria"/>
-          <w:color w:val="9876AA"/>
-          <w:sz w:val="26"/>
-          <w:szCs w:val="26"/>
-        </w:rPr>
-        <w:t>frmCeateProduct</w:t>
-      </w:r>
-      <w:r>
-        <w:rPr>
-          <w:rFonts w:ascii="Cambria" w:hAnsi="Cambria"/>
-          <w:color w:val="A5C261"/>
-          <w:sz w:val="26"/>
-          <w:szCs w:val="26"/>
-        </w:rPr>
-        <w:t xml:space="preserve">" </w:t>
-      </w:r>
-      <w:r>
-        <w:rPr>
-          <w:rFonts w:ascii="Cambria" w:hAnsi="Cambria"/>
-          <w:color w:val="BABABA"/>
-          <w:sz w:val="26"/>
-          <w:szCs w:val="26"/>
-        </w:rPr>
-        <w:t>ng-submit</w:t>
-      </w:r>
-      <w:r>
-        <w:rPr>
-          <w:rFonts w:ascii="Cambria" w:hAnsi="Cambria"/>
-          <w:color w:val="A5C261"/>
-          <w:sz w:val="26"/>
-          <w:szCs w:val="26"/>
-        </w:rPr>
-        <w:t>="</w:t>
-      </w:r>
-      <w:r>
-        <w:rPr>
-          <w:rFonts w:ascii="Cambria" w:hAnsi="Cambria"/>
-          <w:color w:val="9876AA"/>
-          <w:sz w:val="26"/>
-          <w:szCs w:val="26"/>
-        </w:rPr>
-        <w:t>CreateProduct</w:t>
-      </w:r>
-      <w:r>
-        <w:rPr>
-          <w:rFonts w:ascii="Cambria" w:hAnsi="Cambria"/>
-          <w:color w:val="A5C261"/>
-          <w:sz w:val="26"/>
-          <w:szCs w:val="26"/>
-        </w:rPr>
-        <w:t xml:space="preserve">()" </w:t>
-      </w:r>
-      <w:r>
-        <w:rPr>
-          <w:rFonts w:ascii="Cambria" w:hAnsi="Cambria"/>
-          <w:color w:val="BABABA"/>
-          <w:sz w:val="26"/>
-          <w:szCs w:val="26"/>
-        </w:rPr>
-        <w:t>novalidate</w:t>
-      </w:r>
-      <w:r>
-        <w:rPr>
-          <w:rFonts w:ascii="Cambria" w:hAnsi="Cambria"/>
-          <w:color w:val="E8BF6A"/>
-          <w:sz w:val="26"/>
-          <w:szCs w:val="26"/>
-        </w:rPr>
-        <w:t>&gt;</w:t>
-      </w:r>
-      <w:r>
-        <w:rPr>
-          <w:rFonts w:ascii="Cambria" w:hAnsi="Cambria"/>
-          <w:color w:val="E8BF6A"/>
-          <w:sz w:val="26"/>
-          <w:szCs w:val="26"/>
-        </w:rPr>
-        <w:br/>
-        <w:t xml:space="preserve">    &lt;div </w:t>
-      </w:r>
-      <w:r>
-        <w:rPr>
-          <w:rFonts w:ascii="Cambria" w:hAnsi="Cambria"/>
-          <w:color w:val="BABABA"/>
-          <w:sz w:val="26"/>
-          <w:szCs w:val="26"/>
-        </w:rPr>
-        <w:t>class</w:t>
-      </w:r>
-      <w:r>
-        <w:rPr>
-          <w:rFonts w:ascii="Cambria" w:hAnsi="Cambria"/>
-          <w:color w:val="A5C261"/>
-          <w:sz w:val="26"/>
-          <w:szCs w:val="26"/>
-        </w:rPr>
-        <w:t>="kt-portlet__body"</w:t>
-      </w:r>
-      <w:r>
-        <w:rPr>
-          <w:rFonts w:ascii="Cambria" w:hAnsi="Cambria"/>
-          <w:color w:val="E8BF6A"/>
-          <w:sz w:val="26"/>
-          <w:szCs w:val="26"/>
-        </w:rPr>
-        <w:t>&gt;</w:t>
-      </w:r>
-      <w:r>
-        <w:rPr>
-          <w:rFonts w:ascii="Cambria" w:hAnsi="Cambria"/>
-          <w:color w:val="E8BF6A"/>
-          <w:sz w:val="26"/>
-          <w:szCs w:val="26"/>
-        </w:rPr>
-        <w:br/>
-        <w:t xml:space="preserve">        &lt;div </w:t>
-      </w:r>
-      <w:r>
-        <w:rPr>
-          <w:rFonts w:ascii="Cambria" w:hAnsi="Cambria"/>
-          <w:color w:val="BABABA"/>
-          <w:sz w:val="26"/>
-          <w:szCs w:val="26"/>
-        </w:rPr>
-        <w:t>class</w:t>
-      </w:r>
-      <w:r>
-        <w:rPr>
-          <w:rFonts w:ascii="Cambria" w:hAnsi="Cambria"/>
-          <w:color w:val="A5C261"/>
-          <w:sz w:val="26"/>
-          <w:szCs w:val="26"/>
-        </w:rPr>
-        <w:t>="form-group form-group-last"</w:t>
-      </w:r>
-      <w:r>
-        <w:rPr>
-          <w:rFonts w:ascii="Cambria" w:hAnsi="Cambria"/>
-          <w:color w:val="E8BF6A"/>
-          <w:sz w:val="26"/>
-          <w:szCs w:val="26"/>
-        </w:rPr>
-        <w:t>&gt;</w:t>
-      </w:r>
-      <w:r>
-        <w:rPr>
-          <w:rFonts w:ascii="Cambria" w:hAnsi="Cambria"/>
-          <w:color w:val="E8BF6A"/>
-          <w:sz w:val="26"/>
-          <w:szCs w:val="26"/>
-        </w:rPr>
-        <w:br/>
-        <w:t xml:space="preserve">            &lt;div </w:t>
-      </w:r>
-      <w:r>
-        <w:rPr>
-          <w:rFonts w:ascii="Cambria" w:hAnsi="Cambria"/>
-          <w:color w:val="BABABA"/>
-          <w:sz w:val="26"/>
-          <w:szCs w:val="26"/>
-        </w:rPr>
-        <w:t>class</w:t>
-      </w:r>
-      <w:r>
-        <w:rPr>
-          <w:rFonts w:ascii="Cambria" w:hAnsi="Cambria"/>
-          <w:color w:val="A5C261"/>
-          <w:sz w:val="26"/>
-          <w:szCs w:val="26"/>
-        </w:rPr>
-        <w:t xml:space="preserve">="alert alert-secondary" </w:t>
-      </w:r>
-      <w:r>
-        <w:rPr>
-          <w:rFonts w:ascii="Cambria" w:hAnsi="Cambria"/>
-          <w:color w:val="BABABA"/>
-          <w:sz w:val="26"/>
-          <w:szCs w:val="26"/>
-        </w:rPr>
-        <w:t>role</w:t>
-      </w:r>
-      <w:r>
-        <w:rPr>
-          <w:rFonts w:ascii="Cambria" w:hAnsi="Cambria"/>
-          <w:color w:val="A5C261"/>
-          <w:sz w:val="26"/>
-          <w:szCs w:val="26"/>
-        </w:rPr>
-        <w:t>="alert"</w:t>
-      </w:r>
-      <w:r>
-        <w:rPr>
-          <w:rFonts w:ascii="Cambria" w:hAnsi="Cambria"/>
-          <w:color w:val="E8BF6A"/>
-          <w:sz w:val="26"/>
-          <w:szCs w:val="26"/>
-        </w:rPr>
-        <w:t>&gt;</w:t>
-      </w:r>
-      <w:r>
-        <w:rPr>
-          <w:rFonts w:ascii="Cambria" w:hAnsi="Cambria"/>
-          <w:color w:val="E8BF6A"/>
-          <w:sz w:val="26"/>
-          <w:szCs w:val="26"/>
-        </w:rPr>
-        <w:br/>
-        <w:t xml:space="preserve">                &lt;div </w:t>
-      </w:r>
-      <w:r>
-        <w:rPr>
-          <w:rFonts w:ascii="Cambria" w:hAnsi="Cambria"/>
-          <w:color w:val="BABABA"/>
-          <w:sz w:val="26"/>
-          <w:szCs w:val="26"/>
-        </w:rPr>
-        <w:t>class</w:t>
-      </w:r>
-      <w:r>
-        <w:rPr>
-          <w:rFonts w:ascii="Cambria" w:hAnsi="Cambria"/>
-          <w:color w:val="A5C261"/>
-          <w:sz w:val="26"/>
-          <w:szCs w:val="26"/>
-        </w:rPr>
-        <w:t>="alert-icon"</w:t>
-      </w:r>
-      <w:r>
-        <w:rPr>
-          <w:rFonts w:ascii="Cambria" w:hAnsi="Cambria"/>
-          <w:color w:val="E8BF6A"/>
-          <w:sz w:val="26"/>
-          <w:szCs w:val="26"/>
-        </w:rPr>
-        <w:t xml:space="preserve">&gt;&lt;i </w:t>
-      </w:r>
-      <w:r>
-        <w:rPr>
-          <w:rFonts w:ascii="Cambria" w:hAnsi="Cambria"/>
-          <w:color w:val="BABABA"/>
-          <w:sz w:val="26"/>
-          <w:szCs w:val="26"/>
-        </w:rPr>
-        <w:t>class</w:t>
-      </w:r>
-      <w:r>
-        <w:rPr>
-          <w:rFonts w:ascii="Cambria" w:hAnsi="Cambria"/>
-          <w:color w:val="A5C261"/>
-          <w:sz w:val="26"/>
-          <w:szCs w:val="26"/>
-        </w:rPr>
-        <w:t>="flaticon-warning kt-font-brand"</w:t>
-      </w:r>
-      <w:r>
-        <w:rPr>
-          <w:rFonts w:ascii="Cambria" w:hAnsi="Cambria"/>
-          <w:color w:val="E8BF6A"/>
-          <w:sz w:val="26"/>
-          <w:szCs w:val="26"/>
-        </w:rPr>
-        <w:t>&gt;&lt;/i&gt;&lt;/div&gt;</w:t>
-      </w:r>
-      <w:r>
-        <w:rPr>
-          <w:rFonts w:ascii="Cambria" w:hAnsi="Cambria"/>
-          <w:color w:val="E8BF6A"/>
-          <w:sz w:val="26"/>
-          <w:szCs w:val="26"/>
-        </w:rPr>
-        <w:br/>
-        <w:t xml:space="preserve">                &lt;div </w:t>
-      </w:r>
-      <w:r>
-        <w:rPr>
-          <w:rFonts w:ascii="Cambria" w:hAnsi="Cambria"/>
-          <w:color w:val="BABABA"/>
-          <w:sz w:val="26"/>
-          <w:szCs w:val="26"/>
-        </w:rPr>
-        <w:t>class</w:t>
-      </w:r>
-      <w:r>
-        <w:rPr>
-          <w:rFonts w:ascii="Cambria" w:hAnsi="Cambria"/>
-          <w:color w:val="A5C261"/>
-          <w:sz w:val="26"/>
-          <w:szCs w:val="26"/>
-        </w:rPr>
-        <w:t>="alert-text"</w:t>
-      </w:r>
-      <w:r>
-        <w:rPr>
-          <w:rFonts w:ascii="Cambria" w:hAnsi="Cambria"/>
-          <w:color w:val="E8BF6A"/>
-          <w:sz w:val="26"/>
-          <w:szCs w:val="26"/>
-        </w:rPr>
-        <w:t>&gt;</w:t>
-      </w:r>
-      <w:r>
-        <w:rPr>
-          <w:rFonts w:ascii="Cambria" w:hAnsi="Cambria"/>
-          <w:color w:val="E8BF6A"/>
-          <w:sz w:val="26"/>
-          <w:szCs w:val="26"/>
-        </w:rPr>
-        <w:br/>
-        <w:t xml:space="preserve">                    </w:t>
-      </w:r>
-      <w:r>
-        <w:rPr>
-          <w:rFonts w:ascii="Cambria" w:hAnsi="Cambria"/>
-          <w:color w:val="A9B7C6"/>
-          <w:sz w:val="26"/>
-          <w:szCs w:val="26"/>
-        </w:rPr>
-        <w:t>The example form below demonstrates common HTML form elements that receive updated styles from Bootstrap with additional classes.</w:t>
-      </w:r>
-      <w:r>
-        <w:rPr>
-          <w:rFonts w:ascii="Cambria" w:hAnsi="Cambria"/>
-          <w:color w:val="A9B7C6"/>
-          <w:sz w:val="26"/>
-          <w:szCs w:val="26"/>
-        </w:rPr>
-        <w:br/>
-        <w:t xml:space="preserve">                </w:t>
-      </w:r>
-      <w:r>
-        <w:rPr>
-          <w:rFonts w:ascii="Cambria" w:hAnsi="Cambria"/>
-          <w:color w:val="E8BF6A"/>
-          <w:sz w:val="26"/>
-          <w:szCs w:val="26"/>
-        </w:rPr>
-        <w:t>&lt;/div&gt;</w:t>
-      </w:r>
-      <w:r>
-        <w:rPr>
-          <w:rFonts w:ascii="Cambria" w:hAnsi="Cambria"/>
-          <w:color w:val="E8BF6A"/>
-          <w:sz w:val="26"/>
-          <w:szCs w:val="26"/>
-        </w:rPr>
-        <w:br/>
-        <w:t xml:space="preserve">            &lt;/div&gt;</w:t>
-      </w:r>
-      <w:r>
-        <w:rPr>
-          <w:rFonts w:ascii="Cambria" w:hAnsi="Cambria"/>
-          <w:color w:val="E8BF6A"/>
-          <w:sz w:val="26"/>
-          <w:szCs w:val="26"/>
-        </w:rPr>
-        <w:br/>
-        <w:t xml:space="preserve">        &lt;/div&gt;</w:t>
-      </w:r>
-      <w:r>
-        <w:rPr>
-          <w:rFonts w:ascii="Cambria" w:hAnsi="Cambria"/>
-          <w:color w:val="E8BF6A"/>
-          <w:sz w:val="26"/>
-          <w:szCs w:val="26"/>
-        </w:rPr>
-        <w:br/>
-        <w:t xml:space="preserve">        &lt;div </w:t>
-      </w:r>
-      <w:r>
-        <w:rPr>
-          <w:rFonts w:ascii="Cambria" w:hAnsi="Cambria"/>
-          <w:color w:val="BABABA"/>
-          <w:sz w:val="26"/>
-          <w:szCs w:val="26"/>
-        </w:rPr>
-        <w:t>class</w:t>
-      </w:r>
-      <w:r>
-        <w:rPr>
-          <w:rFonts w:ascii="Cambria" w:hAnsi="Cambria"/>
-          <w:color w:val="A5C261"/>
-          <w:sz w:val="26"/>
-          <w:szCs w:val="26"/>
-        </w:rPr>
-        <w:t>="form-group"</w:t>
-      </w:r>
-      <w:r>
-        <w:rPr>
-          <w:rFonts w:ascii="Cambria" w:hAnsi="Cambria"/>
-          <w:color w:val="E8BF6A"/>
-          <w:sz w:val="26"/>
-          <w:szCs w:val="26"/>
-        </w:rPr>
-        <w:t>&gt;</w:t>
-      </w:r>
-      <w:r>
-        <w:rPr>
-          <w:rFonts w:ascii="Cambria" w:hAnsi="Cambria"/>
-          <w:color w:val="E8BF6A"/>
-          <w:sz w:val="26"/>
-          <w:szCs w:val="26"/>
-        </w:rPr>
-        <w:br/>
-        <w:t xml:space="preserve">            &lt;label&gt;</w:t>
-      </w:r>
-      <w:r>
-        <w:rPr>
-          <w:rFonts w:ascii="Cambria" w:hAnsi="Cambria"/>
-          <w:color w:val="A9B7C6"/>
-          <w:sz w:val="26"/>
-          <w:szCs w:val="26"/>
-        </w:rPr>
-        <w:t>ID</w:t>
-      </w:r>
-      <w:r>
-        <w:rPr>
-          <w:rFonts w:ascii="Cambria" w:hAnsi="Cambria"/>
-          <w:color w:val="E8BF6A"/>
-          <w:sz w:val="26"/>
-          <w:szCs w:val="26"/>
-        </w:rPr>
-        <w:t>&lt;/label&gt;</w:t>
-      </w:r>
-      <w:r>
-        <w:rPr>
-          <w:rFonts w:ascii="Cambria" w:hAnsi="Cambria"/>
-          <w:color w:val="E8BF6A"/>
-          <w:sz w:val="26"/>
-          <w:szCs w:val="26"/>
-        </w:rPr>
-        <w:br/>
-        <w:t xml:space="preserve">            &lt;input </w:t>
-      </w:r>
-      <w:r>
-        <w:rPr>
-          <w:rFonts w:ascii="Cambria" w:hAnsi="Cambria"/>
-          <w:color w:val="BABABA"/>
-          <w:sz w:val="26"/>
-          <w:szCs w:val="26"/>
-        </w:rPr>
-        <w:t>ng-model</w:t>
-      </w:r>
-      <w:r>
-        <w:rPr>
-          <w:rFonts w:ascii="Cambria" w:hAnsi="Cambria"/>
-          <w:color w:val="A5C261"/>
-          <w:sz w:val="26"/>
-          <w:szCs w:val="26"/>
-        </w:rPr>
-        <w:t>="</w:t>
-      </w:r>
-      <w:r>
-        <w:rPr>
-          <w:rFonts w:ascii="Cambria" w:hAnsi="Cambria"/>
-          <w:color w:val="9876AA"/>
-          <w:sz w:val="26"/>
-          <w:szCs w:val="26"/>
-        </w:rPr>
-        <w:t>jsonEntity</w:t>
-      </w:r>
-      <w:r>
-        <w:rPr>
-          <w:rFonts w:ascii="Cambria" w:hAnsi="Cambria"/>
-          <w:color w:val="A5C261"/>
-          <w:sz w:val="26"/>
-          <w:szCs w:val="26"/>
-        </w:rPr>
-        <w:t>.</w:t>
-      </w:r>
-      <w:r>
-        <w:rPr>
-          <w:rFonts w:ascii="Cambria" w:hAnsi="Cambria"/>
-          <w:color w:val="9876AA"/>
-          <w:sz w:val="26"/>
-          <w:szCs w:val="26"/>
-        </w:rPr>
-        <w:t>id</w:t>
-      </w:r>
-      <w:r>
-        <w:rPr>
-          <w:rFonts w:ascii="Cambria" w:hAnsi="Cambria"/>
-          <w:color w:val="A5C261"/>
-          <w:sz w:val="26"/>
-          <w:szCs w:val="26"/>
-        </w:rPr>
-        <w:t xml:space="preserve">" </w:t>
-      </w:r>
-      <w:r>
-        <w:rPr>
-          <w:rFonts w:ascii="Cambria" w:hAnsi="Cambria"/>
-          <w:color w:val="BABABA"/>
-          <w:sz w:val="26"/>
-          <w:szCs w:val="26"/>
-        </w:rPr>
-        <w:t>type</w:t>
-      </w:r>
-      <w:r>
-        <w:rPr>
-          <w:rFonts w:ascii="Cambria" w:hAnsi="Cambria"/>
-          <w:color w:val="A5C261"/>
-          <w:sz w:val="26"/>
-          <w:szCs w:val="26"/>
-        </w:rPr>
-        <w:t xml:space="preserve">="number" </w:t>
-      </w:r>
-      <w:r>
-        <w:rPr>
-          <w:rFonts w:ascii="Cambria" w:hAnsi="Cambria"/>
-          <w:color w:val="BABABA"/>
-          <w:sz w:val="26"/>
-          <w:szCs w:val="26"/>
-        </w:rPr>
-        <w:t>class</w:t>
-      </w:r>
-      <w:r>
-        <w:rPr>
-          <w:rFonts w:ascii="Cambria" w:hAnsi="Cambria"/>
-          <w:color w:val="A5C261"/>
-          <w:sz w:val="26"/>
-          <w:szCs w:val="26"/>
-        </w:rPr>
-        <w:t xml:space="preserve">="form-control" </w:t>
-      </w:r>
-      <w:r>
-        <w:rPr>
-          <w:rFonts w:ascii="Cambria" w:hAnsi="Cambria"/>
-          <w:color w:val="BABABA"/>
-          <w:sz w:val="26"/>
-          <w:szCs w:val="26"/>
-        </w:rPr>
-        <w:t>aria-describedby</w:t>
-      </w:r>
-      <w:r>
-        <w:rPr>
-          <w:rFonts w:ascii="Cambria" w:hAnsi="Cambria"/>
-          <w:color w:val="A5C261"/>
-          <w:sz w:val="26"/>
-          <w:szCs w:val="26"/>
-        </w:rPr>
-        <w:t xml:space="preserve">="emailHelp" </w:t>
-      </w:r>
-      <w:r>
-        <w:rPr>
-          <w:rFonts w:ascii="Cambria" w:hAnsi="Cambria"/>
-          <w:color w:val="BABABA"/>
-          <w:sz w:val="26"/>
-          <w:szCs w:val="26"/>
-        </w:rPr>
-        <w:t>placeholder</w:t>
-      </w:r>
-      <w:r>
-        <w:rPr>
-          <w:rFonts w:ascii="Cambria" w:hAnsi="Cambria"/>
-          <w:color w:val="A5C261"/>
-          <w:sz w:val="26"/>
-          <w:szCs w:val="26"/>
-        </w:rPr>
-        <w:t>="Enter email"</w:t>
-      </w:r>
-      <w:r>
-        <w:rPr>
-          <w:rFonts w:ascii="Cambria" w:hAnsi="Cambria"/>
-          <w:color w:val="E8BF6A"/>
-          <w:sz w:val="26"/>
-          <w:szCs w:val="26"/>
-        </w:rPr>
-        <w:t>&gt;</w:t>
-      </w:r>
-      <w:r>
-        <w:rPr>
-          <w:rFonts w:ascii="Cambria" w:hAnsi="Cambria"/>
-          <w:color w:val="E8BF6A"/>
-          <w:sz w:val="26"/>
-          <w:szCs w:val="26"/>
-        </w:rPr>
-        <w:br/>
-      </w:r>
-      <w:r>
-        <w:rPr>
-          <w:rFonts w:ascii="Cambria" w:hAnsi="Cambria"/>
-          <w:color w:val="E8BF6A"/>
-          <w:sz w:val="26"/>
-          <w:szCs w:val="26"/>
-        </w:rPr>
-        <w:lastRenderedPageBreak/>
-        <w:t xml:space="preserve">            &lt;span </w:t>
-      </w:r>
-      <w:r>
-        <w:rPr>
-          <w:rFonts w:ascii="Cambria" w:hAnsi="Cambria"/>
-          <w:color w:val="BABABA"/>
-          <w:sz w:val="26"/>
-          <w:szCs w:val="26"/>
-        </w:rPr>
-        <w:t>class</w:t>
-      </w:r>
-      <w:r>
-        <w:rPr>
-          <w:rFonts w:ascii="Cambria" w:hAnsi="Cambria"/>
-          <w:color w:val="A5C261"/>
-          <w:sz w:val="26"/>
-          <w:szCs w:val="26"/>
-        </w:rPr>
-        <w:t>="form-text text-muted"</w:t>
-      </w:r>
-      <w:r>
-        <w:rPr>
-          <w:rFonts w:ascii="Cambria" w:hAnsi="Cambria"/>
-          <w:color w:val="E8BF6A"/>
-          <w:sz w:val="26"/>
-          <w:szCs w:val="26"/>
-        </w:rPr>
-        <w:t>&gt;</w:t>
-      </w:r>
-      <w:r>
-        <w:rPr>
-          <w:rFonts w:ascii="Cambria" w:hAnsi="Cambria"/>
-          <w:color w:val="A9B7C6"/>
-          <w:sz w:val="26"/>
-          <w:szCs w:val="26"/>
-        </w:rPr>
-        <w:t>We'll never share your email with anyone else.</w:t>
-      </w:r>
-      <w:r>
-        <w:rPr>
-          <w:rFonts w:ascii="Cambria" w:hAnsi="Cambria"/>
-          <w:color w:val="E8BF6A"/>
-          <w:sz w:val="26"/>
-          <w:szCs w:val="26"/>
-        </w:rPr>
-        <w:t>&lt;/span&gt;</w:t>
-      </w:r>
-      <w:r>
-        <w:rPr>
-          <w:rFonts w:ascii="Cambria" w:hAnsi="Cambria"/>
-          <w:color w:val="E8BF6A"/>
-          <w:sz w:val="26"/>
-          <w:szCs w:val="26"/>
-        </w:rPr>
-        <w:br/>
-        <w:t xml:space="preserve">        &lt;/div&gt;</w:t>
-      </w:r>
-      <w:r>
-        <w:rPr>
-          <w:rFonts w:ascii="Cambria" w:hAnsi="Cambria"/>
-          <w:color w:val="E8BF6A"/>
-          <w:sz w:val="26"/>
-          <w:szCs w:val="26"/>
-        </w:rPr>
-        <w:br/>
-        <w:t xml:space="preserve">        &lt;div </w:t>
-      </w:r>
-      <w:r>
-        <w:rPr>
-          <w:rFonts w:ascii="Cambria" w:hAnsi="Cambria"/>
-          <w:color w:val="BABABA"/>
-          <w:sz w:val="26"/>
-          <w:szCs w:val="26"/>
-        </w:rPr>
-        <w:t>class</w:t>
-      </w:r>
-      <w:r>
-        <w:rPr>
-          <w:rFonts w:ascii="Cambria" w:hAnsi="Cambria"/>
-          <w:color w:val="A5C261"/>
-          <w:sz w:val="26"/>
-          <w:szCs w:val="26"/>
-        </w:rPr>
-        <w:t>="form-group"</w:t>
-      </w:r>
-      <w:r>
-        <w:rPr>
-          <w:rFonts w:ascii="Cambria" w:hAnsi="Cambria"/>
-          <w:color w:val="E8BF6A"/>
-          <w:sz w:val="26"/>
-          <w:szCs w:val="26"/>
-        </w:rPr>
-        <w:t>&gt;</w:t>
-      </w:r>
-      <w:r>
-        <w:rPr>
-          <w:rFonts w:ascii="Cambria" w:hAnsi="Cambria"/>
-          <w:color w:val="E8BF6A"/>
-          <w:sz w:val="26"/>
-          <w:szCs w:val="26"/>
-        </w:rPr>
-        <w:br/>
-        <w:t xml:space="preserve">            &lt;label </w:t>
-      </w:r>
-      <w:r>
-        <w:rPr>
-          <w:rFonts w:ascii="Cambria" w:hAnsi="Cambria"/>
-          <w:color w:val="BABABA"/>
-          <w:sz w:val="26"/>
-          <w:szCs w:val="26"/>
-        </w:rPr>
-        <w:t>for</w:t>
-      </w:r>
-      <w:r>
-        <w:rPr>
-          <w:rFonts w:ascii="Cambria" w:hAnsi="Cambria"/>
-          <w:color w:val="A5C261"/>
-          <w:sz w:val="26"/>
-          <w:szCs w:val="26"/>
-        </w:rPr>
-        <w:t>="exampleInputPassword1"</w:t>
-      </w:r>
-      <w:r>
-        <w:rPr>
-          <w:rFonts w:ascii="Cambria" w:hAnsi="Cambria"/>
-          <w:color w:val="E8BF6A"/>
-          <w:sz w:val="26"/>
-          <w:szCs w:val="26"/>
-        </w:rPr>
-        <w:t>&gt;</w:t>
-      </w:r>
-      <w:r>
-        <w:rPr>
-          <w:rFonts w:ascii="Cambria" w:hAnsi="Cambria"/>
-          <w:color w:val="A9B7C6"/>
-          <w:sz w:val="26"/>
-          <w:szCs w:val="26"/>
-        </w:rPr>
-        <w:t>Name</w:t>
-      </w:r>
-      <w:r>
-        <w:rPr>
-          <w:rFonts w:ascii="Cambria" w:hAnsi="Cambria"/>
-          <w:color w:val="E8BF6A"/>
-          <w:sz w:val="26"/>
-          <w:szCs w:val="26"/>
-        </w:rPr>
-        <w:t>&lt;/label&gt;</w:t>
-      </w:r>
-      <w:r>
-        <w:rPr>
-          <w:rFonts w:ascii="Cambria" w:hAnsi="Cambria"/>
-          <w:color w:val="E8BF6A"/>
-          <w:sz w:val="26"/>
-          <w:szCs w:val="26"/>
-        </w:rPr>
-        <w:br/>
-        <w:t xml:space="preserve">            &lt;input </w:t>
-      </w:r>
-      <w:r>
-        <w:rPr>
-          <w:rFonts w:ascii="Cambria" w:hAnsi="Cambria"/>
-          <w:color w:val="BABABA"/>
-          <w:sz w:val="26"/>
-          <w:szCs w:val="26"/>
-        </w:rPr>
-        <w:t>ng-model</w:t>
-      </w:r>
-      <w:r>
-        <w:rPr>
-          <w:rFonts w:ascii="Cambria" w:hAnsi="Cambria"/>
-          <w:color w:val="A5C261"/>
-          <w:sz w:val="26"/>
-          <w:szCs w:val="26"/>
-        </w:rPr>
-        <w:t>="</w:t>
-      </w:r>
-      <w:r>
-        <w:rPr>
-          <w:rFonts w:ascii="Cambria" w:hAnsi="Cambria"/>
-          <w:color w:val="9876AA"/>
-          <w:sz w:val="26"/>
-          <w:szCs w:val="26"/>
-        </w:rPr>
-        <w:t>jsonEntity</w:t>
-      </w:r>
-      <w:r>
-        <w:rPr>
-          <w:rFonts w:ascii="Cambria" w:hAnsi="Cambria"/>
-          <w:color w:val="A5C261"/>
-          <w:sz w:val="26"/>
-          <w:szCs w:val="26"/>
-        </w:rPr>
-        <w:t>.</w:t>
-      </w:r>
-      <w:r>
-        <w:rPr>
-          <w:rFonts w:ascii="Cambria" w:hAnsi="Cambria"/>
-          <w:color w:val="9876AA"/>
-          <w:sz w:val="26"/>
-          <w:szCs w:val="26"/>
-        </w:rPr>
-        <w:t>name</w:t>
-      </w:r>
-      <w:r>
-        <w:rPr>
-          <w:rFonts w:ascii="Cambria" w:hAnsi="Cambria"/>
-          <w:color w:val="A5C261"/>
-          <w:sz w:val="26"/>
-          <w:szCs w:val="26"/>
-        </w:rPr>
-        <w:t xml:space="preserve">" </w:t>
-      </w:r>
-      <w:r>
-        <w:rPr>
-          <w:rFonts w:ascii="Cambria" w:hAnsi="Cambria"/>
-          <w:color w:val="BABABA"/>
-          <w:sz w:val="26"/>
-          <w:szCs w:val="26"/>
-        </w:rPr>
-        <w:t>type</w:t>
-      </w:r>
-      <w:r>
-        <w:rPr>
-          <w:rFonts w:ascii="Cambria" w:hAnsi="Cambria"/>
-          <w:color w:val="A5C261"/>
-          <w:sz w:val="26"/>
-          <w:szCs w:val="26"/>
-        </w:rPr>
-        <w:t xml:space="preserve">="text" </w:t>
-      </w:r>
-      <w:r>
-        <w:rPr>
-          <w:rFonts w:ascii="Cambria" w:hAnsi="Cambria"/>
-          <w:color w:val="BABABA"/>
-          <w:sz w:val="26"/>
-          <w:szCs w:val="26"/>
-        </w:rPr>
-        <w:t>class</w:t>
-      </w:r>
-      <w:r>
-        <w:rPr>
-          <w:rFonts w:ascii="Cambria" w:hAnsi="Cambria"/>
-          <w:color w:val="A5C261"/>
-          <w:sz w:val="26"/>
-          <w:szCs w:val="26"/>
-        </w:rPr>
-        <w:t xml:space="preserve">="form-control" </w:t>
-      </w:r>
-      <w:r>
-        <w:rPr>
-          <w:rFonts w:ascii="Cambria" w:hAnsi="Cambria"/>
-          <w:color w:val="BABABA"/>
-          <w:sz w:val="26"/>
-          <w:szCs w:val="26"/>
-        </w:rPr>
-        <w:t>id</w:t>
-      </w:r>
-      <w:r>
-        <w:rPr>
-          <w:rFonts w:ascii="Cambria" w:hAnsi="Cambria"/>
-          <w:color w:val="A5C261"/>
-          <w:sz w:val="26"/>
-          <w:szCs w:val="26"/>
-        </w:rPr>
-        <w:t xml:space="preserve">="exampleInputPassword1" </w:t>
-      </w:r>
-      <w:r>
-        <w:rPr>
-          <w:rFonts w:ascii="Cambria" w:hAnsi="Cambria"/>
-          <w:color w:val="BABABA"/>
-          <w:sz w:val="26"/>
-          <w:szCs w:val="26"/>
-        </w:rPr>
-        <w:t>placeholder</w:t>
-      </w:r>
-      <w:r>
-        <w:rPr>
-          <w:rFonts w:ascii="Cambria" w:hAnsi="Cambria"/>
-          <w:color w:val="A5C261"/>
-          <w:sz w:val="26"/>
-          <w:szCs w:val="26"/>
-        </w:rPr>
-        <w:t>="Name"</w:t>
-      </w:r>
-      <w:r>
-        <w:rPr>
-          <w:rFonts w:ascii="Cambria" w:hAnsi="Cambria"/>
-          <w:color w:val="E8BF6A"/>
-          <w:sz w:val="26"/>
-          <w:szCs w:val="26"/>
-        </w:rPr>
-        <w:t>&gt;</w:t>
-      </w:r>
-      <w:r>
-        <w:rPr>
-          <w:rFonts w:ascii="Cambria" w:hAnsi="Cambria"/>
-          <w:color w:val="E8BF6A"/>
-          <w:sz w:val="26"/>
-          <w:szCs w:val="26"/>
-        </w:rPr>
-        <w:br/>
-        <w:t xml:space="preserve">        &lt;/div&gt;</w:t>
-      </w:r>
-      <w:r>
-        <w:rPr>
-          <w:rFonts w:ascii="Cambria" w:hAnsi="Cambria"/>
-          <w:color w:val="E8BF6A"/>
-          <w:sz w:val="26"/>
-          <w:szCs w:val="26"/>
-        </w:rPr>
-        <w:br/>
-        <w:t xml:space="preserve">    &lt;/div&gt;</w:t>
-      </w:r>
-      <w:r>
-        <w:rPr>
-          <w:rFonts w:ascii="Cambria" w:hAnsi="Cambria"/>
-          <w:color w:val="E8BF6A"/>
-          <w:sz w:val="26"/>
-          <w:szCs w:val="26"/>
-        </w:rPr>
-        <w:br/>
-        <w:t xml:space="preserve">    &lt;div </w:t>
-      </w:r>
-      <w:r>
-        <w:rPr>
-          <w:rFonts w:ascii="Cambria" w:hAnsi="Cambria"/>
-          <w:color w:val="BABABA"/>
-          <w:sz w:val="26"/>
-          <w:szCs w:val="26"/>
-        </w:rPr>
-        <w:t>class</w:t>
-      </w:r>
-      <w:r>
-        <w:rPr>
-          <w:rFonts w:ascii="Cambria" w:hAnsi="Cambria"/>
-          <w:color w:val="A5C261"/>
-          <w:sz w:val="26"/>
-          <w:szCs w:val="26"/>
-        </w:rPr>
-        <w:t>="kt-portlet__foot"</w:t>
-      </w:r>
-      <w:r>
-        <w:rPr>
-          <w:rFonts w:ascii="Cambria" w:hAnsi="Cambria"/>
-          <w:color w:val="E8BF6A"/>
-          <w:sz w:val="26"/>
-          <w:szCs w:val="26"/>
-        </w:rPr>
-        <w:t>&gt;</w:t>
-      </w:r>
-      <w:r>
-        <w:rPr>
-          <w:rFonts w:ascii="Cambria" w:hAnsi="Cambria"/>
-          <w:color w:val="E8BF6A"/>
-          <w:sz w:val="26"/>
-          <w:szCs w:val="26"/>
-        </w:rPr>
-        <w:br/>
-        <w:t xml:space="preserve">        &lt;div </w:t>
-      </w:r>
-      <w:r>
-        <w:rPr>
-          <w:rFonts w:ascii="Cambria" w:hAnsi="Cambria"/>
-          <w:color w:val="BABABA"/>
-          <w:sz w:val="26"/>
-          <w:szCs w:val="26"/>
-        </w:rPr>
-        <w:t>class</w:t>
-      </w:r>
-      <w:r>
-        <w:rPr>
-          <w:rFonts w:ascii="Cambria" w:hAnsi="Cambria"/>
-          <w:color w:val="A5C261"/>
-          <w:sz w:val="26"/>
-          <w:szCs w:val="26"/>
-        </w:rPr>
-        <w:t>="form-group"</w:t>
-      </w:r>
-      <w:r>
-        <w:rPr>
-          <w:rFonts w:ascii="Cambria" w:hAnsi="Cambria"/>
-          <w:color w:val="E8BF6A"/>
-          <w:sz w:val="26"/>
-          <w:szCs w:val="26"/>
-        </w:rPr>
-        <w:t>&gt;</w:t>
-      </w:r>
-      <w:r>
-        <w:rPr>
-          <w:rFonts w:ascii="Cambria" w:hAnsi="Cambria"/>
-          <w:color w:val="E8BF6A"/>
-          <w:sz w:val="26"/>
-          <w:szCs w:val="26"/>
-        </w:rPr>
-        <w:br/>
-        <w:t xml:space="preserve">            &lt;button </w:t>
-      </w:r>
-      <w:r>
-        <w:rPr>
-          <w:rFonts w:ascii="Cambria" w:hAnsi="Cambria"/>
-          <w:color w:val="BABABA"/>
-          <w:sz w:val="26"/>
-          <w:szCs w:val="26"/>
-        </w:rPr>
-        <w:t>type</w:t>
-      </w:r>
-      <w:r>
-        <w:rPr>
-          <w:rFonts w:ascii="Cambria" w:hAnsi="Cambria"/>
-          <w:color w:val="A5C261"/>
-          <w:sz w:val="26"/>
-          <w:szCs w:val="26"/>
-        </w:rPr>
-        <w:t xml:space="preserve">="submit"  </w:t>
-      </w:r>
-      <w:r>
-        <w:rPr>
-          <w:rFonts w:ascii="Cambria" w:hAnsi="Cambria"/>
-          <w:color w:val="BABABA"/>
-          <w:sz w:val="26"/>
-          <w:szCs w:val="26"/>
-        </w:rPr>
-        <w:t>class</w:t>
-      </w:r>
-      <w:r>
-        <w:rPr>
-          <w:rFonts w:ascii="Cambria" w:hAnsi="Cambria"/>
-          <w:color w:val="A5C261"/>
-          <w:sz w:val="26"/>
-          <w:szCs w:val="26"/>
-        </w:rPr>
-        <w:t>="btn btn-primary"</w:t>
-      </w:r>
-      <w:r>
-        <w:rPr>
-          <w:rFonts w:ascii="Cambria" w:hAnsi="Cambria"/>
-          <w:color w:val="E8BF6A"/>
-          <w:sz w:val="26"/>
-          <w:szCs w:val="26"/>
-        </w:rPr>
-        <w:t>&gt;</w:t>
-      </w:r>
-      <w:r>
-        <w:rPr>
-          <w:rFonts w:ascii="Cambria" w:hAnsi="Cambria"/>
-          <w:color w:val="A9B7C6"/>
-          <w:sz w:val="26"/>
-          <w:szCs w:val="26"/>
-        </w:rPr>
-        <w:t>Submit</w:t>
-      </w:r>
-      <w:r>
-        <w:rPr>
-          <w:rFonts w:ascii="Cambria" w:hAnsi="Cambria"/>
-          <w:color w:val="E8BF6A"/>
-          <w:sz w:val="26"/>
-          <w:szCs w:val="26"/>
-        </w:rPr>
-        <w:t>&lt;/button&gt;</w:t>
-      </w:r>
-      <w:r>
-        <w:rPr>
-          <w:rFonts w:ascii="Cambria" w:hAnsi="Cambria"/>
-          <w:color w:val="E8BF6A"/>
-          <w:sz w:val="26"/>
-          <w:szCs w:val="26"/>
-        </w:rPr>
-        <w:br/>
-        <w:t xml:space="preserve">            &lt;button </w:t>
-      </w:r>
-      <w:r>
-        <w:rPr>
-          <w:rFonts w:ascii="Cambria" w:hAnsi="Cambria"/>
-          <w:color w:val="BABABA"/>
-          <w:sz w:val="26"/>
-          <w:szCs w:val="26"/>
-        </w:rPr>
-        <w:t>type</w:t>
-      </w:r>
-      <w:r>
-        <w:rPr>
-          <w:rFonts w:ascii="Cambria" w:hAnsi="Cambria"/>
-          <w:color w:val="A5C261"/>
-          <w:sz w:val="26"/>
-          <w:szCs w:val="26"/>
-        </w:rPr>
-        <w:t xml:space="preserve">="reset" </w:t>
-      </w:r>
-      <w:r>
-        <w:rPr>
-          <w:rFonts w:ascii="Cambria" w:hAnsi="Cambria"/>
-          <w:color w:val="BABABA"/>
-          <w:sz w:val="26"/>
-          <w:szCs w:val="26"/>
-        </w:rPr>
-        <w:t>class</w:t>
-      </w:r>
-      <w:r>
-        <w:rPr>
-          <w:rFonts w:ascii="Cambria" w:hAnsi="Cambria"/>
-          <w:color w:val="A5C261"/>
-          <w:sz w:val="26"/>
-          <w:szCs w:val="26"/>
-        </w:rPr>
-        <w:t>="btn btn-secondary"</w:t>
-      </w:r>
-      <w:r>
-        <w:rPr>
-          <w:rFonts w:ascii="Cambria" w:hAnsi="Cambria"/>
-          <w:color w:val="E8BF6A"/>
-          <w:sz w:val="26"/>
-          <w:szCs w:val="26"/>
-        </w:rPr>
-        <w:t>&gt;</w:t>
-      </w:r>
-      <w:r>
-        <w:rPr>
-          <w:rFonts w:ascii="Cambria" w:hAnsi="Cambria"/>
-          <w:color w:val="A9B7C6"/>
-          <w:sz w:val="26"/>
-          <w:szCs w:val="26"/>
-        </w:rPr>
-        <w:t>Cancel</w:t>
-      </w:r>
-      <w:r>
-        <w:rPr>
-          <w:rFonts w:ascii="Cambria" w:hAnsi="Cambria"/>
-          <w:color w:val="E8BF6A"/>
-          <w:sz w:val="26"/>
-          <w:szCs w:val="26"/>
-        </w:rPr>
-        <w:t>&lt;/button&gt;</w:t>
-      </w:r>
-      <w:r>
-        <w:rPr>
-          <w:rFonts w:ascii="Cambria" w:hAnsi="Cambria"/>
-          <w:color w:val="E8BF6A"/>
-          <w:sz w:val="26"/>
-          <w:szCs w:val="26"/>
-        </w:rPr>
-        <w:br/>
-        <w:t xml:space="preserve">        &lt;/div&gt;</w:t>
-      </w:r>
-      <w:r>
-        <w:rPr>
-          <w:rFonts w:ascii="Cambria" w:hAnsi="Cambria"/>
-          <w:color w:val="E8BF6A"/>
-          <w:sz w:val="26"/>
-          <w:szCs w:val="26"/>
-        </w:rPr>
-        <w:br/>
-        <w:t xml:space="preserve">    &lt;/div&gt;</w:t>
-      </w:r>
-      <w:r>
-        <w:rPr>
-          <w:rFonts w:ascii="Cambria" w:hAnsi="Cambria"/>
-          <w:color w:val="E8BF6A"/>
-          <w:sz w:val="26"/>
-          <w:szCs w:val="26"/>
-        </w:rPr>
-        <w:br/>
-        <w:t>&lt;/form&gt;</w:t>
-      </w:r>
-    </w:p>
-    <w:p>
-      <w:pPr>
-        <w:pStyle w:val="oancuaDanhsach"/>
-        <w:rPr>
-          <w:rFonts w:ascii="Cambria" w:hAnsi="Cambria"/>
-          <w:sz w:val="26"/>
-          <w:szCs w:val="26"/>
-        </w:rPr>
-      </w:pPr>
-    </w:p>
-    <w:p>
-      <w:pPr>
-        <w:pStyle w:val="oancuaDanhsach"/>
-        <w:rPr>
-          <w:rFonts w:ascii="Cambria" w:hAnsi="Cambria"/>
-          <w:sz w:val="26"/>
-          <w:szCs w:val="26"/>
-        </w:rPr>
-      </w:pPr>
-    </w:p>
-    <w:p>
-      <w:pPr>
-        <w:pStyle w:val="u3"/>
-        <w:numPr>
-          <w:ilvl w:val="0"/>
-          <w:numId w:val="17"/>
-        </w:numPr>
-      </w:pPr>
-      <w:r>
-        <w:t>Trở lại bước 2 khai báo state mới cho m</w:t>
-      </w:r>
-      <w:r>
-        <w:t>o</w:t>
-      </w:r>
-      <w:r>
-        <w:t>dule vừa tạo</w:t>
-      </w:r>
-    </w:p>
-    <w:p/>
-    <w:p>
-      <w:pPr>
-        <w:pStyle w:val="u3"/>
-        <w:numPr>
-          <w:ilvl w:val="0"/>
-          <w:numId w:val="17"/>
-        </w:numPr>
-      </w:pPr>
-      <w:r>
-        <w:t>Nhúng file controller mới vào file index.jsp</w:t>
-      </w:r>
-    </w:p>
-    <w:p/>
-    <w:p>
-      <w:pPr>
-        <w:pStyle w:val="oancuaDanhsach"/>
-        <w:rPr>
-          <w:rFonts w:ascii="Cambria" w:hAnsi="Cambria"/>
-          <w:sz w:val="26"/>
-          <w:szCs w:val="26"/>
-        </w:rPr>
-      </w:pPr>
-      <w:r>
-        <w:rPr>
-          <w:rFonts w:ascii="Cambria" w:hAnsi="Cambria"/>
-          <w:noProof/>
-          <w:sz w:val="26"/>
-          <w:szCs w:val="26"/>
-        </w:rPr>
-        <w:drawing>
-          <wp:inline distT="0" distB="0" distL="0" distR="0" wp14:anchorId="6365B99A" wp14:editId="0EED0912">
-            <wp:extent cx="5731510" cy="3223895"/>
-            <wp:effectExtent l="0" t="0" r="2540" b="0"/>
-            <wp:docPr id="2" name="Hình ảnh 2"/>
             <wp:cNvGraphicFramePr>
               <a:graphicFrameLocks xmlns:a="http://schemas.openxmlformats.org/drawingml/2006/main" noChangeAspect="1"/>
             </wp:cNvGraphicFramePr>
@@ -8200,7 +5452,6 @@
     </w:p>
     <w:p>
       <w:pPr>
-        <w:pStyle w:val="oancuaDanhsach"/>
         <w:rPr>
           <w:rFonts w:ascii="Cambria" w:hAnsi="Cambria"/>
           <w:sz w:val="26"/>
@@ -8217,6 +5468,2566 @@
         </w:numPr>
       </w:pPr>
       <w:r>
+        <w:t>Trở lại thu mục component vừa tạo ở bước 1 , tạo các controller và view mới</w:t>
+      </w:r>
+    </w:p>
+    <w:p>
+      <w:pPr>
+        <w:pStyle w:val="oancuaDanhsach"/>
+        <w:rPr>
+          <w:rFonts w:ascii="Cambria" w:hAnsi="Cambria"/>
+          <w:sz w:val="26"/>
+          <w:szCs w:val="26"/>
+        </w:rPr>
+      </w:pPr>
+      <w:r>
+        <w:rPr>
+          <w:rFonts w:ascii="Cambria" w:hAnsi="Cambria"/>
+          <w:sz w:val="26"/>
+          <w:szCs w:val="26"/>
+        </w:rPr>
+        <w:t xml:space="preserve">Vd: product-create-controller.js </w:t>
+      </w:r>
+    </w:p>
+    <w:p>
+      <w:pPr>
+        <w:pStyle w:val="HTMLinhdangtrc"/>
+        <w:shd w:val="clear" w:color="auto" w:fill="2B2B2B"/>
+        <w:rPr>
+          <w:rFonts w:ascii="Cambria" w:hAnsi="Cambria"/>
+          <w:color w:val="A9B7C6"/>
+          <w:sz w:val="26"/>
+          <w:szCs w:val="26"/>
+        </w:rPr>
+      </w:pPr>
+      <w:r>
+        <w:rPr>
+          <w:rFonts w:ascii="Cambria" w:hAnsi="Cambria"/>
+          <w:color w:val="A9B7C6"/>
+          <w:sz w:val="26"/>
+          <w:szCs w:val="26"/>
+        </w:rPr>
+        <w:t>(</w:t>
+      </w:r>
+      <w:r>
+        <w:rPr>
+          <w:rFonts w:ascii="Cambria" w:hAnsi="Cambria"/>
+          <w:color w:val="CC7832"/>
+          <w:sz w:val="26"/>
+          <w:szCs w:val="26"/>
+        </w:rPr>
+        <w:t xml:space="preserve">function </w:t>
+      </w:r>
+      <w:r>
+        <w:rPr>
+          <w:rFonts w:ascii="Cambria" w:hAnsi="Cambria"/>
+          <w:color w:val="A9B7C6"/>
+          <w:sz w:val="26"/>
+          <w:szCs w:val="26"/>
+        </w:rPr>
+        <w:t>(app) {</w:t>
+      </w:r>
+      <w:r>
+        <w:rPr>
+          <w:rFonts w:ascii="Cambria" w:hAnsi="Cambria"/>
+          <w:color w:val="A9B7C6"/>
+          <w:sz w:val="26"/>
+          <w:szCs w:val="26"/>
+        </w:rPr>
+        <w:br/>
+        <w:t xml:space="preserve">    app.</w:t>
+      </w:r>
+      <w:r>
+        <w:rPr>
+          <w:rFonts w:ascii="Cambria" w:hAnsi="Cambria"/>
+          <w:color w:val="9876AA"/>
+          <w:sz w:val="26"/>
+          <w:szCs w:val="26"/>
+        </w:rPr>
+        <w:t>controller</w:t>
+      </w:r>
+      <w:r>
+        <w:rPr>
+          <w:rFonts w:ascii="Cambria" w:hAnsi="Cambria"/>
+          <w:color w:val="A9B7C6"/>
+          <w:sz w:val="26"/>
+          <w:szCs w:val="26"/>
+        </w:rPr>
+        <w:t>(</w:t>
+      </w:r>
+      <w:r>
+        <w:rPr>
+          <w:rFonts w:ascii="Cambria" w:hAnsi="Cambria"/>
+          <w:color w:val="6A8759"/>
+          <w:sz w:val="26"/>
+          <w:szCs w:val="26"/>
+        </w:rPr>
+        <w:t>'product-create-controller'</w:t>
+      </w:r>
+      <w:r>
+        <w:rPr>
+          <w:rFonts w:ascii="Cambria" w:hAnsi="Cambria"/>
+          <w:color w:val="CC7832"/>
+          <w:sz w:val="26"/>
+          <w:szCs w:val="26"/>
+        </w:rPr>
+        <w:t xml:space="preserve">, </w:t>
+      </w:r>
+      <w:r>
+        <w:rPr>
+          <w:rFonts w:ascii="Cambria" w:hAnsi="Cambria"/>
+          <w:color w:val="FFC66D"/>
+          <w:sz w:val="26"/>
+          <w:szCs w:val="26"/>
+        </w:rPr>
+        <w:t>productCreateController</w:t>
+      </w:r>
+      <w:r>
+        <w:rPr>
+          <w:rFonts w:ascii="Cambria" w:hAnsi="Cambria"/>
+          <w:color w:val="A9B7C6"/>
+          <w:sz w:val="26"/>
+          <w:szCs w:val="26"/>
+        </w:rPr>
+        <w:t>)</w:t>
+      </w:r>
+    </w:p>
+    <w:p>
+      <w:pPr>
+        <w:pStyle w:val="HTMLinhdangtrc"/>
+        <w:shd w:val="clear" w:color="auto" w:fill="2B2B2B"/>
+        <w:rPr>
+          <w:rFonts w:ascii="Cambria" w:hAnsi="Cambria"/>
+          <w:color w:val="A9B7C6"/>
+          <w:sz w:val="26"/>
+          <w:szCs w:val="26"/>
+        </w:rPr>
+      </w:pPr>
+    </w:p>
+    <w:p>
+      <w:pPr>
+        <w:pStyle w:val="HTMLinhdangtrc"/>
+        <w:shd w:val="clear" w:color="auto" w:fill="2B2B2B"/>
+        <w:rPr>
+          <w:rFonts w:ascii="Cambria" w:hAnsi="Cambria"/>
+          <w:color w:val="A9B7C6"/>
+          <w:sz w:val="26"/>
+          <w:szCs w:val="26"/>
+        </w:rPr>
+      </w:pPr>
+      <w:r>
+        <w:rPr>
+          <w:rFonts w:ascii="Cambria" w:hAnsi="Cambria"/>
+          <w:color w:val="A9B7C6"/>
+          <w:sz w:val="26"/>
+          <w:szCs w:val="26"/>
+        </w:rPr>
+        <w:tab/>
+        <w:t>//Inject các service cần dùng</w:t>
+      </w:r>
+      <w:r>
+        <w:rPr>
+          <w:rFonts w:ascii="Cambria" w:hAnsi="Cambria"/>
+          <w:color w:val="A9B7C6"/>
+          <w:sz w:val="26"/>
+          <w:szCs w:val="26"/>
+        </w:rPr>
+        <w:br/>
+        <w:t xml:space="preserve">    </w:t>
+      </w:r>
+      <w:r>
+        <w:rPr>
+          <w:rFonts w:ascii="Cambria" w:hAnsi="Cambria"/>
+          <w:color w:val="FFC66D"/>
+          <w:sz w:val="26"/>
+          <w:szCs w:val="26"/>
+        </w:rPr>
+        <w:t>productCreateController</w:t>
+      </w:r>
+      <w:r>
+        <w:rPr>
+          <w:rFonts w:ascii="Cambria" w:hAnsi="Cambria"/>
+          <w:color w:val="A9B7C6"/>
+          <w:sz w:val="26"/>
+          <w:szCs w:val="26"/>
+        </w:rPr>
+        <w:t>.</w:t>
+      </w:r>
+      <w:r>
+        <w:rPr>
+          <w:rFonts w:ascii="Cambria" w:hAnsi="Cambria"/>
+          <w:color w:val="9876AA"/>
+          <w:sz w:val="26"/>
+          <w:szCs w:val="26"/>
+        </w:rPr>
+        <w:t xml:space="preserve">$inject </w:t>
+      </w:r>
+      <w:r>
+        <w:rPr>
+          <w:rFonts w:ascii="Cambria" w:hAnsi="Cambria"/>
+          <w:color w:val="A9B7C6"/>
+          <w:sz w:val="26"/>
+          <w:szCs w:val="26"/>
+        </w:rPr>
+        <w:t>= [</w:t>
+      </w:r>
+      <w:r>
+        <w:rPr>
+          <w:rFonts w:ascii="Cambria" w:hAnsi="Cambria"/>
+          <w:color w:val="6A8759"/>
+          <w:sz w:val="26"/>
+          <w:szCs w:val="26"/>
+        </w:rPr>
+        <w:t>'api-service'</w:t>
+      </w:r>
+      <w:r>
+        <w:rPr>
+          <w:rFonts w:ascii="Cambria" w:hAnsi="Cambria"/>
+          <w:color w:val="CC7832"/>
+          <w:sz w:val="26"/>
+          <w:szCs w:val="26"/>
+        </w:rPr>
+        <w:t>,</w:t>
+      </w:r>
+      <w:r>
+        <w:rPr>
+          <w:rFonts w:ascii="Cambria" w:hAnsi="Cambria"/>
+          <w:color w:val="6A8759"/>
+          <w:sz w:val="26"/>
+          <w:szCs w:val="26"/>
+        </w:rPr>
+        <w:t>'$scope'</w:t>
+      </w:r>
+      <w:r>
+        <w:rPr>
+          <w:rFonts w:ascii="Cambria" w:hAnsi="Cambria"/>
+          <w:color w:val="CC7832"/>
+          <w:sz w:val="26"/>
+          <w:szCs w:val="26"/>
+        </w:rPr>
+        <w:t xml:space="preserve">, </w:t>
+      </w:r>
+      <w:r>
+        <w:rPr>
+          <w:rFonts w:ascii="Cambria" w:hAnsi="Cambria"/>
+          <w:color w:val="6A8759"/>
+          <w:sz w:val="26"/>
+          <w:szCs w:val="26"/>
+        </w:rPr>
+        <w:t>'notification-service'</w:t>
+      </w:r>
+      <w:r>
+        <w:rPr>
+          <w:rFonts w:ascii="Cambria" w:hAnsi="Cambria"/>
+          <w:color w:val="CC7832"/>
+          <w:sz w:val="26"/>
+          <w:szCs w:val="26"/>
+        </w:rPr>
+        <w:t>,</w:t>
+      </w:r>
+      <w:r>
+        <w:rPr>
+          <w:rFonts w:ascii="Cambria" w:hAnsi="Cambria"/>
+          <w:color w:val="6A8759"/>
+          <w:sz w:val="26"/>
+          <w:szCs w:val="26"/>
+        </w:rPr>
+        <w:t>'$state'</w:t>
+      </w:r>
+      <w:r>
+        <w:rPr>
+          <w:rFonts w:ascii="Cambria" w:hAnsi="Cambria"/>
+          <w:color w:val="A9B7C6"/>
+          <w:sz w:val="26"/>
+          <w:szCs w:val="26"/>
+        </w:rPr>
+        <w:t>]</w:t>
+      </w:r>
+      <w:r>
+        <w:rPr>
+          <w:rFonts w:ascii="Cambria" w:hAnsi="Cambria"/>
+          <w:color w:val="CC7832"/>
+          <w:sz w:val="26"/>
+          <w:szCs w:val="26"/>
+        </w:rPr>
+        <w:t>;</w:t>
+      </w:r>
+      <w:r>
+        <w:rPr>
+          <w:rFonts w:ascii="Cambria" w:hAnsi="Cambria"/>
+          <w:color w:val="CC7832"/>
+          <w:sz w:val="26"/>
+          <w:szCs w:val="26"/>
+        </w:rPr>
+        <w:br/>
+        <w:t xml:space="preserve">    // Thứ tự các biến phải giống phần inject</w:t>
+      </w:r>
+      <w:r>
+        <w:rPr>
+          <w:rFonts w:ascii="Cambria" w:hAnsi="Cambria"/>
+          <w:color w:val="CC7832"/>
+          <w:sz w:val="26"/>
+          <w:szCs w:val="26"/>
+        </w:rPr>
+        <w:br/>
+      </w:r>
+      <w:r>
+        <w:rPr>
+          <w:rFonts w:ascii="Cambria" w:hAnsi="Cambria"/>
+          <w:color w:val="CC7832"/>
+          <w:sz w:val="26"/>
+          <w:szCs w:val="26"/>
+        </w:rPr>
+        <w:lastRenderedPageBreak/>
+        <w:t xml:space="preserve">    function </w:t>
+      </w:r>
+      <w:r>
+        <w:rPr>
+          <w:rFonts w:ascii="Cambria" w:hAnsi="Cambria"/>
+          <w:color w:val="FFC66D"/>
+          <w:sz w:val="26"/>
+          <w:szCs w:val="26"/>
+        </w:rPr>
+        <w:t>productCreateController</w:t>
+      </w:r>
+      <w:r>
+        <w:rPr>
+          <w:rFonts w:ascii="Cambria" w:hAnsi="Cambria"/>
+          <w:color w:val="A9B7C6"/>
+          <w:sz w:val="26"/>
+          <w:szCs w:val="26"/>
+        </w:rPr>
+        <w:t>(apiService</w:t>
+      </w:r>
+      <w:r>
+        <w:rPr>
+          <w:rFonts w:ascii="Cambria" w:hAnsi="Cambria"/>
+          <w:color w:val="CC7832"/>
+          <w:sz w:val="26"/>
+          <w:szCs w:val="26"/>
+        </w:rPr>
+        <w:t>,</w:t>
+      </w:r>
+      <w:r>
+        <w:rPr>
+          <w:rFonts w:ascii="Cambria" w:hAnsi="Cambria"/>
+          <w:color w:val="A9B7C6"/>
+          <w:sz w:val="26"/>
+          <w:szCs w:val="26"/>
+        </w:rPr>
+        <w:t>$scope</w:t>
+      </w:r>
+      <w:r>
+        <w:rPr>
+          <w:rFonts w:ascii="Cambria" w:hAnsi="Cambria"/>
+          <w:color w:val="CC7832"/>
+          <w:sz w:val="26"/>
+          <w:szCs w:val="26"/>
+        </w:rPr>
+        <w:t>,</w:t>
+      </w:r>
+      <w:r>
+        <w:rPr>
+          <w:rFonts w:ascii="Cambria" w:hAnsi="Cambria"/>
+          <w:color w:val="A9B7C6"/>
+          <w:sz w:val="26"/>
+          <w:szCs w:val="26"/>
+        </w:rPr>
+        <w:t>notificationService</w:t>
+      </w:r>
+      <w:r>
+        <w:rPr>
+          <w:rFonts w:ascii="Cambria" w:hAnsi="Cambria"/>
+          <w:color w:val="CC7832"/>
+          <w:sz w:val="26"/>
+          <w:szCs w:val="26"/>
+        </w:rPr>
+        <w:t>,</w:t>
+      </w:r>
+      <w:r>
+        <w:rPr>
+          <w:rFonts w:ascii="Cambria" w:hAnsi="Cambria"/>
+          <w:color w:val="A9B7C6"/>
+          <w:sz w:val="26"/>
+          <w:szCs w:val="26"/>
+        </w:rPr>
+        <w:t>$state) {</w:t>
+      </w:r>
+      <w:r>
+        <w:rPr>
+          <w:rFonts w:ascii="Cambria" w:hAnsi="Cambria"/>
+          <w:color w:val="A9B7C6"/>
+          <w:sz w:val="26"/>
+          <w:szCs w:val="26"/>
+        </w:rPr>
+        <w:br/>
+        <w:t xml:space="preserve">        $scope.</w:t>
+      </w:r>
+      <w:r>
+        <w:rPr>
+          <w:rFonts w:ascii="Cambria" w:hAnsi="Cambria"/>
+          <w:color w:val="9876AA"/>
+          <w:sz w:val="26"/>
+          <w:szCs w:val="26"/>
+        </w:rPr>
+        <w:t xml:space="preserve">jsonEntity </w:t>
+      </w:r>
+      <w:r>
+        <w:rPr>
+          <w:rFonts w:ascii="Cambria" w:hAnsi="Cambria"/>
+          <w:color w:val="A9B7C6"/>
+          <w:sz w:val="26"/>
+          <w:szCs w:val="26"/>
+        </w:rPr>
+        <w:t>= {}</w:t>
+      </w:r>
+      <w:r>
+        <w:rPr>
+          <w:rFonts w:ascii="Cambria" w:hAnsi="Cambria"/>
+          <w:color w:val="CC7832"/>
+          <w:sz w:val="26"/>
+          <w:szCs w:val="26"/>
+        </w:rPr>
+        <w:t>;</w:t>
+      </w:r>
+      <w:r>
+        <w:rPr>
+          <w:rFonts w:ascii="Cambria" w:hAnsi="Cambria"/>
+          <w:color w:val="CC7832"/>
+          <w:sz w:val="26"/>
+          <w:szCs w:val="26"/>
+        </w:rPr>
+        <w:br/>
+        <w:t xml:space="preserve">        </w:t>
+      </w:r>
+      <w:r>
+        <w:rPr>
+          <w:rFonts w:ascii="Cambria" w:hAnsi="Cambria"/>
+          <w:color w:val="A9B7C6"/>
+          <w:sz w:val="26"/>
+          <w:szCs w:val="26"/>
+        </w:rPr>
+        <w:t>$scope.</w:t>
+      </w:r>
+      <w:r>
+        <w:rPr>
+          <w:rFonts w:ascii="Cambria" w:hAnsi="Cambria"/>
+          <w:color w:val="9876AA"/>
+          <w:sz w:val="26"/>
+          <w:szCs w:val="26"/>
+        </w:rPr>
+        <w:t xml:space="preserve">CreateProduct </w:t>
+      </w:r>
+      <w:r>
+        <w:rPr>
+          <w:rFonts w:ascii="Cambria" w:hAnsi="Cambria"/>
+          <w:color w:val="A9B7C6"/>
+          <w:sz w:val="26"/>
+          <w:szCs w:val="26"/>
+        </w:rPr>
+        <w:t xml:space="preserve">= </w:t>
+      </w:r>
+      <w:r>
+        <w:rPr>
+          <w:rFonts w:ascii="Cambria" w:hAnsi="Cambria"/>
+          <w:color w:val="FFC66D"/>
+          <w:sz w:val="26"/>
+          <w:szCs w:val="26"/>
+        </w:rPr>
+        <w:t>CreateProduct</w:t>
+      </w:r>
+      <w:r>
+        <w:rPr>
+          <w:rFonts w:ascii="Cambria" w:hAnsi="Cambria"/>
+          <w:color w:val="CC7832"/>
+          <w:sz w:val="26"/>
+          <w:szCs w:val="26"/>
+        </w:rPr>
+        <w:t>;</w:t>
+      </w:r>
+      <w:r>
+        <w:rPr>
+          <w:rFonts w:ascii="Cambria" w:hAnsi="Cambria"/>
+          <w:color w:val="CC7832"/>
+          <w:sz w:val="26"/>
+          <w:szCs w:val="26"/>
+        </w:rPr>
+        <w:br/>
+        <w:t xml:space="preserve">        function </w:t>
+      </w:r>
+      <w:r>
+        <w:rPr>
+          <w:rFonts w:ascii="Cambria" w:hAnsi="Cambria"/>
+          <w:color w:val="FFC66D"/>
+          <w:sz w:val="26"/>
+          <w:szCs w:val="26"/>
+        </w:rPr>
+        <w:t>CreateProduct</w:t>
+      </w:r>
+      <w:r>
+        <w:rPr>
+          <w:rFonts w:ascii="Cambria" w:hAnsi="Cambria"/>
+          <w:color w:val="A9B7C6"/>
+          <w:sz w:val="26"/>
+          <w:szCs w:val="26"/>
+        </w:rPr>
+        <w:t>() {</w:t>
+      </w:r>
+    </w:p>
+    <w:p>
+      <w:pPr>
+        <w:pStyle w:val="HTMLinhdangtrc"/>
+        <w:shd w:val="clear" w:color="auto" w:fill="2B2B2B"/>
+        <w:rPr>
+          <w:rFonts w:ascii="Cambria" w:hAnsi="Cambria"/>
+          <w:color w:val="A9B7C6"/>
+          <w:sz w:val="26"/>
+          <w:szCs w:val="26"/>
+        </w:rPr>
+      </w:pPr>
+      <w:r>
+        <w:rPr>
+          <w:rFonts w:ascii="Cambria" w:hAnsi="Cambria"/>
+          <w:color w:val="A9B7C6"/>
+          <w:sz w:val="26"/>
+          <w:szCs w:val="26"/>
+        </w:rPr>
+        <w:tab/>
+      </w:r>
+      <w:r>
+        <w:rPr>
+          <w:rFonts w:ascii="Cambria" w:hAnsi="Cambria"/>
+          <w:color w:val="A9B7C6"/>
+          <w:sz w:val="26"/>
+          <w:szCs w:val="26"/>
+        </w:rPr>
+        <w:t>//gọi api service thêm</w:t>
+      </w:r>
+      <w:r>
+        <w:rPr>
+          <w:rFonts w:ascii="Cambria" w:hAnsi="Cambria"/>
+          <w:color w:val="A9B7C6"/>
+          <w:sz w:val="26"/>
+          <w:szCs w:val="26"/>
+        </w:rPr>
+        <w:br/>
+        <w:t xml:space="preserve">            apiService.</w:t>
+      </w:r>
+      <w:r>
+        <w:rPr>
+          <w:rFonts w:ascii="Cambria" w:hAnsi="Cambria"/>
+          <w:color w:val="FFC66D"/>
+          <w:sz w:val="26"/>
+          <w:szCs w:val="26"/>
+        </w:rPr>
+        <w:t>post</w:t>
+      </w:r>
+      <w:r>
+        <w:rPr>
+          <w:rFonts w:ascii="Cambria" w:hAnsi="Cambria"/>
+          <w:color w:val="A9B7C6"/>
+          <w:sz w:val="26"/>
+          <w:szCs w:val="26"/>
+        </w:rPr>
+        <w:t>(</w:t>
+      </w:r>
+      <w:r>
+        <w:rPr>
+          <w:rFonts w:ascii="Cambria" w:hAnsi="Cambria"/>
+          <w:color w:val="6A8759"/>
+          <w:sz w:val="26"/>
+          <w:szCs w:val="26"/>
+        </w:rPr>
+        <w:t>'/eshopcore_war/api/json'</w:t>
+      </w:r>
+      <w:r>
+        <w:rPr>
+          <w:rFonts w:ascii="Cambria" w:hAnsi="Cambria"/>
+          <w:color w:val="CC7832"/>
+          <w:sz w:val="26"/>
+          <w:szCs w:val="26"/>
+        </w:rPr>
+        <w:t xml:space="preserve">,  </w:t>
+      </w:r>
+      <w:r>
+        <w:rPr>
+          <w:rFonts w:ascii="Cambria" w:hAnsi="Cambria"/>
+          <w:b/>
+          <w:bCs/>
+          <w:i/>
+          <w:iCs/>
+          <w:color w:val="9876AA"/>
+          <w:sz w:val="26"/>
+          <w:szCs w:val="26"/>
+        </w:rPr>
+        <w:t>JSON</w:t>
+      </w:r>
+      <w:r>
+        <w:rPr>
+          <w:rFonts w:ascii="Cambria" w:hAnsi="Cambria"/>
+          <w:color w:val="A9B7C6"/>
+          <w:sz w:val="26"/>
+          <w:szCs w:val="26"/>
+        </w:rPr>
+        <w:t>.</w:t>
+      </w:r>
+      <w:r>
+        <w:rPr>
+          <w:rFonts w:ascii="Cambria" w:hAnsi="Cambria"/>
+          <w:color w:val="FFC66D"/>
+          <w:sz w:val="26"/>
+          <w:szCs w:val="26"/>
+        </w:rPr>
+        <w:t>stringify</w:t>
+      </w:r>
+      <w:r>
+        <w:rPr>
+          <w:rFonts w:ascii="Cambria" w:hAnsi="Cambria"/>
+          <w:color w:val="A9B7C6"/>
+          <w:sz w:val="26"/>
+          <w:szCs w:val="26"/>
+        </w:rPr>
+        <w:t>($scope.</w:t>
+      </w:r>
+      <w:r>
+        <w:rPr>
+          <w:rFonts w:ascii="Cambria" w:hAnsi="Cambria"/>
+          <w:color w:val="9876AA"/>
+          <w:sz w:val="26"/>
+          <w:szCs w:val="26"/>
+        </w:rPr>
+        <w:t>jsonEntity</w:t>
+      </w:r>
+      <w:r>
+        <w:rPr>
+          <w:rFonts w:ascii="Cambria" w:hAnsi="Cambria"/>
+          <w:color w:val="A9B7C6"/>
+          <w:sz w:val="26"/>
+          <w:szCs w:val="26"/>
+        </w:rPr>
+        <w:t xml:space="preserve">)  </w:t>
+      </w:r>
+      <w:r>
+        <w:rPr>
+          <w:rFonts w:ascii="Cambria" w:hAnsi="Cambria"/>
+          <w:color w:val="CC7832"/>
+          <w:sz w:val="26"/>
+          <w:szCs w:val="26"/>
+        </w:rPr>
+        <w:t xml:space="preserve">, function </w:t>
+      </w:r>
+      <w:r>
+        <w:rPr>
+          <w:rFonts w:ascii="Cambria" w:hAnsi="Cambria"/>
+          <w:color w:val="A9B7C6"/>
+          <w:sz w:val="26"/>
+          <w:szCs w:val="26"/>
+        </w:rPr>
+        <w:t>(result) {</w:t>
+      </w:r>
+      <w:r>
+        <w:rPr>
+          <w:rFonts w:ascii="Cambria" w:hAnsi="Cambria"/>
+          <w:color w:val="A9B7C6"/>
+          <w:sz w:val="26"/>
+          <w:szCs w:val="26"/>
+        </w:rPr>
+        <w:br/>
+        <w:t xml:space="preserve">                notificationService.</w:t>
+      </w:r>
+      <w:r>
+        <w:rPr>
+          <w:rFonts w:ascii="Cambria" w:hAnsi="Cambria"/>
+          <w:color w:val="FFC66D"/>
+          <w:sz w:val="26"/>
+          <w:szCs w:val="26"/>
+        </w:rPr>
+        <w:t>displaySuccess</w:t>
+      </w:r>
+      <w:r>
+        <w:rPr>
+          <w:rFonts w:ascii="Cambria" w:hAnsi="Cambria"/>
+          <w:color w:val="A9B7C6"/>
+          <w:sz w:val="26"/>
+          <w:szCs w:val="26"/>
+        </w:rPr>
+        <w:t>(</w:t>
+      </w:r>
+      <w:r>
+        <w:rPr>
+          <w:rFonts w:ascii="Cambria" w:hAnsi="Cambria"/>
+          <w:color w:val="6A8759"/>
+          <w:sz w:val="26"/>
+          <w:szCs w:val="26"/>
+        </w:rPr>
+        <w:t>"Thêm mới bản ghi thành công"</w:t>
+      </w:r>
+      <w:r>
+        <w:rPr>
+          <w:rFonts w:ascii="Cambria" w:hAnsi="Cambria"/>
+          <w:color w:val="A9B7C6"/>
+          <w:sz w:val="26"/>
+          <w:szCs w:val="26"/>
+        </w:rPr>
+        <w:t>)</w:t>
+      </w:r>
+      <w:r>
+        <w:rPr>
+          <w:rFonts w:ascii="Cambria" w:hAnsi="Cambria"/>
+          <w:color w:val="CC7832"/>
+          <w:sz w:val="26"/>
+          <w:szCs w:val="26"/>
+        </w:rPr>
+        <w:t>;</w:t>
+      </w:r>
+      <w:r>
+        <w:rPr>
+          <w:rFonts w:ascii="Cambria" w:hAnsi="Cambria"/>
+          <w:color w:val="CC7832"/>
+          <w:sz w:val="26"/>
+          <w:szCs w:val="26"/>
+        </w:rPr>
+        <w:br/>
+        <w:t xml:space="preserve">                </w:t>
+      </w:r>
+      <w:r>
+        <w:rPr>
+          <w:rFonts w:ascii="Cambria" w:hAnsi="Cambria"/>
+          <w:color w:val="A9B7C6"/>
+          <w:sz w:val="26"/>
+          <w:szCs w:val="26"/>
+        </w:rPr>
+        <w:t>$state.</w:t>
+      </w:r>
+      <w:r>
+        <w:rPr>
+          <w:rFonts w:ascii="Cambria" w:hAnsi="Cambria"/>
+          <w:color w:val="FFC66D"/>
+          <w:sz w:val="26"/>
+          <w:szCs w:val="26"/>
+        </w:rPr>
+        <w:t>go</w:t>
+      </w:r>
+      <w:r>
+        <w:rPr>
+          <w:rFonts w:ascii="Cambria" w:hAnsi="Cambria"/>
+          <w:color w:val="A9B7C6"/>
+          <w:sz w:val="26"/>
+          <w:szCs w:val="26"/>
+        </w:rPr>
+        <w:t>(</w:t>
+      </w:r>
+      <w:r>
+        <w:rPr>
+          <w:rFonts w:ascii="Cambria" w:hAnsi="Cambria"/>
+          <w:color w:val="6A8759"/>
+          <w:sz w:val="26"/>
+          <w:szCs w:val="26"/>
+        </w:rPr>
+        <w:t>'product-list'</w:t>
+      </w:r>
+      <w:r>
+        <w:rPr>
+          <w:rFonts w:ascii="Cambria" w:hAnsi="Cambria"/>
+          <w:color w:val="A9B7C6"/>
+          <w:sz w:val="26"/>
+          <w:szCs w:val="26"/>
+        </w:rPr>
+        <w:t>)</w:t>
+      </w:r>
+      <w:r>
+        <w:rPr>
+          <w:rFonts w:ascii="Cambria" w:hAnsi="Cambria"/>
+          <w:color w:val="CC7832"/>
+          <w:sz w:val="26"/>
+          <w:szCs w:val="26"/>
+        </w:rPr>
+        <w:t>; // chuyển hướng trang về product-list</w:t>
+      </w:r>
+      <w:r>
+        <w:rPr>
+          <w:rFonts w:ascii="Cambria" w:hAnsi="Cambria"/>
+          <w:color w:val="CC7832"/>
+          <w:sz w:val="26"/>
+          <w:szCs w:val="26"/>
+        </w:rPr>
+        <w:br/>
+        <w:t xml:space="preserve">            </w:t>
+      </w:r>
+      <w:r>
+        <w:rPr>
+          <w:rFonts w:ascii="Cambria" w:hAnsi="Cambria"/>
+          <w:color w:val="A9B7C6"/>
+          <w:sz w:val="26"/>
+          <w:szCs w:val="26"/>
+        </w:rPr>
+        <w:t>}</w:t>
+      </w:r>
+      <w:r>
+        <w:rPr>
+          <w:rFonts w:ascii="Cambria" w:hAnsi="Cambria"/>
+          <w:color w:val="CC7832"/>
+          <w:sz w:val="26"/>
+          <w:szCs w:val="26"/>
+        </w:rPr>
+        <w:t xml:space="preserve">, function </w:t>
+      </w:r>
+      <w:r>
+        <w:rPr>
+          <w:rFonts w:ascii="Cambria" w:hAnsi="Cambria"/>
+          <w:color w:val="A9B7C6"/>
+          <w:sz w:val="26"/>
+          <w:szCs w:val="26"/>
+        </w:rPr>
+        <w:t>() {</w:t>
+      </w:r>
+      <w:r>
+        <w:rPr>
+          <w:rFonts w:ascii="Cambria" w:hAnsi="Cambria"/>
+          <w:color w:val="A9B7C6"/>
+          <w:sz w:val="26"/>
+          <w:szCs w:val="26"/>
+        </w:rPr>
+        <w:br/>
+        <w:t xml:space="preserve">                </w:t>
+      </w:r>
+      <w:r>
+        <w:rPr>
+          <w:rFonts w:ascii="Cambria" w:hAnsi="Cambria"/>
+          <w:b/>
+          <w:bCs/>
+          <w:i/>
+          <w:iCs/>
+          <w:color w:val="9876AA"/>
+          <w:sz w:val="26"/>
+          <w:szCs w:val="26"/>
+        </w:rPr>
+        <w:t>console</w:t>
+      </w:r>
+      <w:r>
+        <w:rPr>
+          <w:rFonts w:ascii="Cambria" w:hAnsi="Cambria"/>
+          <w:color w:val="A9B7C6"/>
+          <w:sz w:val="26"/>
+          <w:szCs w:val="26"/>
+        </w:rPr>
+        <w:t>.</w:t>
+      </w:r>
+      <w:r>
+        <w:rPr>
+          <w:rFonts w:ascii="Cambria" w:hAnsi="Cambria"/>
+          <w:color w:val="FFC66D"/>
+          <w:sz w:val="26"/>
+          <w:szCs w:val="26"/>
+        </w:rPr>
+        <w:t>log</w:t>
+      </w:r>
+      <w:r>
+        <w:rPr>
+          <w:rFonts w:ascii="Cambria" w:hAnsi="Cambria"/>
+          <w:color w:val="A9B7C6"/>
+          <w:sz w:val="26"/>
+          <w:szCs w:val="26"/>
+        </w:rPr>
+        <w:t>(</w:t>
+      </w:r>
+      <w:r>
+        <w:rPr>
+          <w:rFonts w:ascii="Cambria" w:hAnsi="Cambria"/>
+          <w:color w:val="6A8759"/>
+          <w:sz w:val="26"/>
+          <w:szCs w:val="26"/>
+        </w:rPr>
+        <w:t>'Load product api failed.'</w:t>
+      </w:r>
+      <w:r>
+        <w:rPr>
+          <w:rFonts w:ascii="Cambria" w:hAnsi="Cambria"/>
+          <w:color w:val="A9B7C6"/>
+          <w:sz w:val="26"/>
+          <w:szCs w:val="26"/>
+        </w:rPr>
+        <w:t>)</w:t>
+      </w:r>
+      <w:r>
+        <w:rPr>
+          <w:rFonts w:ascii="Cambria" w:hAnsi="Cambria"/>
+          <w:color w:val="CC7832"/>
+          <w:sz w:val="26"/>
+          <w:szCs w:val="26"/>
+        </w:rPr>
+        <w:t>;</w:t>
+      </w:r>
+      <w:r>
+        <w:rPr>
+          <w:rFonts w:ascii="Cambria" w:hAnsi="Cambria"/>
+          <w:color w:val="CC7832"/>
+          <w:sz w:val="26"/>
+          <w:szCs w:val="26"/>
+        </w:rPr>
+        <w:br/>
+        <w:t xml:space="preserve">                </w:t>
+      </w:r>
+      <w:r>
+        <w:rPr>
+          <w:rFonts w:ascii="Cambria" w:hAnsi="Cambria"/>
+          <w:color w:val="A9B7C6"/>
+          <w:sz w:val="26"/>
+          <w:szCs w:val="26"/>
+        </w:rPr>
+        <w:t>notificationService.</w:t>
+      </w:r>
+      <w:r>
+        <w:rPr>
+          <w:rFonts w:ascii="Cambria" w:hAnsi="Cambria"/>
+          <w:color w:val="FFC66D"/>
+          <w:sz w:val="26"/>
+          <w:szCs w:val="26"/>
+        </w:rPr>
+        <w:t>displayError</w:t>
+      </w:r>
+      <w:r>
+        <w:rPr>
+          <w:rFonts w:ascii="Cambria" w:hAnsi="Cambria"/>
+          <w:color w:val="A9B7C6"/>
+          <w:sz w:val="26"/>
+          <w:szCs w:val="26"/>
+        </w:rPr>
+        <w:t>(</w:t>
+      </w:r>
+      <w:r>
+        <w:rPr>
+          <w:rFonts w:ascii="Cambria" w:hAnsi="Cambria"/>
+          <w:color w:val="6A8759"/>
+          <w:sz w:val="26"/>
+          <w:szCs w:val="26"/>
+        </w:rPr>
+        <w:t>"Thêm mới bản ghi KHÔNG thành công"</w:t>
+      </w:r>
+      <w:r>
+        <w:rPr>
+          <w:rFonts w:ascii="Cambria" w:hAnsi="Cambria"/>
+          <w:color w:val="A9B7C6"/>
+          <w:sz w:val="26"/>
+          <w:szCs w:val="26"/>
+        </w:rPr>
+        <w:t>)</w:t>
+      </w:r>
+      <w:r>
+        <w:rPr>
+          <w:rFonts w:ascii="Cambria" w:hAnsi="Cambria"/>
+          <w:color w:val="CC7832"/>
+          <w:sz w:val="26"/>
+          <w:szCs w:val="26"/>
+        </w:rPr>
+        <w:t>;</w:t>
+      </w:r>
+      <w:r>
+        <w:rPr>
+          <w:rFonts w:ascii="Cambria" w:hAnsi="Cambria"/>
+          <w:color w:val="CC7832"/>
+          <w:sz w:val="26"/>
+          <w:szCs w:val="26"/>
+        </w:rPr>
+        <w:br/>
+        <w:t xml:space="preserve">            </w:t>
+      </w:r>
+      <w:r>
+        <w:rPr>
+          <w:rFonts w:ascii="Cambria" w:hAnsi="Cambria"/>
+          <w:color w:val="A9B7C6"/>
+          <w:sz w:val="26"/>
+          <w:szCs w:val="26"/>
+        </w:rPr>
+        <w:t>})</w:t>
+      </w:r>
+      <w:r>
+        <w:rPr>
+          <w:rFonts w:ascii="Cambria" w:hAnsi="Cambria"/>
+          <w:color w:val="CC7832"/>
+          <w:sz w:val="26"/>
+          <w:szCs w:val="26"/>
+        </w:rPr>
+        <w:t>;</w:t>
+      </w:r>
+      <w:r>
+        <w:rPr>
+          <w:rFonts w:ascii="Cambria" w:hAnsi="Cambria"/>
+          <w:color w:val="CC7832"/>
+          <w:sz w:val="26"/>
+          <w:szCs w:val="26"/>
+        </w:rPr>
+        <w:br/>
+        <w:t xml:space="preserve">        </w:t>
+      </w:r>
+      <w:r>
+        <w:rPr>
+          <w:rFonts w:ascii="Cambria" w:hAnsi="Cambria"/>
+          <w:color w:val="A9B7C6"/>
+          <w:sz w:val="26"/>
+          <w:szCs w:val="26"/>
+        </w:rPr>
+        <w:t>}</w:t>
+      </w:r>
+      <w:r>
+        <w:rPr>
+          <w:rFonts w:ascii="Cambria" w:hAnsi="Cambria"/>
+          <w:color w:val="A9B7C6"/>
+          <w:sz w:val="26"/>
+          <w:szCs w:val="26"/>
+        </w:rPr>
+        <w:br/>
+      </w:r>
+      <w:r>
+        <w:rPr>
+          <w:rFonts w:ascii="Cambria" w:hAnsi="Cambria"/>
+          <w:color w:val="A9B7C6"/>
+          <w:sz w:val="26"/>
+          <w:szCs w:val="26"/>
+        </w:rPr>
+        <w:br/>
+        <w:t xml:space="preserve">    }</w:t>
+      </w:r>
+      <w:r>
+        <w:rPr>
+          <w:rFonts w:ascii="Cambria" w:hAnsi="Cambria"/>
+          <w:color w:val="A9B7C6"/>
+          <w:sz w:val="26"/>
+          <w:szCs w:val="26"/>
+        </w:rPr>
+        <w:br/>
+        <w:t>})(angular.</w:t>
+      </w:r>
+      <w:r>
+        <w:rPr>
+          <w:rFonts w:ascii="Cambria" w:hAnsi="Cambria"/>
+          <w:i/>
+          <w:iCs/>
+          <w:color w:val="FFC66D"/>
+          <w:sz w:val="26"/>
+          <w:szCs w:val="26"/>
+        </w:rPr>
+        <w:t>module</w:t>
+      </w:r>
+      <w:r>
+        <w:rPr>
+          <w:rFonts w:ascii="Cambria" w:hAnsi="Cambria"/>
+          <w:color w:val="A9B7C6"/>
+          <w:sz w:val="26"/>
+          <w:szCs w:val="26"/>
+        </w:rPr>
+        <w:t>(</w:t>
+      </w:r>
+      <w:r>
+        <w:rPr>
+          <w:rFonts w:ascii="Cambria" w:hAnsi="Cambria"/>
+          <w:color w:val="6A8759"/>
+          <w:sz w:val="26"/>
+          <w:szCs w:val="26"/>
+        </w:rPr>
+        <w:t>'eshop-product'</w:t>
+      </w:r>
+      <w:r>
+        <w:rPr>
+          <w:rFonts w:ascii="Cambria" w:hAnsi="Cambria"/>
+          <w:color w:val="A9B7C6"/>
+          <w:sz w:val="26"/>
+          <w:szCs w:val="26"/>
+        </w:rPr>
+        <w:t>))</w:t>
+      </w:r>
+      <w:r>
+        <w:rPr>
+          <w:rFonts w:ascii="Cambria" w:hAnsi="Cambria"/>
+          <w:color w:val="CC7832"/>
+          <w:sz w:val="26"/>
+          <w:szCs w:val="26"/>
+        </w:rPr>
+        <w:t>;// khai báo controller thuộc module nào</w:t>
+      </w:r>
+    </w:p>
+    <w:p>
+      <w:pPr>
+        <w:pStyle w:val="oancuaDanhsach"/>
+        <w:rPr>
+          <w:rFonts w:ascii="Cambria" w:hAnsi="Cambria"/>
+          <w:sz w:val="26"/>
+          <w:szCs w:val="26"/>
+        </w:rPr>
+      </w:pPr>
+    </w:p>
+    <w:p>
+      <w:pPr>
+        <w:pStyle w:val="oancuaDanhsach"/>
+        <w:rPr>
+          <w:rFonts w:ascii="Cambria" w:hAnsi="Cambria"/>
+          <w:sz w:val="26"/>
+          <w:szCs w:val="26"/>
+        </w:rPr>
+      </w:pPr>
+    </w:p>
+    <w:p>
+      <w:pPr>
+        <w:pStyle w:val="oancuaDanhsach"/>
+        <w:rPr>
+          <w:rFonts w:ascii="Cambria" w:hAnsi="Cambria"/>
+          <w:sz w:val="26"/>
+          <w:szCs w:val="26"/>
+        </w:rPr>
+      </w:pPr>
+    </w:p>
+    <w:p>
+      <w:pPr>
+        <w:pStyle w:val="oancuaDanhsach"/>
+        <w:rPr>
+          <w:rFonts w:ascii="Cambria" w:hAnsi="Cambria"/>
+          <w:sz w:val="26"/>
+          <w:szCs w:val="26"/>
+        </w:rPr>
+      </w:pPr>
+    </w:p>
+    <w:p>
+      <w:pPr>
+        <w:pStyle w:val="oancuaDanhsach"/>
+        <w:rPr>
+          <w:rFonts w:ascii="Cambria" w:hAnsi="Cambria"/>
+          <w:sz w:val="26"/>
+          <w:szCs w:val="26"/>
+        </w:rPr>
+      </w:pPr>
+      <w:r>
+        <w:rPr>
+          <w:rFonts w:ascii="Cambria" w:hAnsi="Cambria"/>
+          <w:sz w:val="26"/>
+          <w:szCs w:val="26"/>
+        </w:rPr>
+        <w:t xml:space="preserve">Vd: product-create-view.html </w:t>
+      </w:r>
+    </w:p>
+    <w:p>
+      <w:pPr>
+        <w:pStyle w:val="oancuaDanhsach"/>
+        <w:rPr>
+          <w:rFonts w:ascii="Cambria" w:hAnsi="Cambria"/>
+          <w:sz w:val="26"/>
+          <w:szCs w:val="26"/>
+        </w:rPr>
+      </w:pPr>
+    </w:p>
+    <w:p>
+      <w:pPr>
+        <w:pStyle w:val="oancuaDanhsach"/>
+        <w:rPr>
+          <w:rFonts w:ascii="Cambria" w:hAnsi="Cambria"/>
+          <w:color w:val="000000" w:themeColor="text1"/>
+          <w:sz w:val="26"/>
+          <w:szCs w:val="26"/>
+        </w:rPr>
+      </w:pPr>
+      <w:r>
+        <w:rPr>
+          <w:rFonts w:ascii="Cambria" w:hAnsi="Cambria"/>
+          <w:sz w:val="26"/>
+          <w:szCs w:val="26"/>
+        </w:rPr>
+        <w:t>//</w:t>
+      </w:r>
+      <w:r>
+        <w:rPr>
+          <w:rFonts w:ascii="Cambria" w:hAnsi="Cambria"/>
+          <w:color w:val="A5C261"/>
+          <w:sz w:val="26"/>
+          <w:szCs w:val="26"/>
+        </w:rPr>
+        <w:t xml:space="preserve">" </w:t>
+      </w:r>
+      <w:r>
+        <w:rPr>
+          <w:rFonts w:ascii="Cambria" w:hAnsi="Cambria"/>
+          <w:color w:val="000000" w:themeColor="text1"/>
+          <w:sz w:val="26"/>
+          <w:szCs w:val="26"/>
+        </w:rPr>
+        <w:t>ng-submit: form submit sẽ chạy vào hàm CreateProduct(); lưu ý nhớ gắn scope vào hàm createproduct trong controller để dùng</w:t>
+      </w:r>
+    </w:p>
+    <w:p>
+      <w:pPr>
+        <w:pStyle w:val="oancuaDanhsach"/>
+        <w:rPr>
+          <w:rFonts w:ascii="Cambria" w:hAnsi="Cambria"/>
+          <w:color w:val="000000" w:themeColor="text1"/>
+          <w:sz w:val="26"/>
+          <w:szCs w:val="26"/>
+        </w:rPr>
+      </w:pPr>
+      <w:r>
+        <w:rPr>
+          <w:rFonts w:ascii="Cambria" w:hAnsi="Cambria"/>
+          <w:color w:val="000000" w:themeColor="text1"/>
+          <w:sz w:val="26"/>
+          <w:szCs w:val="26"/>
+        </w:rPr>
+        <w:t>Vd $scope.createproduct= createproduct….. function createproduct(){…}</w:t>
+      </w:r>
+    </w:p>
+    <w:p>
+      <w:pPr>
+        <w:pStyle w:val="oancuaDanhsach"/>
+        <w:numPr>
+          <w:ilvl w:val="0"/>
+          <w:numId w:val="10"/>
+        </w:numPr>
+        <w:rPr>
+          <w:rFonts w:ascii="Cambria" w:hAnsi="Cambria"/>
+          <w:color w:val="000000" w:themeColor="text1"/>
+          <w:sz w:val="26"/>
+          <w:szCs w:val="26"/>
+        </w:rPr>
+      </w:pPr>
+      <w:r>
+        <w:rPr>
+          <w:rFonts w:ascii="Cambria" w:hAnsi="Cambria"/>
+          <w:color w:val="000000" w:themeColor="text1"/>
+          <w:sz w:val="26"/>
+          <w:szCs w:val="26"/>
+        </w:rPr>
+        <w:t>Ng-model binding dữ liệu 2 chiều (nhớ gắn scope cho jsonEntity)</w:t>
+      </w:r>
+    </w:p>
+    <w:p>
+      <w:pPr>
+        <w:pStyle w:val="HTMLinhdangtrc"/>
+        <w:shd w:val="clear" w:color="auto" w:fill="2B2B2B"/>
+        <w:rPr>
+          <w:rFonts w:ascii="Cambria" w:hAnsi="Cambria"/>
+          <w:color w:val="A9B7C6"/>
+          <w:sz w:val="26"/>
+          <w:szCs w:val="26"/>
+        </w:rPr>
+      </w:pPr>
+      <w:r>
+        <w:rPr>
+          <w:rFonts w:ascii="Cambria" w:hAnsi="Cambria"/>
+          <w:color w:val="E8BF6A"/>
+          <w:sz w:val="26"/>
+          <w:szCs w:val="26"/>
+        </w:rPr>
+        <w:t xml:space="preserve">&lt;form </w:t>
+      </w:r>
+      <w:r>
+        <w:rPr>
+          <w:rFonts w:ascii="Cambria" w:hAnsi="Cambria"/>
+          <w:color w:val="BABABA"/>
+          <w:sz w:val="26"/>
+          <w:szCs w:val="26"/>
+        </w:rPr>
+        <w:t>class</w:t>
+      </w:r>
+      <w:r>
+        <w:rPr>
+          <w:rFonts w:ascii="Cambria" w:hAnsi="Cambria"/>
+          <w:color w:val="A5C261"/>
+          <w:sz w:val="26"/>
+          <w:szCs w:val="26"/>
+        </w:rPr>
+        <w:t xml:space="preserve">="kt-form"  </w:t>
+      </w:r>
+      <w:r>
+        <w:rPr>
+          <w:rFonts w:ascii="Cambria" w:hAnsi="Cambria"/>
+          <w:color w:val="BABABA"/>
+          <w:sz w:val="26"/>
+          <w:szCs w:val="26"/>
+        </w:rPr>
+        <w:t>name</w:t>
+      </w:r>
+      <w:r>
+        <w:rPr>
+          <w:rFonts w:ascii="Cambria" w:hAnsi="Cambria"/>
+          <w:color w:val="A5C261"/>
+          <w:sz w:val="26"/>
+          <w:szCs w:val="26"/>
+        </w:rPr>
+        <w:t>="</w:t>
+      </w:r>
+      <w:r>
+        <w:rPr>
+          <w:rFonts w:ascii="Cambria" w:hAnsi="Cambria"/>
+          <w:color w:val="9876AA"/>
+          <w:sz w:val="26"/>
+          <w:szCs w:val="26"/>
+        </w:rPr>
+        <w:t>frmCeateProduct</w:t>
+      </w:r>
+      <w:r>
+        <w:rPr>
+          <w:rFonts w:ascii="Cambria" w:hAnsi="Cambria"/>
+          <w:color w:val="A5C261"/>
+          <w:sz w:val="26"/>
+          <w:szCs w:val="26"/>
+        </w:rPr>
+        <w:t xml:space="preserve">" </w:t>
+      </w:r>
+      <w:r>
+        <w:rPr>
+          <w:rFonts w:ascii="Cambria" w:hAnsi="Cambria"/>
+          <w:color w:val="BABABA"/>
+          <w:sz w:val="26"/>
+          <w:szCs w:val="26"/>
+        </w:rPr>
+        <w:t>ng-submit</w:t>
+      </w:r>
+      <w:r>
+        <w:rPr>
+          <w:rFonts w:ascii="Cambria" w:hAnsi="Cambria"/>
+          <w:color w:val="A5C261"/>
+          <w:sz w:val="26"/>
+          <w:szCs w:val="26"/>
+        </w:rPr>
+        <w:t>="</w:t>
+      </w:r>
+      <w:r>
+        <w:rPr>
+          <w:rFonts w:ascii="Cambria" w:hAnsi="Cambria"/>
+          <w:color w:val="9876AA"/>
+          <w:sz w:val="26"/>
+          <w:szCs w:val="26"/>
+        </w:rPr>
+        <w:t>CreateProduct</w:t>
+      </w:r>
+      <w:r>
+        <w:rPr>
+          <w:rFonts w:ascii="Cambria" w:hAnsi="Cambria"/>
+          <w:color w:val="A5C261"/>
+          <w:sz w:val="26"/>
+          <w:szCs w:val="26"/>
+        </w:rPr>
+        <w:t xml:space="preserve">()" </w:t>
+      </w:r>
+      <w:r>
+        <w:rPr>
+          <w:rFonts w:ascii="Cambria" w:hAnsi="Cambria"/>
+          <w:color w:val="BABABA"/>
+          <w:sz w:val="26"/>
+          <w:szCs w:val="26"/>
+        </w:rPr>
+        <w:t>novalidate</w:t>
+      </w:r>
+      <w:r>
+        <w:rPr>
+          <w:rFonts w:ascii="Cambria" w:hAnsi="Cambria"/>
+          <w:color w:val="E8BF6A"/>
+          <w:sz w:val="26"/>
+          <w:szCs w:val="26"/>
+        </w:rPr>
+        <w:t>&gt;</w:t>
+      </w:r>
+      <w:r>
+        <w:rPr>
+          <w:rFonts w:ascii="Cambria" w:hAnsi="Cambria"/>
+          <w:color w:val="E8BF6A"/>
+          <w:sz w:val="26"/>
+          <w:szCs w:val="26"/>
+        </w:rPr>
+        <w:br/>
+        <w:t xml:space="preserve">    &lt;div </w:t>
+      </w:r>
+      <w:r>
+        <w:rPr>
+          <w:rFonts w:ascii="Cambria" w:hAnsi="Cambria"/>
+          <w:color w:val="BABABA"/>
+          <w:sz w:val="26"/>
+          <w:szCs w:val="26"/>
+        </w:rPr>
+        <w:t>class</w:t>
+      </w:r>
+      <w:r>
+        <w:rPr>
+          <w:rFonts w:ascii="Cambria" w:hAnsi="Cambria"/>
+          <w:color w:val="A5C261"/>
+          <w:sz w:val="26"/>
+          <w:szCs w:val="26"/>
+        </w:rPr>
+        <w:t>="kt-portlet__body"</w:t>
+      </w:r>
+      <w:r>
+        <w:rPr>
+          <w:rFonts w:ascii="Cambria" w:hAnsi="Cambria"/>
+          <w:color w:val="E8BF6A"/>
+          <w:sz w:val="26"/>
+          <w:szCs w:val="26"/>
+        </w:rPr>
+        <w:t>&gt;</w:t>
+      </w:r>
+      <w:r>
+        <w:rPr>
+          <w:rFonts w:ascii="Cambria" w:hAnsi="Cambria"/>
+          <w:color w:val="E8BF6A"/>
+          <w:sz w:val="26"/>
+          <w:szCs w:val="26"/>
+        </w:rPr>
+        <w:br/>
+        <w:t xml:space="preserve">        &lt;div </w:t>
+      </w:r>
+      <w:r>
+        <w:rPr>
+          <w:rFonts w:ascii="Cambria" w:hAnsi="Cambria"/>
+          <w:color w:val="BABABA"/>
+          <w:sz w:val="26"/>
+          <w:szCs w:val="26"/>
+        </w:rPr>
+        <w:t>class</w:t>
+      </w:r>
+      <w:r>
+        <w:rPr>
+          <w:rFonts w:ascii="Cambria" w:hAnsi="Cambria"/>
+          <w:color w:val="A5C261"/>
+          <w:sz w:val="26"/>
+          <w:szCs w:val="26"/>
+        </w:rPr>
+        <w:t>="form-group form-group-last"</w:t>
+      </w:r>
+      <w:r>
+        <w:rPr>
+          <w:rFonts w:ascii="Cambria" w:hAnsi="Cambria"/>
+          <w:color w:val="E8BF6A"/>
+          <w:sz w:val="26"/>
+          <w:szCs w:val="26"/>
+        </w:rPr>
+        <w:t>&gt;</w:t>
+      </w:r>
+      <w:r>
+        <w:rPr>
+          <w:rFonts w:ascii="Cambria" w:hAnsi="Cambria"/>
+          <w:color w:val="E8BF6A"/>
+          <w:sz w:val="26"/>
+          <w:szCs w:val="26"/>
+        </w:rPr>
+        <w:br/>
+        <w:t xml:space="preserve">            &lt;div </w:t>
+      </w:r>
+      <w:r>
+        <w:rPr>
+          <w:rFonts w:ascii="Cambria" w:hAnsi="Cambria"/>
+          <w:color w:val="BABABA"/>
+          <w:sz w:val="26"/>
+          <w:szCs w:val="26"/>
+        </w:rPr>
+        <w:t>class</w:t>
+      </w:r>
+      <w:r>
+        <w:rPr>
+          <w:rFonts w:ascii="Cambria" w:hAnsi="Cambria"/>
+          <w:color w:val="A5C261"/>
+          <w:sz w:val="26"/>
+          <w:szCs w:val="26"/>
+        </w:rPr>
+        <w:t xml:space="preserve">="alert alert-secondary" </w:t>
+      </w:r>
+      <w:r>
+        <w:rPr>
+          <w:rFonts w:ascii="Cambria" w:hAnsi="Cambria"/>
+          <w:color w:val="BABABA"/>
+          <w:sz w:val="26"/>
+          <w:szCs w:val="26"/>
+        </w:rPr>
+        <w:t>role</w:t>
+      </w:r>
+      <w:r>
+        <w:rPr>
+          <w:rFonts w:ascii="Cambria" w:hAnsi="Cambria"/>
+          <w:color w:val="A5C261"/>
+          <w:sz w:val="26"/>
+          <w:szCs w:val="26"/>
+        </w:rPr>
+        <w:t>="alert"</w:t>
+      </w:r>
+      <w:r>
+        <w:rPr>
+          <w:rFonts w:ascii="Cambria" w:hAnsi="Cambria"/>
+          <w:color w:val="E8BF6A"/>
+          <w:sz w:val="26"/>
+          <w:szCs w:val="26"/>
+        </w:rPr>
+        <w:t>&gt;</w:t>
+      </w:r>
+      <w:r>
+        <w:rPr>
+          <w:rFonts w:ascii="Cambria" w:hAnsi="Cambria"/>
+          <w:color w:val="E8BF6A"/>
+          <w:sz w:val="26"/>
+          <w:szCs w:val="26"/>
+        </w:rPr>
+        <w:br/>
+        <w:t xml:space="preserve">                &lt;div </w:t>
+      </w:r>
+      <w:r>
+        <w:rPr>
+          <w:rFonts w:ascii="Cambria" w:hAnsi="Cambria"/>
+          <w:color w:val="BABABA"/>
+          <w:sz w:val="26"/>
+          <w:szCs w:val="26"/>
+        </w:rPr>
+        <w:t>class</w:t>
+      </w:r>
+      <w:r>
+        <w:rPr>
+          <w:rFonts w:ascii="Cambria" w:hAnsi="Cambria"/>
+          <w:color w:val="A5C261"/>
+          <w:sz w:val="26"/>
+          <w:szCs w:val="26"/>
+        </w:rPr>
+        <w:t>="alert-icon"</w:t>
+      </w:r>
+      <w:r>
+        <w:rPr>
+          <w:rFonts w:ascii="Cambria" w:hAnsi="Cambria"/>
+          <w:color w:val="E8BF6A"/>
+          <w:sz w:val="26"/>
+          <w:szCs w:val="26"/>
+        </w:rPr>
+        <w:t xml:space="preserve">&gt;&lt;i </w:t>
+      </w:r>
+      <w:r>
+        <w:rPr>
+          <w:rFonts w:ascii="Cambria" w:hAnsi="Cambria"/>
+          <w:color w:val="BABABA"/>
+          <w:sz w:val="26"/>
+          <w:szCs w:val="26"/>
+        </w:rPr>
+        <w:t>class</w:t>
+      </w:r>
+      <w:r>
+        <w:rPr>
+          <w:rFonts w:ascii="Cambria" w:hAnsi="Cambria"/>
+          <w:color w:val="A5C261"/>
+          <w:sz w:val="26"/>
+          <w:szCs w:val="26"/>
+        </w:rPr>
+        <w:t>="flaticon-warning kt-font-brand"</w:t>
+      </w:r>
+      <w:r>
+        <w:rPr>
+          <w:rFonts w:ascii="Cambria" w:hAnsi="Cambria"/>
+          <w:color w:val="E8BF6A"/>
+          <w:sz w:val="26"/>
+          <w:szCs w:val="26"/>
+        </w:rPr>
+        <w:t>&gt;&lt;/i&gt;&lt;/div&gt;</w:t>
+      </w:r>
+      <w:r>
+        <w:rPr>
+          <w:rFonts w:ascii="Cambria" w:hAnsi="Cambria"/>
+          <w:color w:val="E8BF6A"/>
+          <w:sz w:val="26"/>
+          <w:szCs w:val="26"/>
+        </w:rPr>
+        <w:br/>
+        <w:t xml:space="preserve">                &lt;div </w:t>
+      </w:r>
+      <w:r>
+        <w:rPr>
+          <w:rFonts w:ascii="Cambria" w:hAnsi="Cambria"/>
+          <w:color w:val="BABABA"/>
+          <w:sz w:val="26"/>
+          <w:szCs w:val="26"/>
+        </w:rPr>
+        <w:t>class</w:t>
+      </w:r>
+      <w:r>
+        <w:rPr>
+          <w:rFonts w:ascii="Cambria" w:hAnsi="Cambria"/>
+          <w:color w:val="A5C261"/>
+          <w:sz w:val="26"/>
+          <w:szCs w:val="26"/>
+        </w:rPr>
+        <w:t>="alert-text"</w:t>
+      </w:r>
+      <w:r>
+        <w:rPr>
+          <w:rFonts w:ascii="Cambria" w:hAnsi="Cambria"/>
+          <w:color w:val="E8BF6A"/>
+          <w:sz w:val="26"/>
+          <w:szCs w:val="26"/>
+        </w:rPr>
+        <w:t>&gt;</w:t>
+      </w:r>
+      <w:r>
+        <w:rPr>
+          <w:rFonts w:ascii="Cambria" w:hAnsi="Cambria"/>
+          <w:color w:val="E8BF6A"/>
+          <w:sz w:val="26"/>
+          <w:szCs w:val="26"/>
+        </w:rPr>
+        <w:br/>
+        <w:t xml:space="preserve">                    </w:t>
+      </w:r>
+      <w:r>
+        <w:rPr>
+          <w:rFonts w:ascii="Cambria" w:hAnsi="Cambria"/>
+          <w:color w:val="A9B7C6"/>
+          <w:sz w:val="26"/>
+          <w:szCs w:val="26"/>
+        </w:rPr>
+        <w:t>The example form below demonstrates common HTML form elements that receive updated styles from Bootstrap with additional classes.</w:t>
+      </w:r>
+      <w:r>
+        <w:rPr>
+          <w:rFonts w:ascii="Cambria" w:hAnsi="Cambria"/>
+          <w:color w:val="A9B7C6"/>
+          <w:sz w:val="26"/>
+          <w:szCs w:val="26"/>
+        </w:rPr>
+        <w:br/>
+        <w:t xml:space="preserve">                </w:t>
+      </w:r>
+      <w:r>
+        <w:rPr>
+          <w:rFonts w:ascii="Cambria" w:hAnsi="Cambria"/>
+          <w:color w:val="E8BF6A"/>
+          <w:sz w:val="26"/>
+          <w:szCs w:val="26"/>
+        </w:rPr>
+        <w:t>&lt;/div&gt;</w:t>
+      </w:r>
+      <w:r>
+        <w:rPr>
+          <w:rFonts w:ascii="Cambria" w:hAnsi="Cambria"/>
+          <w:color w:val="E8BF6A"/>
+          <w:sz w:val="26"/>
+          <w:szCs w:val="26"/>
+        </w:rPr>
+        <w:br/>
+        <w:t xml:space="preserve">            &lt;/div&gt;</w:t>
+      </w:r>
+      <w:r>
+        <w:rPr>
+          <w:rFonts w:ascii="Cambria" w:hAnsi="Cambria"/>
+          <w:color w:val="E8BF6A"/>
+          <w:sz w:val="26"/>
+          <w:szCs w:val="26"/>
+        </w:rPr>
+        <w:br/>
+        <w:t xml:space="preserve">        &lt;/div&gt;</w:t>
+      </w:r>
+      <w:r>
+        <w:rPr>
+          <w:rFonts w:ascii="Cambria" w:hAnsi="Cambria"/>
+          <w:color w:val="E8BF6A"/>
+          <w:sz w:val="26"/>
+          <w:szCs w:val="26"/>
+        </w:rPr>
+        <w:br/>
+        <w:t xml:space="preserve">        &lt;div </w:t>
+      </w:r>
+      <w:r>
+        <w:rPr>
+          <w:rFonts w:ascii="Cambria" w:hAnsi="Cambria"/>
+          <w:color w:val="BABABA"/>
+          <w:sz w:val="26"/>
+          <w:szCs w:val="26"/>
+        </w:rPr>
+        <w:t>class</w:t>
+      </w:r>
+      <w:r>
+        <w:rPr>
+          <w:rFonts w:ascii="Cambria" w:hAnsi="Cambria"/>
+          <w:color w:val="A5C261"/>
+          <w:sz w:val="26"/>
+          <w:szCs w:val="26"/>
+        </w:rPr>
+        <w:t>="form-group"</w:t>
+      </w:r>
+      <w:r>
+        <w:rPr>
+          <w:rFonts w:ascii="Cambria" w:hAnsi="Cambria"/>
+          <w:color w:val="E8BF6A"/>
+          <w:sz w:val="26"/>
+          <w:szCs w:val="26"/>
+        </w:rPr>
+        <w:t>&gt;</w:t>
+      </w:r>
+      <w:r>
+        <w:rPr>
+          <w:rFonts w:ascii="Cambria" w:hAnsi="Cambria"/>
+          <w:color w:val="E8BF6A"/>
+          <w:sz w:val="26"/>
+          <w:szCs w:val="26"/>
+        </w:rPr>
+        <w:br/>
+      </w:r>
+      <w:r>
+        <w:rPr>
+          <w:rFonts w:ascii="Cambria" w:hAnsi="Cambria"/>
+          <w:color w:val="E8BF6A"/>
+          <w:sz w:val="26"/>
+          <w:szCs w:val="26"/>
+        </w:rPr>
+        <w:lastRenderedPageBreak/>
+        <w:t xml:space="preserve">            &lt;label&gt;</w:t>
+      </w:r>
+      <w:r>
+        <w:rPr>
+          <w:rFonts w:ascii="Cambria" w:hAnsi="Cambria"/>
+          <w:color w:val="A9B7C6"/>
+          <w:sz w:val="26"/>
+          <w:szCs w:val="26"/>
+        </w:rPr>
+        <w:t>ID</w:t>
+      </w:r>
+      <w:r>
+        <w:rPr>
+          <w:rFonts w:ascii="Cambria" w:hAnsi="Cambria"/>
+          <w:color w:val="E8BF6A"/>
+          <w:sz w:val="26"/>
+          <w:szCs w:val="26"/>
+        </w:rPr>
+        <w:t>&lt;/label&gt;</w:t>
+      </w:r>
+      <w:r>
+        <w:rPr>
+          <w:rFonts w:ascii="Cambria" w:hAnsi="Cambria"/>
+          <w:color w:val="E8BF6A"/>
+          <w:sz w:val="26"/>
+          <w:szCs w:val="26"/>
+        </w:rPr>
+        <w:br/>
+        <w:t xml:space="preserve">            &lt;input </w:t>
+      </w:r>
+      <w:r>
+        <w:rPr>
+          <w:rFonts w:ascii="Cambria" w:hAnsi="Cambria"/>
+          <w:color w:val="BABABA"/>
+          <w:sz w:val="26"/>
+          <w:szCs w:val="26"/>
+        </w:rPr>
+        <w:t>ng-model</w:t>
+      </w:r>
+      <w:r>
+        <w:rPr>
+          <w:rFonts w:ascii="Cambria" w:hAnsi="Cambria"/>
+          <w:color w:val="A5C261"/>
+          <w:sz w:val="26"/>
+          <w:szCs w:val="26"/>
+        </w:rPr>
+        <w:t>="</w:t>
+      </w:r>
+      <w:r>
+        <w:rPr>
+          <w:rFonts w:ascii="Cambria" w:hAnsi="Cambria"/>
+          <w:color w:val="9876AA"/>
+          <w:sz w:val="26"/>
+          <w:szCs w:val="26"/>
+        </w:rPr>
+        <w:t>jsonEntity</w:t>
+      </w:r>
+      <w:r>
+        <w:rPr>
+          <w:rFonts w:ascii="Cambria" w:hAnsi="Cambria"/>
+          <w:color w:val="A5C261"/>
+          <w:sz w:val="26"/>
+          <w:szCs w:val="26"/>
+        </w:rPr>
+        <w:t>.</w:t>
+      </w:r>
+      <w:r>
+        <w:rPr>
+          <w:rFonts w:ascii="Cambria" w:hAnsi="Cambria"/>
+          <w:color w:val="9876AA"/>
+          <w:sz w:val="26"/>
+          <w:szCs w:val="26"/>
+        </w:rPr>
+        <w:t>id</w:t>
+      </w:r>
+      <w:r>
+        <w:rPr>
+          <w:rFonts w:ascii="Cambria" w:hAnsi="Cambria"/>
+          <w:color w:val="A5C261"/>
+          <w:sz w:val="26"/>
+          <w:szCs w:val="26"/>
+        </w:rPr>
+        <w:t xml:space="preserve">" </w:t>
+      </w:r>
+      <w:r>
+        <w:rPr>
+          <w:rFonts w:ascii="Cambria" w:hAnsi="Cambria"/>
+          <w:color w:val="BABABA"/>
+          <w:sz w:val="26"/>
+          <w:szCs w:val="26"/>
+        </w:rPr>
+        <w:t>type</w:t>
+      </w:r>
+      <w:r>
+        <w:rPr>
+          <w:rFonts w:ascii="Cambria" w:hAnsi="Cambria"/>
+          <w:color w:val="A5C261"/>
+          <w:sz w:val="26"/>
+          <w:szCs w:val="26"/>
+        </w:rPr>
+        <w:t xml:space="preserve">="number" </w:t>
+      </w:r>
+      <w:r>
+        <w:rPr>
+          <w:rFonts w:ascii="Cambria" w:hAnsi="Cambria"/>
+          <w:color w:val="BABABA"/>
+          <w:sz w:val="26"/>
+          <w:szCs w:val="26"/>
+        </w:rPr>
+        <w:t>class</w:t>
+      </w:r>
+      <w:r>
+        <w:rPr>
+          <w:rFonts w:ascii="Cambria" w:hAnsi="Cambria"/>
+          <w:color w:val="A5C261"/>
+          <w:sz w:val="26"/>
+          <w:szCs w:val="26"/>
+        </w:rPr>
+        <w:t xml:space="preserve">="form-control" </w:t>
+      </w:r>
+      <w:r>
+        <w:rPr>
+          <w:rFonts w:ascii="Cambria" w:hAnsi="Cambria"/>
+          <w:color w:val="BABABA"/>
+          <w:sz w:val="26"/>
+          <w:szCs w:val="26"/>
+        </w:rPr>
+        <w:t>aria-describedby</w:t>
+      </w:r>
+      <w:r>
+        <w:rPr>
+          <w:rFonts w:ascii="Cambria" w:hAnsi="Cambria"/>
+          <w:color w:val="A5C261"/>
+          <w:sz w:val="26"/>
+          <w:szCs w:val="26"/>
+        </w:rPr>
+        <w:t xml:space="preserve">="emailHelp" </w:t>
+      </w:r>
+      <w:r>
+        <w:rPr>
+          <w:rFonts w:ascii="Cambria" w:hAnsi="Cambria"/>
+          <w:color w:val="BABABA"/>
+          <w:sz w:val="26"/>
+          <w:szCs w:val="26"/>
+        </w:rPr>
+        <w:t>placeholder</w:t>
+      </w:r>
+      <w:r>
+        <w:rPr>
+          <w:rFonts w:ascii="Cambria" w:hAnsi="Cambria"/>
+          <w:color w:val="A5C261"/>
+          <w:sz w:val="26"/>
+          <w:szCs w:val="26"/>
+        </w:rPr>
+        <w:t>="Enter email"</w:t>
+      </w:r>
+      <w:r>
+        <w:rPr>
+          <w:rFonts w:ascii="Cambria" w:hAnsi="Cambria"/>
+          <w:color w:val="E8BF6A"/>
+          <w:sz w:val="26"/>
+          <w:szCs w:val="26"/>
+        </w:rPr>
+        <w:t>&gt;</w:t>
+      </w:r>
+      <w:r>
+        <w:rPr>
+          <w:rFonts w:ascii="Cambria" w:hAnsi="Cambria"/>
+          <w:color w:val="E8BF6A"/>
+          <w:sz w:val="26"/>
+          <w:szCs w:val="26"/>
+        </w:rPr>
+        <w:br/>
+        <w:t xml:space="preserve">            &lt;span </w:t>
+      </w:r>
+      <w:r>
+        <w:rPr>
+          <w:rFonts w:ascii="Cambria" w:hAnsi="Cambria"/>
+          <w:color w:val="BABABA"/>
+          <w:sz w:val="26"/>
+          <w:szCs w:val="26"/>
+        </w:rPr>
+        <w:t>class</w:t>
+      </w:r>
+      <w:r>
+        <w:rPr>
+          <w:rFonts w:ascii="Cambria" w:hAnsi="Cambria"/>
+          <w:color w:val="A5C261"/>
+          <w:sz w:val="26"/>
+          <w:szCs w:val="26"/>
+        </w:rPr>
+        <w:t>="form-text text-muted"</w:t>
+      </w:r>
+      <w:r>
+        <w:rPr>
+          <w:rFonts w:ascii="Cambria" w:hAnsi="Cambria"/>
+          <w:color w:val="E8BF6A"/>
+          <w:sz w:val="26"/>
+          <w:szCs w:val="26"/>
+        </w:rPr>
+        <w:t>&gt;</w:t>
+      </w:r>
+      <w:r>
+        <w:rPr>
+          <w:rFonts w:ascii="Cambria" w:hAnsi="Cambria"/>
+          <w:color w:val="A9B7C6"/>
+          <w:sz w:val="26"/>
+          <w:szCs w:val="26"/>
+        </w:rPr>
+        <w:t>We'll never share your email with anyone else.</w:t>
+      </w:r>
+      <w:r>
+        <w:rPr>
+          <w:rFonts w:ascii="Cambria" w:hAnsi="Cambria"/>
+          <w:color w:val="E8BF6A"/>
+          <w:sz w:val="26"/>
+          <w:szCs w:val="26"/>
+        </w:rPr>
+        <w:t>&lt;/span&gt;</w:t>
+      </w:r>
+      <w:r>
+        <w:rPr>
+          <w:rFonts w:ascii="Cambria" w:hAnsi="Cambria"/>
+          <w:color w:val="E8BF6A"/>
+          <w:sz w:val="26"/>
+          <w:szCs w:val="26"/>
+        </w:rPr>
+        <w:br/>
+        <w:t xml:space="preserve">        &lt;/div&gt;</w:t>
+      </w:r>
+      <w:r>
+        <w:rPr>
+          <w:rFonts w:ascii="Cambria" w:hAnsi="Cambria"/>
+          <w:color w:val="E8BF6A"/>
+          <w:sz w:val="26"/>
+          <w:szCs w:val="26"/>
+        </w:rPr>
+        <w:br/>
+        <w:t xml:space="preserve">        &lt;div </w:t>
+      </w:r>
+      <w:r>
+        <w:rPr>
+          <w:rFonts w:ascii="Cambria" w:hAnsi="Cambria"/>
+          <w:color w:val="BABABA"/>
+          <w:sz w:val="26"/>
+          <w:szCs w:val="26"/>
+        </w:rPr>
+        <w:t>class</w:t>
+      </w:r>
+      <w:r>
+        <w:rPr>
+          <w:rFonts w:ascii="Cambria" w:hAnsi="Cambria"/>
+          <w:color w:val="A5C261"/>
+          <w:sz w:val="26"/>
+          <w:szCs w:val="26"/>
+        </w:rPr>
+        <w:t>="form-group"</w:t>
+      </w:r>
+      <w:r>
+        <w:rPr>
+          <w:rFonts w:ascii="Cambria" w:hAnsi="Cambria"/>
+          <w:color w:val="E8BF6A"/>
+          <w:sz w:val="26"/>
+          <w:szCs w:val="26"/>
+        </w:rPr>
+        <w:t>&gt;</w:t>
+      </w:r>
+      <w:r>
+        <w:rPr>
+          <w:rFonts w:ascii="Cambria" w:hAnsi="Cambria"/>
+          <w:color w:val="E8BF6A"/>
+          <w:sz w:val="26"/>
+          <w:szCs w:val="26"/>
+        </w:rPr>
+        <w:br/>
+        <w:t xml:space="preserve">            &lt;label </w:t>
+      </w:r>
+      <w:r>
+        <w:rPr>
+          <w:rFonts w:ascii="Cambria" w:hAnsi="Cambria"/>
+          <w:color w:val="BABABA"/>
+          <w:sz w:val="26"/>
+          <w:szCs w:val="26"/>
+        </w:rPr>
+        <w:t>for</w:t>
+      </w:r>
+      <w:r>
+        <w:rPr>
+          <w:rFonts w:ascii="Cambria" w:hAnsi="Cambria"/>
+          <w:color w:val="A5C261"/>
+          <w:sz w:val="26"/>
+          <w:szCs w:val="26"/>
+        </w:rPr>
+        <w:t>="exampleInputPassword1"</w:t>
+      </w:r>
+      <w:r>
+        <w:rPr>
+          <w:rFonts w:ascii="Cambria" w:hAnsi="Cambria"/>
+          <w:color w:val="E8BF6A"/>
+          <w:sz w:val="26"/>
+          <w:szCs w:val="26"/>
+        </w:rPr>
+        <w:t>&gt;</w:t>
+      </w:r>
+      <w:r>
+        <w:rPr>
+          <w:rFonts w:ascii="Cambria" w:hAnsi="Cambria"/>
+          <w:color w:val="A9B7C6"/>
+          <w:sz w:val="26"/>
+          <w:szCs w:val="26"/>
+        </w:rPr>
+        <w:t>Name</w:t>
+      </w:r>
+      <w:r>
+        <w:rPr>
+          <w:rFonts w:ascii="Cambria" w:hAnsi="Cambria"/>
+          <w:color w:val="E8BF6A"/>
+          <w:sz w:val="26"/>
+          <w:szCs w:val="26"/>
+        </w:rPr>
+        <w:t>&lt;/label&gt;</w:t>
+      </w:r>
+      <w:r>
+        <w:rPr>
+          <w:rFonts w:ascii="Cambria" w:hAnsi="Cambria"/>
+          <w:color w:val="E8BF6A"/>
+          <w:sz w:val="26"/>
+          <w:szCs w:val="26"/>
+        </w:rPr>
+        <w:br/>
+        <w:t xml:space="preserve">            &lt;input </w:t>
+      </w:r>
+      <w:r>
+        <w:rPr>
+          <w:rFonts w:ascii="Cambria" w:hAnsi="Cambria"/>
+          <w:color w:val="BABABA"/>
+          <w:sz w:val="26"/>
+          <w:szCs w:val="26"/>
+        </w:rPr>
+        <w:t>ng-model</w:t>
+      </w:r>
+      <w:r>
+        <w:rPr>
+          <w:rFonts w:ascii="Cambria" w:hAnsi="Cambria"/>
+          <w:color w:val="A5C261"/>
+          <w:sz w:val="26"/>
+          <w:szCs w:val="26"/>
+        </w:rPr>
+        <w:t>="</w:t>
+      </w:r>
+      <w:r>
+        <w:rPr>
+          <w:rFonts w:ascii="Cambria" w:hAnsi="Cambria"/>
+          <w:color w:val="9876AA"/>
+          <w:sz w:val="26"/>
+          <w:szCs w:val="26"/>
+        </w:rPr>
+        <w:t>jsonEntity</w:t>
+      </w:r>
+      <w:r>
+        <w:rPr>
+          <w:rFonts w:ascii="Cambria" w:hAnsi="Cambria"/>
+          <w:color w:val="A5C261"/>
+          <w:sz w:val="26"/>
+          <w:szCs w:val="26"/>
+        </w:rPr>
+        <w:t>.</w:t>
+      </w:r>
+      <w:r>
+        <w:rPr>
+          <w:rFonts w:ascii="Cambria" w:hAnsi="Cambria"/>
+          <w:color w:val="9876AA"/>
+          <w:sz w:val="26"/>
+          <w:szCs w:val="26"/>
+        </w:rPr>
+        <w:t>name</w:t>
+      </w:r>
+      <w:r>
+        <w:rPr>
+          <w:rFonts w:ascii="Cambria" w:hAnsi="Cambria"/>
+          <w:color w:val="A5C261"/>
+          <w:sz w:val="26"/>
+          <w:szCs w:val="26"/>
+        </w:rPr>
+        <w:t xml:space="preserve">" </w:t>
+      </w:r>
+      <w:r>
+        <w:rPr>
+          <w:rFonts w:ascii="Cambria" w:hAnsi="Cambria"/>
+          <w:color w:val="BABABA"/>
+          <w:sz w:val="26"/>
+          <w:szCs w:val="26"/>
+        </w:rPr>
+        <w:t>type</w:t>
+      </w:r>
+      <w:r>
+        <w:rPr>
+          <w:rFonts w:ascii="Cambria" w:hAnsi="Cambria"/>
+          <w:color w:val="A5C261"/>
+          <w:sz w:val="26"/>
+          <w:szCs w:val="26"/>
+        </w:rPr>
+        <w:t xml:space="preserve">="text" </w:t>
+      </w:r>
+      <w:r>
+        <w:rPr>
+          <w:rFonts w:ascii="Cambria" w:hAnsi="Cambria"/>
+          <w:color w:val="BABABA"/>
+          <w:sz w:val="26"/>
+          <w:szCs w:val="26"/>
+        </w:rPr>
+        <w:t>class</w:t>
+      </w:r>
+      <w:r>
+        <w:rPr>
+          <w:rFonts w:ascii="Cambria" w:hAnsi="Cambria"/>
+          <w:color w:val="A5C261"/>
+          <w:sz w:val="26"/>
+          <w:szCs w:val="26"/>
+        </w:rPr>
+        <w:t xml:space="preserve">="form-control" </w:t>
+      </w:r>
+      <w:r>
+        <w:rPr>
+          <w:rFonts w:ascii="Cambria" w:hAnsi="Cambria"/>
+          <w:color w:val="BABABA"/>
+          <w:sz w:val="26"/>
+          <w:szCs w:val="26"/>
+        </w:rPr>
+        <w:t>id</w:t>
+      </w:r>
+      <w:r>
+        <w:rPr>
+          <w:rFonts w:ascii="Cambria" w:hAnsi="Cambria"/>
+          <w:color w:val="A5C261"/>
+          <w:sz w:val="26"/>
+          <w:szCs w:val="26"/>
+        </w:rPr>
+        <w:t xml:space="preserve">="exampleInputPassword1" </w:t>
+      </w:r>
+      <w:r>
+        <w:rPr>
+          <w:rFonts w:ascii="Cambria" w:hAnsi="Cambria"/>
+          <w:color w:val="BABABA"/>
+          <w:sz w:val="26"/>
+          <w:szCs w:val="26"/>
+        </w:rPr>
+        <w:t>placeholder</w:t>
+      </w:r>
+      <w:r>
+        <w:rPr>
+          <w:rFonts w:ascii="Cambria" w:hAnsi="Cambria"/>
+          <w:color w:val="A5C261"/>
+          <w:sz w:val="26"/>
+          <w:szCs w:val="26"/>
+        </w:rPr>
+        <w:t>="Name"</w:t>
+      </w:r>
+      <w:r>
+        <w:rPr>
+          <w:rFonts w:ascii="Cambria" w:hAnsi="Cambria"/>
+          <w:color w:val="E8BF6A"/>
+          <w:sz w:val="26"/>
+          <w:szCs w:val="26"/>
+        </w:rPr>
+        <w:t>&gt;</w:t>
+      </w:r>
+      <w:r>
+        <w:rPr>
+          <w:rFonts w:ascii="Cambria" w:hAnsi="Cambria"/>
+          <w:color w:val="E8BF6A"/>
+          <w:sz w:val="26"/>
+          <w:szCs w:val="26"/>
+        </w:rPr>
+        <w:br/>
+        <w:t xml:space="preserve">        &lt;/div&gt;</w:t>
+      </w:r>
+      <w:r>
+        <w:rPr>
+          <w:rFonts w:ascii="Cambria" w:hAnsi="Cambria"/>
+          <w:color w:val="E8BF6A"/>
+          <w:sz w:val="26"/>
+          <w:szCs w:val="26"/>
+        </w:rPr>
+        <w:br/>
+        <w:t xml:space="preserve">    &lt;/div&gt;</w:t>
+      </w:r>
+      <w:r>
+        <w:rPr>
+          <w:rFonts w:ascii="Cambria" w:hAnsi="Cambria"/>
+          <w:color w:val="E8BF6A"/>
+          <w:sz w:val="26"/>
+          <w:szCs w:val="26"/>
+        </w:rPr>
+        <w:br/>
+        <w:t xml:space="preserve">    &lt;div </w:t>
+      </w:r>
+      <w:r>
+        <w:rPr>
+          <w:rFonts w:ascii="Cambria" w:hAnsi="Cambria"/>
+          <w:color w:val="BABABA"/>
+          <w:sz w:val="26"/>
+          <w:szCs w:val="26"/>
+        </w:rPr>
+        <w:t>class</w:t>
+      </w:r>
+      <w:r>
+        <w:rPr>
+          <w:rFonts w:ascii="Cambria" w:hAnsi="Cambria"/>
+          <w:color w:val="A5C261"/>
+          <w:sz w:val="26"/>
+          <w:szCs w:val="26"/>
+        </w:rPr>
+        <w:t>="kt-portlet__foot"</w:t>
+      </w:r>
+      <w:r>
+        <w:rPr>
+          <w:rFonts w:ascii="Cambria" w:hAnsi="Cambria"/>
+          <w:color w:val="E8BF6A"/>
+          <w:sz w:val="26"/>
+          <w:szCs w:val="26"/>
+        </w:rPr>
+        <w:t>&gt;</w:t>
+      </w:r>
+      <w:r>
+        <w:rPr>
+          <w:rFonts w:ascii="Cambria" w:hAnsi="Cambria"/>
+          <w:color w:val="E8BF6A"/>
+          <w:sz w:val="26"/>
+          <w:szCs w:val="26"/>
+        </w:rPr>
+        <w:br/>
+        <w:t xml:space="preserve">        &lt;div </w:t>
+      </w:r>
+      <w:r>
+        <w:rPr>
+          <w:rFonts w:ascii="Cambria" w:hAnsi="Cambria"/>
+          <w:color w:val="BABABA"/>
+          <w:sz w:val="26"/>
+          <w:szCs w:val="26"/>
+        </w:rPr>
+        <w:t>class</w:t>
+      </w:r>
+      <w:r>
+        <w:rPr>
+          <w:rFonts w:ascii="Cambria" w:hAnsi="Cambria"/>
+          <w:color w:val="A5C261"/>
+          <w:sz w:val="26"/>
+          <w:szCs w:val="26"/>
+        </w:rPr>
+        <w:t>="form-group"</w:t>
+      </w:r>
+      <w:r>
+        <w:rPr>
+          <w:rFonts w:ascii="Cambria" w:hAnsi="Cambria"/>
+          <w:color w:val="E8BF6A"/>
+          <w:sz w:val="26"/>
+          <w:szCs w:val="26"/>
+        </w:rPr>
+        <w:t>&gt;</w:t>
+      </w:r>
+      <w:r>
+        <w:rPr>
+          <w:rFonts w:ascii="Cambria" w:hAnsi="Cambria"/>
+          <w:color w:val="E8BF6A"/>
+          <w:sz w:val="26"/>
+          <w:szCs w:val="26"/>
+        </w:rPr>
+        <w:br/>
+        <w:t xml:space="preserve">            &lt;button </w:t>
+      </w:r>
+      <w:r>
+        <w:rPr>
+          <w:rFonts w:ascii="Cambria" w:hAnsi="Cambria"/>
+          <w:color w:val="BABABA"/>
+          <w:sz w:val="26"/>
+          <w:szCs w:val="26"/>
+        </w:rPr>
+        <w:t>type</w:t>
+      </w:r>
+      <w:r>
+        <w:rPr>
+          <w:rFonts w:ascii="Cambria" w:hAnsi="Cambria"/>
+          <w:color w:val="A5C261"/>
+          <w:sz w:val="26"/>
+          <w:szCs w:val="26"/>
+        </w:rPr>
+        <w:t xml:space="preserve">="submit"  </w:t>
+      </w:r>
+      <w:r>
+        <w:rPr>
+          <w:rFonts w:ascii="Cambria" w:hAnsi="Cambria"/>
+          <w:color w:val="BABABA"/>
+          <w:sz w:val="26"/>
+          <w:szCs w:val="26"/>
+        </w:rPr>
+        <w:t>class</w:t>
+      </w:r>
+      <w:r>
+        <w:rPr>
+          <w:rFonts w:ascii="Cambria" w:hAnsi="Cambria"/>
+          <w:color w:val="A5C261"/>
+          <w:sz w:val="26"/>
+          <w:szCs w:val="26"/>
+        </w:rPr>
+        <w:t>="btn btn-primary"</w:t>
+      </w:r>
+      <w:r>
+        <w:rPr>
+          <w:rFonts w:ascii="Cambria" w:hAnsi="Cambria"/>
+          <w:color w:val="E8BF6A"/>
+          <w:sz w:val="26"/>
+          <w:szCs w:val="26"/>
+        </w:rPr>
+        <w:t>&gt;</w:t>
+      </w:r>
+      <w:r>
+        <w:rPr>
+          <w:rFonts w:ascii="Cambria" w:hAnsi="Cambria"/>
+          <w:color w:val="A9B7C6"/>
+          <w:sz w:val="26"/>
+          <w:szCs w:val="26"/>
+        </w:rPr>
+        <w:t>Submit</w:t>
+      </w:r>
+      <w:r>
+        <w:rPr>
+          <w:rFonts w:ascii="Cambria" w:hAnsi="Cambria"/>
+          <w:color w:val="E8BF6A"/>
+          <w:sz w:val="26"/>
+          <w:szCs w:val="26"/>
+        </w:rPr>
+        <w:t>&lt;/button&gt;</w:t>
+      </w:r>
+      <w:r>
+        <w:rPr>
+          <w:rFonts w:ascii="Cambria" w:hAnsi="Cambria"/>
+          <w:color w:val="E8BF6A"/>
+          <w:sz w:val="26"/>
+          <w:szCs w:val="26"/>
+        </w:rPr>
+        <w:br/>
+        <w:t xml:space="preserve">            &lt;button </w:t>
+      </w:r>
+      <w:r>
+        <w:rPr>
+          <w:rFonts w:ascii="Cambria" w:hAnsi="Cambria"/>
+          <w:color w:val="BABABA"/>
+          <w:sz w:val="26"/>
+          <w:szCs w:val="26"/>
+        </w:rPr>
+        <w:t>type</w:t>
+      </w:r>
+      <w:r>
+        <w:rPr>
+          <w:rFonts w:ascii="Cambria" w:hAnsi="Cambria"/>
+          <w:color w:val="A5C261"/>
+          <w:sz w:val="26"/>
+          <w:szCs w:val="26"/>
+        </w:rPr>
+        <w:t xml:space="preserve">="reset" </w:t>
+      </w:r>
+      <w:r>
+        <w:rPr>
+          <w:rFonts w:ascii="Cambria" w:hAnsi="Cambria"/>
+          <w:color w:val="BABABA"/>
+          <w:sz w:val="26"/>
+          <w:szCs w:val="26"/>
+        </w:rPr>
+        <w:t>class</w:t>
+      </w:r>
+      <w:r>
+        <w:rPr>
+          <w:rFonts w:ascii="Cambria" w:hAnsi="Cambria"/>
+          <w:color w:val="A5C261"/>
+          <w:sz w:val="26"/>
+          <w:szCs w:val="26"/>
+        </w:rPr>
+        <w:t>="btn btn-secondary"</w:t>
+      </w:r>
+      <w:r>
+        <w:rPr>
+          <w:rFonts w:ascii="Cambria" w:hAnsi="Cambria"/>
+          <w:color w:val="E8BF6A"/>
+          <w:sz w:val="26"/>
+          <w:szCs w:val="26"/>
+        </w:rPr>
+        <w:t>&gt;</w:t>
+      </w:r>
+      <w:r>
+        <w:rPr>
+          <w:rFonts w:ascii="Cambria" w:hAnsi="Cambria"/>
+          <w:color w:val="A9B7C6"/>
+          <w:sz w:val="26"/>
+          <w:szCs w:val="26"/>
+        </w:rPr>
+        <w:t>Cancel</w:t>
+      </w:r>
+      <w:r>
+        <w:rPr>
+          <w:rFonts w:ascii="Cambria" w:hAnsi="Cambria"/>
+          <w:color w:val="E8BF6A"/>
+          <w:sz w:val="26"/>
+          <w:szCs w:val="26"/>
+        </w:rPr>
+        <w:t>&lt;/button&gt;</w:t>
+      </w:r>
+      <w:r>
+        <w:rPr>
+          <w:rFonts w:ascii="Cambria" w:hAnsi="Cambria"/>
+          <w:color w:val="E8BF6A"/>
+          <w:sz w:val="26"/>
+          <w:szCs w:val="26"/>
+        </w:rPr>
+        <w:br/>
+        <w:t xml:space="preserve">        &lt;/div&gt;</w:t>
+      </w:r>
+      <w:r>
+        <w:rPr>
+          <w:rFonts w:ascii="Cambria" w:hAnsi="Cambria"/>
+          <w:color w:val="E8BF6A"/>
+          <w:sz w:val="26"/>
+          <w:szCs w:val="26"/>
+        </w:rPr>
+        <w:br/>
+        <w:t xml:space="preserve">    &lt;/div&gt;</w:t>
+      </w:r>
+      <w:r>
+        <w:rPr>
+          <w:rFonts w:ascii="Cambria" w:hAnsi="Cambria"/>
+          <w:color w:val="E8BF6A"/>
+          <w:sz w:val="26"/>
+          <w:szCs w:val="26"/>
+        </w:rPr>
+        <w:br/>
+        <w:t>&lt;/form&gt;</w:t>
+      </w:r>
+    </w:p>
+    <w:p>
+      <w:pPr>
+        <w:pStyle w:val="oancuaDanhsach"/>
+        <w:rPr>
+          <w:rFonts w:ascii="Cambria" w:hAnsi="Cambria"/>
+          <w:sz w:val="26"/>
+          <w:szCs w:val="26"/>
+        </w:rPr>
+      </w:pPr>
+    </w:p>
+    <w:p>
+      <w:pPr>
+        <w:pStyle w:val="oancuaDanhsach"/>
+        <w:rPr>
+          <w:rFonts w:ascii="Cambria" w:hAnsi="Cambria"/>
+          <w:sz w:val="26"/>
+          <w:szCs w:val="26"/>
+        </w:rPr>
+      </w:pPr>
+    </w:p>
+    <w:p>
+      <w:pPr>
+        <w:pStyle w:val="u3"/>
+        <w:numPr>
+          <w:ilvl w:val="0"/>
+          <w:numId w:val="17"/>
+        </w:numPr>
+      </w:pPr>
+      <w:r>
+        <w:t>Trở lại bước 2 khai báo state mới cho m</w:t>
+      </w:r>
+      <w:r>
+        <w:t>o</w:t>
+      </w:r>
+      <w:r>
+        <w:t>dule vừa tạo</w:t>
+      </w:r>
+    </w:p>
+    <w:p/>
+    <w:p>
+      <w:pPr>
+        <w:pStyle w:val="u3"/>
+        <w:numPr>
+          <w:ilvl w:val="0"/>
+          <w:numId w:val="17"/>
+        </w:numPr>
+      </w:pPr>
+      <w:r>
+        <w:t>Nhúng file controller mới vào file index.jsp</w:t>
+      </w:r>
+    </w:p>
+    <w:p/>
+    <w:p>
+      <w:pPr>
+        <w:pStyle w:val="oancuaDanhsach"/>
+        <w:rPr>
+          <w:rFonts w:ascii="Cambria" w:hAnsi="Cambria"/>
+          <w:sz w:val="26"/>
+          <w:szCs w:val="26"/>
+        </w:rPr>
+      </w:pPr>
+      <w:r>
+        <w:rPr>
+          <w:rFonts w:ascii="Cambria" w:hAnsi="Cambria"/>
+          <w:noProof/>
+          <w:sz w:val="26"/>
+          <w:szCs w:val="26"/>
+        </w:rPr>
+        <w:drawing>
+          <wp:inline distT="0" distB="0" distL="0" distR="0" wp14:anchorId="6365B99A" wp14:editId="0EED0912">
+            <wp:extent cx="5731510" cy="3223895"/>
+            <wp:effectExtent l="0" t="0" r="2540" b="0"/>
+            <wp:docPr id="2" name="Hình ảnh 2"/>
+            <wp:cNvGraphicFramePr>
+              <a:graphicFrameLocks xmlns:a="http://schemas.openxmlformats.org/drawingml/2006/main" noChangeAspect="1"/>
+            </wp:cNvGraphicFramePr>
+            <a:graphic xmlns:a="http://schemas.openxmlformats.org/drawingml/2006/main">
+              <a:graphicData uri="http://schemas.openxmlformats.org/drawingml/2006/picture">
+                <pic:pic xmlns:pic="http://schemas.openxmlformats.org/drawingml/2006/picture">
+                  <pic:nvPicPr>
+                    <pic:cNvPr id="1" name=""/>
+                    <pic:cNvPicPr/>
+                  </pic:nvPicPr>
+                  <pic:blipFill>
+                    <a:blip r:embed="rId9"/>
+                    <a:stretch>
+                      <a:fillRect/>
+                    </a:stretch>
+                  </pic:blipFill>
+                  <pic:spPr>
+                    <a:xfrm>
+                      <a:off x="0" y="0"/>
+                      <a:ext cx="5731510" cy="3223895"/>
+                    </a:xfrm>
+                    <a:prstGeom prst="rect">
+                      <a:avLst/>
+                    </a:prstGeom>
+                  </pic:spPr>
+                </pic:pic>
+              </a:graphicData>
+            </a:graphic>
+          </wp:inline>
+        </w:drawing>
+      </w:r>
+    </w:p>
+    <w:p>
+      <w:pPr>
+        <w:pStyle w:val="oancuaDanhsach"/>
+        <w:rPr>
+          <w:rFonts w:ascii="Cambria" w:hAnsi="Cambria"/>
+          <w:sz w:val="26"/>
+          <w:szCs w:val="26"/>
+        </w:rPr>
+      </w:pPr>
+    </w:p>
+    <w:p>
+      <w:pPr>
+        <w:pStyle w:val="u3"/>
+        <w:numPr>
+          <w:ilvl w:val="0"/>
+          <w:numId w:val="17"/>
+        </w:numPr>
+      </w:pPr>
+      <w:r>
+        <w:lastRenderedPageBreak/>
         <w:t xml:space="preserve">Mở file index.jsp tìm từ khóa </w:t>
       </w:r>
       <w:r>
@@ -8242,23 +8053,7 @@
           <w:sz w:val="26"/>
           <w:szCs w:val="26"/>
         </w:rPr>
-        <w:t xml:space="preserve">Copy hoặc sửa thẻ </w:t>
-      </w:r>
-      <w:r>
-        <w:rPr>
-          <w:rFonts w:ascii="Cambria" w:hAnsi="Cambria"/>
-          <w:sz w:val="26"/>
-          <w:szCs w:val="26"/>
-        </w:rPr>
-        <w:t>&lt;li class="kt-menu__item</w:t>
-      </w:r>
-      <w:r>
-        <w:rPr>
-          <w:rFonts w:ascii="Cambria" w:hAnsi="Cambria"/>
-          <w:sz w:val="26"/>
-          <w:szCs w:val="26"/>
-        </w:rPr>
-        <w:t xml:space="preserve">… tại đó thêm đường dẫn </w:t>
+        <w:t xml:space="preserve">Copy hoặc sửa thẻ &lt;li class="kt-menu__item… tại đó thêm đường dẫn </w:t>
       </w:r>
       <w:r>
         <w:rPr>
@@ -8284,7 +8079,6 @@
           <w:sz w:val="26"/>
           <w:szCs w:val="26"/>
         </w:rPr>
-        <w:lastRenderedPageBreak/>
         <w:t>class="kt-menu__item  kt-menu__item--active" aria-haspopup="true"&gt;&lt;a</w:t>
       </w:r>
       <w:r>
@@ -8345,39 +8139,7 @@
           <w:sz w:val="26"/>
           <w:szCs w:val="26"/>
         </w:rPr>
-        <w:t xml:space="preserve">tại </w:t>
-      </w:r>
-      <w:r>
-        <w:rPr>
-          <w:rFonts w:ascii="Cambria" w:hAnsi="Cambria"/>
-          <w:sz w:val="26"/>
-          <w:szCs w:val="26"/>
-        </w:rPr>
-        <w:t>class="kt-menu__link-text"&gt;</w:t>
-      </w:r>
-      <w:r>
-        <w:rPr>
-          <w:rFonts w:ascii="Cambria" w:hAnsi="Cambria"/>
-          <w:sz w:val="26"/>
-          <w:szCs w:val="26"/>
-        </w:rPr>
-        <w:t>TÊN MỚI</w:t>
-      </w:r>
-      <w:r>
-        <w:rPr>
-          <w:rFonts w:ascii="Cambria" w:hAnsi="Cambria"/>
-          <w:sz w:val="26"/>
-          <w:szCs w:val="26"/>
-        </w:rPr>
-        <w:t>&lt;/span&gt;</w:t>
-      </w:r>
-      <w:r>
-        <w:rPr>
-          <w:rFonts w:ascii="Cambria" w:hAnsi="Cambria"/>
-          <w:sz w:val="26"/>
-          <w:szCs w:val="26"/>
-        </w:rPr>
-        <w:t xml:space="preserve"> sau thẻ a.</w:t>
+        <w:t>tại class="kt-menu__link-text"&gt;TÊN MỚI&lt;/span&gt; sau thẻ a.</w:t>
       </w:r>
     </w:p>
     <w:p>
@@ -10620,6 +10382,7 @@
   <w:style w:type="character" w:default="1" w:styleId="Phngmcinhcuaoanvn">
     <w:name w:val="Default Paragraph Font"/>
     <w:uiPriority w:val="1"/>
+    <w:semiHidden/>
     <w:unhideWhenUsed/>
   </w:style>
   <w:style w:type="table" w:default="1" w:styleId="BangThngthng">
@@ -11102,7 +10865,7 @@
 </file>
 
 <file path=customXml/itemProps1.xml><?xml version="1.0" encoding="utf-8"?>
-<ds:datastoreItem xmlns:ds="http://schemas.openxmlformats.org/officeDocument/2006/customXml" ds:itemID="{BAEBE22C-FBEC-4AC3-878A-41A7FC52E123}">
+<ds:datastoreItem xmlns:ds="http://schemas.openxmlformats.org/officeDocument/2006/customXml" ds:itemID="{B68D9FE9-8CEB-4A4E-9EA9-8783E34B9D62}">
   <ds:schemaRefs>
     <ds:schemaRef ds:uri="http://schemas.openxmlformats.org/officeDocument/2006/bibliography"/>
   </ds:schemaRefs>
